--- a/3_2_Projektplan_WDB.docx
+++ b/3_2_Projektplan_WDB.docx
@@ -297,9 +297,7 @@
     <w:p>
       <w:pPr>
         <w:pStyle w:val="TextCDB"/>
-        <w:rPr>
-          <w:lang w:val="de-CH"/>
-        </w:rPr>
+        <w:rPr/>
       </w:pPr>
       <w:r>
         <w:rPr>
@@ -323,7 +321,7 @@
         </w:tblBorders>
         <w:tblCellMar>
           <w:top w:w="0" w:type="dxa"/>
-          <w:left w:w="43" w:type="dxa"/>
+          <w:left w:w="38" w:type="dxa"/>
           <w:bottom w:w="0" w:type="dxa"/>
           <w:right w:w="108" w:type="dxa"/>
         </w:tblCellMar>
@@ -352,7 +350,7 @@
             </w:tcBorders>
             <w:shd w:color="auto" w:fill="D9D9D9" w:val="clear"/>
             <w:tcMar>
-              <w:left w:w="43" w:type="dxa"/>
+              <w:left w:w="38" w:type="dxa"/>
             </w:tcMar>
           </w:tcPr>
           <w:p>
@@ -364,11 +362,7 @@
               </w:rPr>
             </w:pPr>
             <w:r>
-              <w:rPr>
-                <w:lang w:val="de-CH"/>
-              </w:rPr>
-              <w:t>Datum</w:t>
-              <w:tab/>
+              <w:rPr/>
             </w:r>
           </w:p>
         </w:tc>
@@ -385,7 +379,7 @@
             </w:tcBorders>
             <w:shd w:color="auto" w:fill="D9D9D9" w:val="clear"/>
             <w:tcMar>
-              <w:left w:w="43" w:type="dxa"/>
+              <w:left w:w="38" w:type="dxa"/>
             </w:tcMar>
           </w:tcPr>
           <w:p>
@@ -397,10 +391,7 @@
               </w:rPr>
             </w:pPr>
             <w:r>
-              <w:rPr>
-                <w:lang w:val="de-CH"/>
-              </w:rPr>
-              <w:t>Version</w:t>
+              <w:rPr/>
             </w:r>
           </w:p>
         </w:tc>
@@ -417,7 +408,7 @@
             </w:tcBorders>
             <w:shd w:color="auto" w:fill="D9D9D9" w:val="clear"/>
             <w:tcMar>
-              <w:left w:w="43" w:type="dxa"/>
+              <w:left w:w="38" w:type="dxa"/>
             </w:tcMar>
           </w:tcPr>
           <w:p>
@@ -429,10 +420,7 @@
               </w:rPr>
             </w:pPr>
             <w:r>
-              <w:rPr>
-                <w:lang w:val="de-CH"/>
-              </w:rPr>
-              <w:t>Änderung</w:t>
+              <w:rPr/>
             </w:r>
           </w:p>
         </w:tc>
@@ -449,7 +437,7 @@
             </w:tcBorders>
             <w:shd w:color="auto" w:fill="D9D9D9" w:val="clear"/>
             <w:tcMar>
-              <w:left w:w="43" w:type="dxa"/>
+              <w:left w:w="38" w:type="dxa"/>
             </w:tcMar>
           </w:tcPr>
           <w:p>
@@ -461,10 +449,7 @@
               </w:rPr>
             </w:pPr>
             <w:r>
-              <w:rPr>
-                <w:lang w:val="de-CH"/>
-              </w:rPr>
-              <w:t>Autor</w:t>
+              <w:rPr/>
             </w:r>
           </w:p>
         </w:tc>
@@ -484,21 +469,19 @@
             </w:tcBorders>
             <w:shd w:color="auto" w:fill="auto" w:val="clear"/>
             <w:tcMar>
-              <w:left w:w="43" w:type="dxa"/>
+              <w:left w:w="38" w:type="dxa"/>
             </w:tcMar>
           </w:tcPr>
           <w:p>
             <w:pPr>
               <w:pStyle w:val="TextCDB"/>
               <w:spacing w:before="0" w:after="120"/>
+              <w:rPr/>
+            </w:pPr>
+            <w:r>
               <w:rPr>
                 <w:lang w:val="de-CH"/>
               </w:rPr>
-            </w:pPr>
-            <w:r>
-              <w:rPr>
-                <w:lang w:val="de-CH"/>
-              </w:rPr>
               <w:t>29.08.2017</w:t>
             </w:r>
           </w:p>
@@ -516,7 +499,7 @@
             </w:tcBorders>
             <w:shd w:color="auto" w:fill="auto" w:val="clear"/>
             <w:tcMar>
-              <w:left w:w="43" w:type="dxa"/>
+              <w:left w:w="38" w:type="dxa"/>
             </w:tcMar>
           </w:tcPr>
           <w:p>
@@ -548,7 +531,7 @@
             </w:tcBorders>
             <w:shd w:color="auto" w:fill="auto" w:val="clear"/>
             <w:tcMar>
-              <w:left w:w="43" w:type="dxa"/>
+              <w:left w:w="38" w:type="dxa"/>
             </w:tcMar>
           </w:tcPr>
           <w:p>
@@ -580,7 +563,7 @@
             </w:tcBorders>
             <w:shd w:color="auto" w:fill="auto" w:val="clear"/>
             <w:tcMar>
-              <w:left w:w="43" w:type="dxa"/>
+              <w:left w:w="38" w:type="dxa"/>
             </w:tcMar>
           </w:tcPr>
           <w:p>
@@ -615,7 +598,7 @@
             </w:tcBorders>
             <w:shd w:color="auto" w:fill="auto" w:val="clear"/>
             <w:tcMar>
-              <w:left w:w="43" w:type="dxa"/>
+              <w:left w:w="38" w:type="dxa"/>
             </w:tcMar>
           </w:tcPr>
           <w:p>
@@ -647,7 +630,7 @@
             </w:tcBorders>
             <w:shd w:color="auto" w:fill="auto" w:val="clear"/>
             <w:tcMar>
-              <w:left w:w="43" w:type="dxa"/>
+              <w:left w:w="38" w:type="dxa"/>
             </w:tcMar>
           </w:tcPr>
           <w:p>
@@ -679,7 +662,7 @@
             </w:tcBorders>
             <w:shd w:color="auto" w:fill="auto" w:val="clear"/>
             <w:tcMar>
-              <w:left w:w="43" w:type="dxa"/>
+              <w:left w:w="38" w:type="dxa"/>
             </w:tcMar>
           </w:tcPr>
           <w:p>
@@ -711,7 +694,7 @@
             </w:tcBorders>
             <w:shd w:color="auto" w:fill="auto" w:val="clear"/>
             <w:tcMar>
-              <w:left w:w="43" w:type="dxa"/>
+              <w:left w:w="38" w:type="dxa"/>
             </w:tcMar>
           </w:tcPr>
           <w:p>
@@ -746,7 +729,7 @@
             </w:tcBorders>
             <w:shd w:color="auto" w:fill="auto" w:val="clear"/>
             <w:tcMar>
-              <w:left w:w="43" w:type="dxa"/>
+              <w:left w:w="38" w:type="dxa"/>
             </w:tcMar>
           </w:tcPr>
           <w:p>
@@ -778,7 +761,7 @@
             </w:tcBorders>
             <w:shd w:color="auto" w:fill="auto" w:val="clear"/>
             <w:tcMar>
-              <w:left w:w="43" w:type="dxa"/>
+              <w:left w:w="38" w:type="dxa"/>
             </w:tcMar>
           </w:tcPr>
           <w:p>
@@ -810,7 +793,7 @@
             </w:tcBorders>
             <w:shd w:color="auto" w:fill="auto" w:val="clear"/>
             <w:tcMar>
-              <w:left w:w="43" w:type="dxa"/>
+              <w:left w:w="38" w:type="dxa"/>
             </w:tcMar>
           </w:tcPr>
           <w:p>
@@ -842,7 +825,7 @@
             </w:tcBorders>
             <w:shd w:color="auto" w:fill="auto" w:val="clear"/>
             <w:tcMar>
-              <w:left w:w="43" w:type="dxa"/>
+              <w:left w:w="38" w:type="dxa"/>
             </w:tcMar>
           </w:tcPr>
           <w:p>
@@ -877,7 +860,7 @@
             </w:tcBorders>
             <w:shd w:color="auto" w:fill="auto" w:val="clear"/>
             <w:tcMar>
-              <w:left w:w="43" w:type="dxa"/>
+              <w:left w:w="38" w:type="dxa"/>
             </w:tcMar>
           </w:tcPr>
           <w:p>
@@ -909,7 +892,7 @@
             </w:tcBorders>
             <w:shd w:color="auto" w:fill="auto" w:val="clear"/>
             <w:tcMar>
-              <w:left w:w="43" w:type="dxa"/>
+              <w:left w:w="38" w:type="dxa"/>
             </w:tcMar>
           </w:tcPr>
           <w:p>
@@ -941,7 +924,7 @@
             </w:tcBorders>
             <w:shd w:color="auto" w:fill="auto" w:val="clear"/>
             <w:tcMar>
-              <w:left w:w="43" w:type="dxa"/>
+              <w:left w:w="38" w:type="dxa"/>
             </w:tcMar>
           </w:tcPr>
           <w:p>
@@ -973,7 +956,7 @@
             </w:tcBorders>
             <w:shd w:color="auto" w:fill="auto" w:val="clear"/>
             <w:tcMar>
-              <w:left w:w="43" w:type="dxa"/>
+              <w:left w:w="38" w:type="dxa"/>
             </w:tcMar>
           </w:tcPr>
           <w:p>
@@ -1008,7 +991,7 @@
             </w:tcBorders>
             <w:shd w:color="auto" w:fill="auto" w:val="clear"/>
             <w:tcMar>
-              <w:left w:w="43" w:type="dxa"/>
+              <w:left w:w="38" w:type="dxa"/>
             </w:tcMar>
           </w:tcPr>
           <w:p>
@@ -1036,7 +1019,7 @@
             </w:tcBorders>
             <w:shd w:color="auto" w:fill="auto" w:val="clear"/>
             <w:tcMar>
-              <w:left w:w="43" w:type="dxa"/>
+              <w:left w:w="38" w:type="dxa"/>
             </w:tcMar>
           </w:tcPr>
           <w:p>
@@ -1064,7 +1047,7 @@
             </w:tcBorders>
             <w:shd w:color="auto" w:fill="auto" w:val="clear"/>
             <w:tcMar>
-              <w:left w:w="43" w:type="dxa"/>
+              <w:left w:w="38" w:type="dxa"/>
             </w:tcMar>
           </w:tcPr>
           <w:p>
@@ -1092,7 +1075,7 @@
             </w:tcBorders>
             <w:shd w:color="auto" w:fill="auto" w:val="clear"/>
             <w:tcMar>
-              <w:left w:w="43" w:type="dxa"/>
+              <w:left w:w="38" w:type="dxa"/>
             </w:tcMar>
           </w:tcPr>
           <w:p>
@@ -1123,7 +1106,7 @@
             </w:tcBorders>
             <w:shd w:color="auto" w:fill="auto" w:val="clear"/>
             <w:tcMar>
-              <w:left w:w="43" w:type="dxa"/>
+              <w:left w:w="38" w:type="dxa"/>
             </w:tcMar>
           </w:tcPr>
           <w:p>
@@ -1151,7 +1134,7 @@
             </w:tcBorders>
             <w:shd w:color="auto" w:fill="auto" w:val="clear"/>
             <w:tcMar>
-              <w:left w:w="43" w:type="dxa"/>
+              <w:left w:w="38" w:type="dxa"/>
             </w:tcMar>
           </w:tcPr>
           <w:p>
@@ -1179,7 +1162,7 @@
             </w:tcBorders>
             <w:shd w:color="auto" w:fill="auto" w:val="clear"/>
             <w:tcMar>
-              <w:left w:w="43" w:type="dxa"/>
+              <w:left w:w="38" w:type="dxa"/>
             </w:tcMar>
           </w:tcPr>
           <w:p>
@@ -1207,7 +1190,7 @@
             </w:tcBorders>
             <w:shd w:color="auto" w:fill="auto" w:val="clear"/>
             <w:tcMar>
-              <w:left w:w="43" w:type="dxa"/>
+              <w:left w:w="38" w:type="dxa"/>
             </w:tcMar>
           </w:tcPr>
           <w:p>
@@ -1238,7 +1221,7 @@
             </w:tcBorders>
             <w:shd w:color="auto" w:fill="auto" w:val="clear"/>
             <w:tcMar>
-              <w:left w:w="43" w:type="dxa"/>
+              <w:left w:w="38" w:type="dxa"/>
             </w:tcMar>
           </w:tcPr>
           <w:p>
@@ -1266,7 +1249,7 @@
             </w:tcBorders>
             <w:shd w:color="auto" w:fill="auto" w:val="clear"/>
             <w:tcMar>
-              <w:left w:w="43" w:type="dxa"/>
+              <w:left w:w="38" w:type="dxa"/>
             </w:tcMar>
           </w:tcPr>
           <w:p>
@@ -1294,7 +1277,7 @@
             </w:tcBorders>
             <w:shd w:color="auto" w:fill="auto" w:val="clear"/>
             <w:tcMar>
-              <w:left w:w="43" w:type="dxa"/>
+              <w:left w:w="38" w:type="dxa"/>
             </w:tcMar>
           </w:tcPr>
           <w:p>
@@ -1322,7 +1305,7 @@
             </w:tcBorders>
             <w:shd w:color="auto" w:fill="auto" w:val="clear"/>
             <w:tcMar>
-              <w:left w:w="43" w:type="dxa"/>
+              <w:left w:w="38" w:type="dxa"/>
             </w:tcMar>
           </w:tcPr>
           <w:p>
@@ -1353,7 +1336,7 @@
             </w:tcBorders>
             <w:shd w:color="auto" w:fill="auto" w:val="clear"/>
             <w:tcMar>
-              <w:left w:w="43" w:type="dxa"/>
+              <w:left w:w="38" w:type="dxa"/>
             </w:tcMar>
           </w:tcPr>
           <w:p>
@@ -1381,7 +1364,7 @@
             </w:tcBorders>
             <w:shd w:color="auto" w:fill="auto" w:val="clear"/>
             <w:tcMar>
-              <w:left w:w="43" w:type="dxa"/>
+              <w:left w:w="38" w:type="dxa"/>
             </w:tcMar>
           </w:tcPr>
           <w:p>
@@ -1409,7 +1392,7 @@
             </w:tcBorders>
             <w:shd w:color="auto" w:fill="auto" w:val="clear"/>
             <w:tcMar>
-              <w:left w:w="43" w:type="dxa"/>
+              <w:left w:w="38" w:type="dxa"/>
             </w:tcMar>
           </w:tcPr>
           <w:p>
@@ -1437,7 +1420,7 @@
             </w:tcBorders>
             <w:shd w:color="auto" w:fill="auto" w:val="clear"/>
             <w:tcMar>
-              <w:left w:w="43" w:type="dxa"/>
+              <w:left w:w="38" w:type="dxa"/>
             </w:tcMar>
           </w:tcPr>
           <w:p>
@@ -1468,7 +1451,7 @@
             </w:tcBorders>
             <w:shd w:color="auto" w:fill="auto" w:val="clear"/>
             <w:tcMar>
-              <w:left w:w="43" w:type="dxa"/>
+              <w:left w:w="38" w:type="dxa"/>
             </w:tcMar>
           </w:tcPr>
           <w:p>
@@ -1496,7 +1479,7 @@
             </w:tcBorders>
             <w:shd w:color="auto" w:fill="auto" w:val="clear"/>
             <w:tcMar>
-              <w:left w:w="43" w:type="dxa"/>
+              <w:left w:w="38" w:type="dxa"/>
             </w:tcMar>
           </w:tcPr>
           <w:p>
@@ -1524,7 +1507,7 @@
             </w:tcBorders>
             <w:shd w:color="auto" w:fill="auto" w:val="clear"/>
             <w:tcMar>
-              <w:left w:w="43" w:type="dxa"/>
+              <w:left w:w="38" w:type="dxa"/>
             </w:tcMar>
           </w:tcPr>
           <w:p>
@@ -1552,7 +1535,7 @@
             </w:tcBorders>
             <w:shd w:color="auto" w:fill="auto" w:val="clear"/>
             <w:tcMar>
-              <w:left w:w="43" w:type="dxa"/>
+              <w:left w:w="38" w:type="dxa"/>
             </w:tcMar>
           </w:tcPr>
           <w:p>
@@ -9931,7 +9914,7 @@
         </w:tblBorders>
         <w:tblCellMar>
           <w:top w:w="0" w:type="dxa"/>
-          <w:left w:w="5" w:type="dxa"/>
+          <w:left w:w="0" w:type="dxa"/>
           <w:bottom w:w="0" w:type="dxa"/>
           <w:right w:w="70" w:type="dxa"/>
         </w:tblCellMar>
@@ -9958,7 +9941,7 @@
             </w:tcBorders>
             <w:shd w:color="auto" w:fill="C6D9F1" w:themeFill="text2" w:themeFillTint="33" w:val="clear"/>
             <w:tcMar>
-              <w:left w:w="5" w:type="dxa"/>
+              <w:left w:w="0" w:type="dxa"/>
             </w:tcMar>
           </w:tcPr>
           <w:p>
@@ -9994,7 +9977,7 @@
             </w:tcBorders>
             <w:shd w:color="auto" w:fill="C6D9F1" w:themeFill="text2" w:themeFillTint="33" w:val="clear"/>
             <w:tcMar>
-              <w:left w:w="5" w:type="dxa"/>
+              <w:left w:w="0" w:type="dxa"/>
             </w:tcMar>
           </w:tcPr>
           <w:p>
@@ -10035,7 +10018,7 @@
             </w:tcBorders>
             <w:shd w:fill="auto" w:val="clear"/>
             <w:tcMar>
-              <w:left w:w="5" w:type="dxa"/>
+              <w:left w:w="0" w:type="dxa"/>
             </w:tcMar>
           </w:tcPr>
           <w:p>
@@ -10067,7 +10050,7 @@
             </w:tcBorders>
             <w:shd w:fill="auto" w:val="clear"/>
             <w:tcMar>
-              <w:left w:w="5" w:type="dxa"/>
+              <w:left w:w="0" w:type="dxa"/>
             </w:tcMar>
           </w:tcPr>
           <w:p>
@@ -10193,7 +10176,7 @@
             </w:tcBorders>
             <w:shd w:fill="auto" w:val="clear"/>
             <w:tcMar>
-              <w:left w:w="5" w:type="dxa"/>
+              <w:left w:w="0" w:type="dxa"/>
             </w:tcMar>
           </w:tcPr>
           <w:p>
@@ -10230,7 +10213,7 @@
             </w:tcBorders>
             <w:shd w:fill="auto" w:val="clear"/>
             <w:tcMar>
-              <w:left w:w="5" w:type="dxa"/>
+              <w:left w:w="0" w:type="dxa"/>
             </w:tcMar>
           </w:tcPr>
           <w:p>
@@ -10301,7 +10284,7 @@
             </w:tcBorders>
             <w:shd w:fill="auto" w:val="clear"/>
             <w:tcMar>
-              <w:left w:w="5" w:type="dxa"/>
+              <w:left w:w="0" w:type="dxa"/>
             </w:tcMar>
           </w:tcPr>
           <w:p>
@@ -10338,7 +10321,7 @@
             </w:tcBorders>
             <w:shd w:fill="auto" w:val="clear"/>
             <w:tcMar>
-              <w:left w:w="5" w:type="dxa"/>
+              <w:left w:w="0" w:type="dxa"/>
             </w:tcMar>
           </w:tcPr>
           <w:p>
@@ -10401,6 +10384,7 @@
           <w:tcPr>
             <w:tcW w:w="1417" w:type="dxa"/>
             <w:tcBorders>
+              <w:top w:val="single" w:sz="4" w:space="0" w:color="00000A"/>
               <w:left w:val="single" w:sz="4" w:space="0" w:color="00000A"/>
               <w:bottom w:val="single" w:sz="4" w:space="0" w:color="00000A"/>
               <w:right w:val="single" w:sz="4" w:space="0" w:color="00000A"/>
@@ -10409,7 +10393,7 @@
             </w:tcBorders>
             <w:shd w:fill="auto" w:val="clear"/>
             <w:tcMar>
-              <w:left w:w="5" w:type="dxa"/>
+              <w:left w:w="0" w:type="dxa"/>
             </w:tcMar>
           </w:tcPr>
           <w:p>
@@ -10438,6 +10422,7 @@
           <w:tcPr>
             <w:tcW w:w="7579" w:type="dxa"/>
             <w:tcBorders>
+              <w:top w:val="single" w:sz="4" w:space="0" w:color="00000A"/>
               <w:left w:val="single" w:sz="4" w:space="0" w:color="00000A"/>
               <w:bottom w:val="single" w:sz="4" w:space="0" w:color="00000A"/>
               <w:right w:val="single" w:sz="4" w:space="0" w:color="00000A"/>
@@ -10446,7 +10431,7 @@
             </w:tcBorders>
             <w:shd w:fill="auto" w:val="clear"/>
             <w:tcMar>
-              <w:left w:w="5" w:type="dxa"/>
+              <w:left w:w="0" w:type="dxa"/>
             </w:tcMar>
           </w:tcPr>
           <w:p>
@@ -10475,16 +10460,7 @@
                 <w:bCs w:val="false"/>
                 <w:lang w:val="de-DE"/>
               </w:rPr>
-              <w:t xml:space="preserve">Miro: </w:t>
-            </w:r>
-            <w:r>
-              <w:rPr>
-                <w:rFonts w:cs="Arial"/>
-                <w:b w:val="false"/>
-                <w:bCs w:val="false"/>
-                <w:lang w:val="de-DE"/>
-              </w:rPr>
-              <w:t xml:space="preserve">Controller weiterarbeiten. </w:t>
+              <w:t xml:space="preserve">Miro: Controller weiterarbeiten. </w:t>
             </w:r>
           </w:p>
           <w:p>
@@ -10557,6 +10533,7 @@
           <w:tcPr>
             <w:tcW w:w="1417" w:type="dxa"/>
             <w:tcBorders>
+              <w:top w:val="single" w:sz="4" w:space="0" w:color="00000A"/>
               <w:left w:val="single" w:sz="4" w:space="0" w:color="00000A"/>
               <w:bottom w:val="single" w:sz="4" w:space="0" w:color="00000A"/>
               <w:right w:val="single" w:sz="4" w:space="0" w:color="00000A"/>
@@ -10565,7 +10542,7 @@
             </w:tcBorders>
             <w:shd w:fill="auto" w:val="clear"/>
             <w:tcMar>
-              <w:left w:w="5" w:type="dxa"/>
+              <w:left w:w="0" w:type="dxa"/>
             </w:tcMar>
           </w:tcPr>
           <w:p>
@@ -10593,6 +10570,7 @@
           <w:tcPr>
             <w:tcW w:w="7579" w:type="dxa"/>
             <w:tcBorders>
+              <w:top w:val="single" w:sz="4" w:space="0" w:color="00000A"/>
               <w:left w:val="single" w:sz="4" w:space="0" w:color="00000A"/>
               <w:bottom w:val="single" w:sz="4" w:space="0" w:color="00000A"/>
               <w:right w:val="single" w:sz="4" w:space="0" w:color="00000A"/>
@@ -10601,7 +10579,7 @@
             </w:tcBorders>
             <w:shd w:fill="auto" w:val="clear"/>
             <w:tcMar>
-              <w:left w:w="5" w:type="dxa"/>
+              <w:left w:w="0" w:type="dxa"/>
             </w:tcMar>
           </w:tcPr>
           <w:p>
@@ -10663,6 +10641,7 @@
           <w:tcPr>
             <w:tcW w:w="1417" w:type="dxa"/>
             <w:tcBorders>
+              <w:top w:val="single" w:sz="4" w:space="0" w:color="00000A"/>
               <w:left w:val="single" w:sz="4" w:space="0" w:color="00000A"/>
               <w:bottom w:val="single" w:sz="4" w:space="0" w:color="00000A"/>
               <w:right w:val="single" w:sz="4" w:space="0" w:color="00000A"/>
@@ -10671,7 +10650,7 @@
             </w:tcBorders>
             <w:shd w:fill="auto" w:val="clear"/>
             <w:tcMar>
-              <w:left w:w="5" w:type="dxa"/>
+              <w:left w:w="0" w:type="dxa"/>
             </w:tcMar>
           </w:tcPr>
           <w:p>
@@ -10699,6 +10678,7 @@
           <w:tcPr>
             <w:tcW w:w="7579" w:type="dxa"/>
             <w:tcBorders>
+              <w:top w:val="single" w:sz="4" w:space="0" w:color="00000A"/>
               <w:left w:val="single" w:sz="4" w:space="0" w:color="00000A"/>
               <w:bottom w:val="single" w:sz="4" w:space="0" w:color="00000A"/>
               <w:right w:val="single" w:sz="4" w:space="0" w:color="00000A"/>
@@ -10707,7 +10687,7 @@
             </w:tcBorders>
             <w:shd w:fill="auto" w:val="clear"/>
             <w:tcMar>
-              <w:left w:w="5" w:type="dxa"/>
+              <w:left w:w="0" w:type="dxa"/>
             </w:tcMar>
           </w:tcPr>
           <w:p>
@@ -10755,7 +10735,437 @@
               </w:rPr>
             </w:pPr>
             <w:r>
-              <w:rPr/>
+              <w:rPr>
+                <w:rFonts w:cs="Arial"/>
+                <w:b w:val="false"/>
+                <w:bCs w:val="false"/>
+                <w:lang w:val="de-DE"/>
+              </w:rPr>
+            </w:r>
+          </w:p>
+        </w:tc>
+      </w:tr>
+      <w:tr>
+        <w:trPr>
+          <w:trHeight w:val="238" w:hRule="atLeast"/>
+        </w:trPr>
+        <w:tc>
+          <w:tcPr>
+            <w:tcW w:w="1417" w:type="dxa"/>
+            <w:tcBorders>
+              <w:left w:val="single" w:sz="4" w:space="0" w:color="00000A"/>
+              <w:bottom w:val="single" w:sz="4" w:space="0" w:color="00000A"/>
+              <w:right w:val="single" w:sz="4" w:space="0" w:color="00000A"/>
+              <w:insideH w:val="single" w:sz="4" w:space="0" w:color="00000A"/>
+              <w:insideV w:val="single" w:sz="4" w:space="0" w:color="00000A"/>
+            </w:tcBorders>
+            <w:shd w:fill="auto" w:val="clear"/>
+            <w:tcMar>
+              <w:left w:w="0" w:type="dxa"/>
+            </w:tcMar>
+          </w:tcPr>
+          <w:p>
+            <w:pPr>
+              <w:pStyle w:val="Normal"/>
+              <w:rPr/>
+            </w:pPr>
+            <w:r>
+              <w:rPr>
+                <w:rFonts w:cs="Arial"/>
+                <w:b/>
+                <w:szCs w:val="22"/>
+                <w:lang w:val="de-DE"/>
+              </w:rPr>
+              <w:t>KW 4</w:t>
+            </w:r>
+            <w:r>
+              <w:rPr>
+                <w:rFonts w:cs="Arial"/>
+                <w:b/>
+                <w:szCs w:val="22"/>
+                <w:lang w:val="de-DE"/>
+              </w:rPr>
+              <w:t>8</w:t>
+            </w:r>
+          </w:p>
+        </w:tc>
+        <w:tc>
+          <w:tcPr>
+            <w:tcW w:w="7579" w:type="dxa"/>
+            <w:tcBorders>
+              <w:left w:val="single" w:sz="4" w:space="0" w:color="00000A"/>
+              <w:bottom w:val="single" w:sz="4" w:space="0" w:color="00000A"/>
+              <w:right w:val="single" w:sz="4" w:space="0" w:color="00000A"/>
+              <w:insideH w:val="single" w:sz="4" w:space="0" w:color="00000A"/>
+              <w:insideV w:val="single" w:sz="4" w:space="0" w:color="00000A"/>
+            </w:tcBorders>
+            <w:shd w:fill="auto" w:val="clear"/>
+            <w:tcMar>
+              <w:left w:w="0" w:type="dxa"/>
+            </w:tcMar>
+          </w:tcPr>
+          <w:p>
+            <w:pPr>
+              <w:pStyle w:val="Normal"/>
+              <w:rPr/>
+            </w:pPr>
+            <w:r>
+              <w:rPr>
+                <w:rFonts w:cs="Arial"/>
+                <w:b/>
+                <w:lang w:val="de-DE"/>
+              </w:rPr>
+              <w:t xml:space="preserve">Stand der Arbeit: </w:t>
+            </w:r>
+          </w:p>
+          <w:p>
+            <w:pPr>
+              <w:pStyle w:val="Normal"/>
+              <w:rPr/>
+            </w:pPr>
+            <w:r>
+              <w:rPr>
+                <w:rFonts w:cs="Arial"/>
+                <w:b w:val="false"/>
+                <w:bCs w:val="false"/>
+                <w:lang w:val="de-DE"/>
+              </w:rPr>
+              <w:t xml:space="preserve">Miro: </w:t>
+            </w:r>
+            <w:r>
+              <w:rPr>
+                <w:rFonts w:cs="Arial"/>
+                <w:b w:val="false"/>
+                <w:bCs w:val="false"/>
+                <w:lang w:val="de-DE"/>
+              </w:rPr>
+              <w:t>TagController funktioniert nun, die restlichen müssen noch implementiert werden</w:t>
+            </w:r>
+            <w:r>
+              <w:rPr>
+                <w:rFonts w:cs="Arial"/>
+                <w:b w:val="false"/>
+                <w:bCs w:val="false"/>
+                <w:lang w:val="de-DE"/>
+              </w:rPr>
+              <w:t xml:space="preserve">. </w:t>
+            </w:r>
+          </w:p>
+          <w:p>
+            <w:pPr>
+              <w:pStyle w:val="Normal"/>
+              <w:rPr/>
+            </w:pPr>
+            <w:r>
+              <w:rPr>
+                <w:rFonts w:cs="Arial"/>
+                <w:b w:val="false"/>
+                <w:bCs w:val="false"/>
+                <w:lang w:val="de-DE"/>
+              </w:rPr>
+              <w:t xml:space="preserve">Anu: </w:t>
+            </w:r>
+            <w:r>
+              <w:rPr>
+                <w:rFonts w:cs="Arial"/>
+                <w:b w:val="false"/>
+                <w:bCs w:val="false"/>
+                <w:lang w:val="de-DE"/>
+              </w:rPr>
+              <w:t>Kapitel 3.2 und 3.3</w:t>
+            </w:r>
+          </w:p>
+          <w:p>
+            <w:pPr>
+              <w:pStyle w:val="Normal"/>
+              <w:rPr/>
+            </w:pPr>
+            <w:r>
+              <w:rPr>
+                <w:rFonts w:cs="Arial"/>
+                <w:b w:val="false"/>
+                <w:bCs w:val="false"/>
+                <w:lang w:val="de-DE"/>
+              </w:rPr>
+              <w:t xml:space="preserve">Dave: </w:t>
+            </w:r>
+            <w:r>
+              <w:rPr>
+                <w:rFonts w:cs="Arial"/>
+                <w:b w:val="false"/>
+                <w:bCs w:val="false"/>
+                <w:lang w:val="de-DE"/>
+              </w:rPr>
+              <w:t>Testfälle 8-14 und Kapitel 3.1</w:t>
+            </w:r>
+          </w:p>
+          <w:p>
+            <w:pPr>
+              <w:pStyle w:val="Normal"/>
+              <w:rPr/>
+            </w:pPr>
+            <w:r>
+              <w:rPr>
+                <w:rFonts w:cs="Arial"/>
+                <w:b w:val="false"/>
+                <w:bCs w:val="false"/>
+                <w:lang w:val="de-DE"/>
+              </w:rPr>
+              <w:t xml:space="preserve">Joel: </w:t>
+            </w:r>
+            <w:r>
+              <w:rPr>
+                <w:rFonts w:cs="Arial"/>
+                <w:b w:val="false"/>
+                <w:bCs w:val="false"/>
+                <w:lang w:val="de-DE"/>
+              </w:rPr>
+              <w:t>Testfälle 1-8</w:t>
+            </w:r>
+          </w:p>
+          <w:p>
+            <w:pPr>
+              <w:pStyle w:val="Normal"/>
+              <w:rPr>
+                <w:rFonts w:cs="Arial"/>
+                <w:lang w:val="de-DE"/>
+              </w:rPr>
+            </w:pPr>
+            <w:r>
+              <w:rPr>
+                <w:rFonts w:cs="Arial"/>
+                <w:lang w:val="de-DE"/>
+              </w:rPr>
+            </w:r>
+          </w:p>
+        </w:tc>
+      </w:tr>
+      <w:tr>
+        <w:trPr>
+          <w:trHeight w:val="238" w:hRule="atLeast"/>
+        </w:trPr>
+        <w:tc>
+          <w:tcPr>
+            <w:tcW w:w="1417" w:type="dxa"/>
+            <w:tcBorders>
+              <w:left w:val="single" w:sz="4" w:space="0" w:color="00000A"/>
+              <w:bottom w:val="single" w:sz="4" w:space="0" w:color="00000A"/>
+              <w:right w:val="single" w:sz="4" w:space="0" w:color="00000A"/>
+              <w:insideH w:val="single" w:sz="4" w:space="0" w:color="00000A"/>
+              <w:insideV w:val="single" w:sz="4" w:space="0" w:color="00000A"/>
+            </w:tcBorders>
+            <w:shd w:fill="auto" w:val="clear"/>
+            <w:tcMar>
+              <w:left w:w="0" w:type="dxa"/>
+            </w:tcMar>
+          </w:tcPr>
+          <w:p>
+            <w:pPr>
+              <w:pStyle w:val="Normal"/>
+              <w:rPr>
+                <w:rFonts w:cs="Arial"/>
+                <w:b/>
+                <w:b/>
+                <w:szCs w:val="22"/>
+                <w:lang w:val="de-DE"/>
+              </w:rPr>
+            </w:pPr>
+            <w:r>
+              <w:rPr>
+                <w:rFonts w:cs="Arial"/>
+                <w:b/>
+                <w:szCs w:val="22"/>
+                <w:lang w:val="de-DE"/>
+              </w:rPr>
+            </w:r>
+          </w:p>
+        </w:tc>
+        <w:tc>
+          <w:tcPr>
+            <w:tcW w:w="7579" w:type="dxa"/>
+            <w:tcBorders>
+              <w:left w:val="single" w:sz="4" w:space="0" w:color="00000A"/>
+              <w:bottom w:val="single" w:sz="4" w:space="0" w:color="00000A"/>
+              <w:right w:val="single" w:sz="4" w:space="0" w:color="00000A"/>
+              <w:insideH w:val="single" w:sz="4" w:space="0" w:color="00000A"/>
+              <w:insideV w:val="single" w:sz="4" w:space="0" w:color="00000A"/>
+            </w:tcBorders>
+            <w:shd w:fill="auto" w:val="clear"/>
+            <w:tcMar>
+              <w:left w:w="0" w:type="dxa"/>
+            </w:tcMar>
+          </w:tcPr>
+          <w:p>
+            <w:pPr>
+              <w:pStyle w:val="Normal"/>
+              <w:rPr/>
+            </w:pPr>
+            <w:r>
+              <w:rPr>
+                <w:rFonts w:cs="Arial"/>
+                <w:b/>
+                <w:lang w:val="de-DE"/>
+              </w:rPr>
+              <w:t>Wichtigste Probleme und Fragen:</w:t>
+            </w:r>
+          </w:p>
+          <w:p>
+            <w:pPr>
+              <w:pStyle w:val="Normal"/>
+              <w:rPr/>
+            </w:pPr>
+            <w:r>
+              <w:rPr>
+                <w:i w:val="false"/>
+                <w:iCs w:val="false"/>
+                <w:color w:val="000000" w:themeTint="99"/>
+                <w:lang w:val="de-CH" w:eastAsia="de-CH"/>
+              </w:rPr>
+              <w:t xml:space="preserve">Benützung des EntityManagers der JPA </w:t>
+            </w:r>
+            <w:r>
+              <w:rPr>
+                <w:i w:val="false"/>
+                <w:iCs w:val="false"/>
+                <w:color w:val="000000" w:themeTint="99"/>
+                <w:lang w:val="de-CH" w:eastAsia="de-CH"/>
+              </w:rPr>
+              <w:t xml:space="preserve">und der Transactions mittels </w:t>
+            </w:r>
+            <w:r>
+              <w:rPr>
+                <w:i w:val="false"/>
+                <w:iCs w:val="false"/>
+                <w:color w:val="000000" w:themeTint="99"/>
+                <w:lang w:val="de-CH" w:eastAsia="de-CH"/>
+              </w:rPr>
+              <w:t xml:space="preserve">. </w:t>
+            </w:r>
+          </w:p>
+          <w:p>
+            <w:pPr>
+              <w:pStyle w:val="Normal"/>
+              <w:rPr>
+                <w:i w:val="false"/>
+                <w:i w:val="false"/>
+                <w:iCs w:val="false"/>
+                <w:color w:val="000000" w:themeTint="99"/>
+                <w:lang w:val="de-CH" w:eastAsia="de-CH"/>
+              </w:rPr>
+            </w:pPr>
+            <w:r>
+              <w:rPr>
+                <w:i w:val="false"/>
+                <w:iCs w:val="false"/>
+                <w:color w:val="000000" w:themeTint="99"/>
+                <w:lang w:val="de-CH" w:eastAsia="de-CH"/>
+              </w:rPr>
+            </w:r>
+          </w:p>
+        </w:tc>
+      </w:tr>
+      <w:tr>
+        <w:trPr>
+          <w:trHeight w:val="238" w:hRule="atLeast"/>
+        </w:trPr>
+        <w:tc>
+          <w:tcPr>
+            <w:tcW w:w="1417" w:type="dxa"/>
+            <w:tcBorders>
+              <w:left w:val="single" w:sz="4" w:space="0" w:color="00000A"/>
+              <w:bottom w:val="single" w:sz="4" w:space="0" w:color="00000A"/>
+              <w:right w:val="single" w:sz="4" w:space="0" w:color="00000A"/>
+              <w:insideH w:val="single" w:sz="4" w:space="0" w:color="00000A"/>
+              <w:insideV w:val="single" w:sz="4" w:space="0" w:color="00000A"/>
+            </w:tcBorders>
+            <w:shd w:fill="auto" w:val="clear"/>
+            <w:tcMar>
+              <w:left w:w="0" w:type="dxa"/>
+            </w:tcMar>
+          </w:tcPr>
+          <w:p>
+            <w:pPr>
+              <w:pStyle w:val="Normal"/>
+              <w:rPr>
+                <w:rFonts w:cs="Arial"/>
+                <w:b/>
+                <w:b/>
+                <w:szCs w:val="22"/>
+                <w:lang w:val="de-DE"/>
+              </w:rPr>
+            </w:pPr>
+            <w:r>
+              <w:rPr>
+                <w:rFonts w:cs="Arial"/>
+                <w:b/>
+                <w:szCs w:val="22"/>
+                <w:lang w:val="de-DE"/>
+              </w:rPr>
+            </w:r>
+          </w:p>
+        </w:tc>
+        <w:tc>
+          <w:tcPr>
+            <w:tcW w:w="7579" w:type="dxa"/>
+            <w:tcBorders>
+              <w:left w:val="single" w:sz="4" w:space="0" w:color="00000A"/>
+              <w:bottom w:val="single" w:sz="4" w:space="0" w:color="00000A"/>
+              <w:right w:val="single" w:sz="4" w:space="0" w:color="00000A"/>
+              <w:insideH w:val="single" w:sz="4" w:space="0" w:color="00000A"/>
+              <w:insideV w:val="single" w:sz="4" w:space="0" w:color="00000A"/>
+            </w:tcBorders>
+            <w:shd w:fill="auto" w:val="clear"/>
+            <w:tcMar>
+              <w:left w:w="0" w:type="dxa"/>
+            </w:tcMar>
+          </w:tcPr>
+          <w:p>
+            <w:pPr>
+              <w:pStyle w:val="Normal"/>
+              <w:rPr/>
+            </w:pPr>
+            <w:r>
+              <w:rPr>
+                <w:rFonts w:cs="Arial"/>
+                <w:b/>
+                <w:lang w:val="de-DE"/>
+              </w:rPr>
+              <w:t xml:space="preserve">nächste Schritte: </w:t>
+            </w:r>
+          </w:p>
+          <w:p>
+            <w:pPr>
+              <w:pStyle w:val="Normal"/>
+              <w:rPr/>
+            </w:pPr>
+            <w:r>
+              <w:rPr>
+                <w:rFonts w:cs="Arial"/>
+                <w:b w:val="false"/>
+                <w:bCs w:val="false"/>
+                <w:lang w:val="de-DE"/>
+              </w:rPr>
+              <w:t>Der Fokus gilt nächster Woche dem Dokument „Realisierungsbericht“, welches für die Bewertung relevant ist. Miro wird jedoch noch 4 Stunden weiterentwickeln dürfen. Eventuell werden wir einen Änderungsantrag stellen.</w:t>
+            </w:r>
+          </w:p>
+          <w:p>
+            <w:pPr>
+              <w:pStyle w:val="Normal"/>
+              <w:rPr>
+                <w:rFonts w:cs="Arial"/>
+                <w:b w:val="false"/>
+                <w:b w:val="false"/>
+                <w:bCs w:val="false"/>
+                <w:lang w:val="de-DE"/>
+              </w:rPr>
+            </w:pPr>
+            <w:r>
+              <w:rPr>
+                <w:rFonts w:cs="Arial"/>
+                <w:b w:val="false"/>
+                <w:bCs w:val="false"/>
+                <w:lang w:val="de-DE"/>
+              </w:rPr>
             </w:r>
           </w:p>
         </w:tc>
@@ -10804,8 +11214,8 @@
         </w:numPr>
         <w:rPr/>
       </w:pPr>
-      <w:bookmarkStart w:id="3" w:name="_Toc350420522"/>
-      <w:bookmarkStart w:id="4" w:name="_Toc410118960"/>
+      <w:bookmarkStart w:id="3" w:name="_Toc410118960"/>
+      <w:bookmarkStart w:id="4" w:name="_Toc350420522"/>
       <w:r>
         <w:rPr/>
         <w:t>Übersicht</w:t>
@@ -10832,7 +11242,7 @@
         </w:tblBorders>
         <w:tblCellMar>
           <w:top w:w="0" w:type="dxa"/>
-          <w:left w:w="43" w:type="dxa"/>
+          <w:left w:w="38" w:type="dxa"/>
           <w:bottom w:w="0" w:type="dxa"/>
           <w:right w:w="108" w:type="dxa"/>
         </w:tblCellMar>
@@ -10862,7 +11272,7 @@
             </w:tcBorders>
             <w:shd w:color="auto" w:fill="D9D9D9" w:val="clear"/>
             <w:tcMar>
-              <w:left w:w="43" w:type="dxa"/>
+              <w:left w:w="38" w:type="dxa"/>
             </w:tcMar>
           </w:tcPr>
           <w:p>
@@ -10894,7 +11304,7 @@
             </w:tcBorders>
             <w:shd w:color="auto" w:fill="D9D9D9" w:val="clear"/>
             <w:tcMar>
-              <w:left w:w="43" w:type="dxa"/>
+              <w:left w:w="38" w:type="dxa"/>
             </w:tcMar>
           </w:tcPr>
           <w:p>
@@ -10926,7 +11336,7 @@
             </w:tcBorders>
             <w:shd w:color="auto" w:fill="D9D9D9" w:val="clear"/>
             <w:tcMar>
-              <w:left w:w="43" w:type="dxa"/>
+              <w:left w:w="38" w:type="dxa"/>
             </w:tcMar>
           </w:tcPr>
           <w:p>
@@ -10958,7 +11368,7 @@
             </w:tcBorders>
             <w:shd w:color="auto" w:fill="D9D9D9" w:val="clear"/>
             <w:tcMar>
-              <w:left w:w="43" w:type="dxa"/>
+              <w:left w:w="38" w:type="dxa"/>
             </w:tcMar>
           </w:tcPr>
           <w:p>
@@ -10995,7 +11405,7 @@
             </w:tcBorders>
             <w:shd w:color="auto" w:fill="auto" w:val="clear"/>
             <w:tcMar>
-              <w:left w:w="43" w:type="dxa"/>
+              <w:left w:w="38" w:type="dxa"/>
             </w:tcMar>
           </w:tcPr>
           <w:p>
@@ -11027,7 +11437,7 @@
             </w:tcBorders>
             <w:shd w:color="auto" w:fill="92D050" w:val="clear"/>
             <w:tcMar>
-              <w:left w:w="43" w:type="dxa"/>
+              <w:left w:w="38" w:type="dxa"/>
             </w:tcMar>
           </w:tcPr>
           <w:p>
@@ -11059,7 +11469,7 @@
             </w:tcBorders>
             <w:shd w:color="auto" w:fill="auto" w:val="clear"/>
             <w:tcMar>
-              <w:left w:w="43" w:type="dxa"/>
+              <w:left w:w="38" w:type="dxa"/>
             </w:tcMar>
           </w:tcPr>
           <w:p>
@@ -11090,7 +11500,7 @@
             </w:tcBorders>
             <w:shd w:color="auto" w:fill="auto" w:val="clear"/>
             <w:tcMar>
-              <w:left w:w="43" w:type="dxa"/>
+              <w:left w:w="38" w:type="dxa"/>
             </w:tcMar>
           </w:tcPr>
           <w:p>
@@ -11126,7 +11536,7 @@
             </w:tcBorders>
             <w:shd w:color="auto" w:fill="auto" w:val="clear"/>
             <w:tcMar>
-              <w:left w:w="43" w:type="dxa"/>
+              <w:left w:w="38" w:type="dxa"/>
             </w:tcMar>
           </w:tcPr>
           <w:p>
@@ -11158,7 +11568,7 @@
             </w:tcBorders>
             <w:shd w:fill="5AA137" w:val="clear"/>
             <w:tcMar>
-              <w:left w:w="43" w:type="dxa"/>
+              <w:left w:w="38" w:type="dxa"/>
             </w:tcMar>
           </w:tcPr>
           <w:p>
@@ -11198,7 +11608,7 @@
             </w:tcBorders>
             <w:shd w:color="auto" w:fill="auto" w:val="clear"/>
             <w:tcMar>
-              <w:left w:w="43" w:type="dxa"/>
+              <w:left w:w="38" w:type="dxa"/>
             </w:tcMar>
           </w:tcPr>
           <w:p>
@@ -11234,7 +11644,7 @@
             </w:tcBorders>
             <w:shd w:color="auto" w:fill="auto" w:val="clear"/>
             <w:tcMar>
-              <w:left w:w="43" w:type="dxa"/>
+              <w:left w:w="38" w:type="dxa"/>
             </w:tcMar>
           </w:tcPr>
           <w:p>
@@ -11275,7 +11685,7 @@
             </w:tcBorders>
             <w:shd w:color="auto" w:fill="auto" w:val="clear"/>
             <w:tcMar>
-              <w:left w:w="43" w:type="dxa"/>
+              <w:left w:w="38" w:type="dxa"/>
             </w:tcMar>
           </w:tcPr>
           <w:p>
@@ -11307,7 +11717,7 @@
             </w:tcBorders>
             <w:shd w:color="auto" w:fill="92D050" w:val="clear"/>
             <w:tcMar>
-              <w:left w:w="43" w:type="dxa"/>
+              <w:left w:w="38" w:type="dxa"/>
             </w:tcMar>
           </w:tcPr>
           <w:p>
@@ -11339,7 +11749,7 @@
             </w:tcBorders>
             <w:shd w:color="auto" w:fill="auto" w:val="clear"/>
             <w:tcMar>
-              <w:left w:w="43" w:type="dxa"/>
+              <w:left w:w="38" w:type="dxa"/>
             </w:tcMar>
           </w:tcPr>
           <w:p>
@@ -11373,7 +11783,7 @@
             </w:tcBorders>
             <w:shd w:color="auto" w:fill="auto" w:val="clear"/>
             <w:tcMar>
-              <w:left w:w="43" w:type="dxa"/>
+              <w:left w:w="38" w:type="dxa"/>
             </w:tcMar>
           </w:tcPr>
           <w:p>
@@ -11412,7 +11822,7 @@
             </w:tcBorders>
             <w:shd w:color="auto" w:fill="auto" w:val="clear"/>
             <w:tcMar>
-              <w:left w:w="43" w:type="dxa"/>
+              <w:left w:w="38" w:type="dxa"/>
             </w:tcMar>
           </w:tcPr>
           <w:p>
@@ -11444,7 +11854,7 @@
             </w:tcBorders>
             <w:shd w:color="auto" w:fill="92D050" w:val="clear"/>
             <w:tcMar>
-              <w:left w:w="43" w:type="dxa"/>
+              <w:left w:w="38" w:type="dxa"/>
             </w:tcMar>
           </w:tcPr>
           <w:p>
@@ -11476,7 +11886,7 @@
             </w:tcBorders>
             <w:shd w:color="auto" w:fill="auto" w:val="clear"/>
             <w:tcMar>
-              <w:left w:w="43" w:type="dxa"/>
+              <w:left w:w="38" w:type="dxa"/>
             </w:tcMar>
           </w:tcPr>
           <w:p>
@@ -11507,7 +11917,7 @@
             </w:tcBorders>
             <w:shd w:color="auto" w:fill="auto" w:val="clear"/>
             <w:tcMar>
-              <w:left w:w="43" w:type="dxa"/>
+              <w:left w:w="38" w:type="dxa"/>
             </w:tcMar>
           </w:tcPr>
           <w:p>
@@ -11543,7 +11953,7 @@
             </w:tcBorders>
             <w:shd w:color="auto" w:fill="auto" w:val="clear"/>
             <w:tcMar>
-              <w:left w:w="43" w:type="dxa"/>
+              <w:left w:w="38" w:type="dxa"/>
             </w:tcMar>
           </w:tcPr>
           <w:p>
@@ -11575,7 +11985,7 @@
             </w:tcBorders>
             <w:shd w:color="auto" w:fill="92D050" w:val="clear"/>
             <w:tcMar>
-              <w:left w:w="43" w:type="dxa"/>
+              <w:left w:w="38" w:type="dxa"/>
             </w:tcMar>
           </w:tcPr>
           <w:p>
@@ -11607,7 +12017,7 @@
             </w:tcBorders>
             <w:shd w:color="auto" w:fill="auto" w:val="clear"/>
             <w:tcMar>
-              <w:left w:w="43" w:type="dxa"/>
+              <w:left w:w="38" w:type="dxa"/>
             </w:tcMar>
           </w:tcPr>
           <w:p>
@@ -11638,7 +12048,7 @@
             </w:tcBorders>
             <w:shd w:color="auto" w:fill="auto" w:val="clear"/>
             <w:tcMar>
-              <w:left w:w="43" w:type="dxa"/>
+              <w:left w:w="38" w:type="dxa"/>
             </w:tcMar>
           </w:tcPr>
           <w:p>
@@ -11674,7 +12084,7 @@
             </w:tcBorders>
             <w:shd w:color="auto" w:fill="auto" w:val="clear"/>
             <w:tcMar>
-              <w:left w:w="43" w:type="dxa"/>
+              <w:left w:w="38" w:type="dxa"/>
             </w:tcMar>
           </w:tcPr>
           <w:p>
@@ -11706,7 +12116,7 @@
             </w:tcBorders>
             <w:shd w:color="auto" w:fill="92D050" w:val="clear"/>
             <w:tcMar>
-              <w:left w:w="43" w:type="dxa"/>
+              <w:left w:w="38" w:type="dxa"/>
             </w:tcMar>
           </w:tcPr>
           <w:p>
@@ -11738,7 +12148,7 @@
             </w:tcBorders>
             <w:shd w:color="auto" w:fill="auto" w:val="clear"/>
             <w:tcMar>
-              <w:left w:w="43" w:type="dxa"/>
+              <w:left w:w="38" w:type="dxa"/>
             </w:tcMar>
           </w:tcPr>
           <w:p>
@@ -11769,7 +12179,7 @@
             </w:tcBorders>
             <w:shd w:color="auto" w:fill="auto" w:val="clear"/>
             <w:tcMar>
-              <w:left w:w="43" w:type="dxa"/>
+              <w:left w:w="38" w:type="dxa"/>
             </w:tcMar>
           </w:tcPr>
           <w:p>
@@ -11885,10 +12295,10 @@
         </w:numPr>
         <w:rPr/>
       </w:pPr>
-      <w:bookmarkStart w:id="5" w:name="_Toc197910896"/>
-      <w:bookmarkStart w:id="6" w:name="_Toc379273887"/>
-      <w:bookmarkStart w:id="7" w:name="_Toc410112396"/>
-      <w:bookmarkStart w:id="8" w:name="_Toc410118961"/>
+      <w:bookmarkStart w:id="5" w:name="_Toc410118961"/>
+      <w:bookmarkStart w:id="6" w:name="_Toc410112396"/>
+      <w:bookmarkStart w:id="7" w:name="_Toc379273887"/>
+      <w:bookmarkStart w:id="8" w:name="_Toc197910896"/>
       <w:bookmarkEnd w:id="5"/>
       <w:bookmarkEnd w:id="6"/>
       <w:bookmarkEnd w:id="7"/>
@@ -11913,7 +12323,7 @@
         </w:tblBorders>
         <w:tblCellMar>
           <w:top w:w="0" w:type="dxa"/>
-          <w:left w:w="5" w:type="dxa"/>
+          <w:left w:w="0" w:type="dxa"/>
           <w:bottom w:w="0" w:type="dxa"/>
           <w:right w:w="70" w:type="dxa"/>
         </w:tblCellMar>
@@ -11942,7 +12352,7 @@
             </w:tcBorders>
             <w:shd w:color="auto" w:fill="C6D9F1" w:themeFill="text2" w:themeFillTint="33" w:val="clear"/>
             <w:tcMar>
-              <w:left w:w="5" w:type="dxa"/>
+              <w:left w:w="0" w:type="dxa"/>
             </w:tcMar>
           </w:tcPr>
           <w:p>
@@ -11988,7 +12398,7 @@
             </w:tcBorders>
             <w:shd w:color="auto" w:fill="C6D9F1" w:themeFill="text2" w:themeFillTint="33" w:val="clear"/>
             <w:tcMar>
-              <w:left w:w="5" w:type="dxa"/>
+              <w:left w:w="0" w:type="dxa"/>
             </w:tcMar>
           </w:tcPr>
           <w:p>
@@ -12022,7 +12432,7 @@
             </w:tcBorders>
             <w:shd w:color="auto" w:fill="C6D9F1" w:themeFill="text2" w:themeFillTint="33" w:val="clear"/>
             <w:tcMar>
-              <w:left w:w="5" w:type="dxa"/>
+              <w:left w:w="0" w:type="dxa"/>
             </w:tcMar>
           </w:tcPr>
           <w:p>
@@ -12074,7 +12484,7 @@
             </w:tcBorders>
             <w:shd w:color="auto" w:fill="C6D9F1" w:themeFill="text2" w:themeFillTint="33" w:val="clear"/>
             <w:tcMar>
-              <w:left w:w="5" w:type="dxa"/>
+              <w:left w:w="0" w:type="dxa"/>
             </w:tcMar>
           </w:tcPr>
           <w:p>
@@ -12122,7 +12532,7 @@
             </w:tcBorders>
             <w:shd w:fill="auto" w:val="clear"/>
             <w:tcMar>
-              <w:left w:w="5" w:type="dxa"/>
+              <w:left w:w="0" w:type="dxa"/>
             </w:tcMar>
           </w:tcPr>
           <w:p>
@@ -12153,7 +12563,7 @@
             </w:tcBorders>
             <w:shd w:fill="auto" w:val="clear"/>
             <w:tcMar>
-              <w:left w:w="5" w:type="dxa"/>
+              <w:left w:w="0" w:type="dxa"/>
             </w:tcMar>
           </w:tcPr>
           <w:p>
@@ -12184,7 +12594,7 @@
             </w:tcBorders>
             <w:shd w:fill="auto" w:val="clear"/>
             <w:tcMar>
-              <w:left w:w="5" w:type="dxa"/>
+              <w:left w:w="0" w:type="dxa"/>
             </w:tcMar>
           </w:tcPr>
           <w:p>
@@ -12215,7 +12625,7 @@
             </w:tcBorders>
             <w:shd w:fill="auto" w:val="clear"/>
             <w:tcMar>
-              <w:left w:w="5" w:type="dxa"/>
+              <w:left w:w="0" w:type="dxa"/>
             </w:tcMar>
           </w:tcPr>
           <w:p>
@@ -12251,7 +12661,7 @@
             </w:tcBorders>
             <w:shd w:fill="auto" w:val="clear"/>
             <w:tcMar>
-              <w:left w:w="5" w:type="dxa"/>
+              <w:left w:w="0" w:type="dxa"/>
             </w:tcMar>
           </w:tcPr>
           <w:p>
@@ -12282,7 +12692,7 @@
             </w:tcBorders>
             <w:shd w:fill="auto" w:val="clear"/>
             <w:tcMar>
-              <w:left w:w="5" w:type="dxa"/>
+              <w:left w:w="0" w:type="dxa"/>
             </w:tcMar>
           </w:tcPr>
           <w:p>
@@ -12311,7 +12721,7 @@
             </w:tcBorders>
             <w:shd w:fill="auto" w:val="clear"/>
             <w:tcMar>
-              <w:left w:w="5" w:type="dxa"/>
+              <w:left w:w="0" w:type="dxa"/>
             </w:tcMar>
           </w:tcPr>
           <w:p>
@@ -12340,7 +12750,7 @@
             </w:tcBorders>
             <w:shd w:fill="auto" w:val="clear"/>
             <w:tcMar>
-              <w:left w:w="5" w:type="dxa"/>
+              <w:left w:w="0" w:type="dxa"/>
             </w:tcMar>
           </w:tcPr>
           <w:p>
@@ -12376,7 +12786,7 @@
             </w:tcBorders>
             <w:shd w:fill="auto" w:val="clear"/>
             <w:tcMar>
-              <w:left w:w="5" w:type="dxa"/>
+              <w:left w:w="0" w:type="dxa"/>
             </w:tcMar>
           </w:tcPr>
           <w:p>
@@ -12407,7 +12817,7 @@
             </w:tcBorders>
             <w:shd w:fill="auto" w:val="clear"/>
             <w:tcMar>
-              <w:left w:w="5" w:type="dxa"/>
+              <w:left w:w="0" w:type="dxa"/>
             </w:tcMar>
           </w:tcPr>
           <w:p>
@@ -12436,7 +12846,7 @@
             </w:tcBorders>
             <w:shd w:fill="auto" w:val="clear"/>
             <w:tcMar>
-              <w:left w:w="5" w:type="dxa"/>
+              <w:left w:w="0" w:type="dxa"/>
             </w:tcMar>
           </w:tcPr>
           <w:p>
@@ -12465,7 +12875,7 @@
             </w:tcBorders>
             <w:shd w:fill="auto" w:val="clear"/>
             <w:tcMar>
-              <w:left w:w="5" w:type="dxa"/>
+              <w:left w:w="0" w:type="dxa"/>
             </w:tcMar>
           </w:tcPr>
           <w:p>
@@ -12501,7 +12911,7 @@
             </w:tcBorders>
             <w:shd w:fill="auto" w:val="clear"/>
             <w:tcMar>
-              <w:left w:w="5" w:type="dxa"/>
+              <w:left w:w="0" w:type="dxa"/>
             </w:tcMar>
           </w:tcPr>
           <w:p>
@@ -12528,7 +12938,122 @@
             </w:tcBorders>
             <w:shd w:fill="auto" w:val="clear"/>
             <w:tcMar>
-              <w:left w:w="5" w:type="dxa"/>
+              <w:left w:w="0" w:type="dxa"/>
+            </w:tcMar>
+          </w:tcPr>
+          <w:p>
+            <w:pPr>
+              <w:pStyle w:val="Normal"/>
+              <w:rPr/>
+            </w:pPr>
+            <w:r>
+              <w:rPr/>
+              <w:t>Abgeschlossen</w:t>
+            </w:r>
+          </w:p>
+        </w:tc>
+        <w:tc>
+          <w:tcPr>
+            <w:tcW w:w="1303" w:type="dxa"/>
+            <w:tcBorders>
+              <w:top w:val="single" w:sz="4" w:space="0" w:color="00000A"/>
+              <w:left w:val="single" w:sz="4" w:space="0" w:color="00000A"/>
+              <w:bottom w:val="single" w:sz="4" w:space="0" w:color="00000A"/>
+              <w:right w:val="single" w:sz="4" w:space="0" w:color="00000A"/>
+              <w:insideH w:val="single" w:sz="4" w:space="0" w:color="00000A"/>
+              <w:insideV w:val="single" w:sz="4" w:space="0" w:color="00000A"/>
+            </w:tcBorders>
+            <w:shd w:fill="auto" w:val="clear"/>
+            <w:tcMar>
+              <w:left w:w="0" w:type="dxa"/>
+            </w:tcMar>
+          </w:tcPr>
+          <w:p>
+            <w:pPr>
+              <w:pStyle w:val="Normal"/>
+              <w:rPr/>
+            </w:pPr>
+            <w:r>
+              <w:rPr/>
+              <w:t>GO</w:t>
+            </w:r>
+          </w:p>
+        </w:tc>
+        <w:tc>
+          <w:tcPr>
+            <w:tcW w:w="2893" w:type="dxa"/>
+            <w:tcBorders>
+              <w:top w:val="single" w:sz="4" w:space="0" w:color="00000A"/>
+              <w:left w:val="single" w:sz="4" w:space="0" w:color="00000A"/>
+              <w:bottom w:val="single" w:sz="4" w:space="0" w:color="00000A"/>
+              <w:right w:val="single" w:sz="4" w:space="0" w:color="00000A"/>
+              <w:insideH w:val="single" w:sz="4" w:space="0" w:color="00000A"/>
+              <w:insideV w:val="single" w:sz="4" w:space="0" w:color="00000A"/>
+            </w:tcBorders>
+            <w:shd w:fill="auto" w:val="clear"/>
+            <w:tcMar>
+              <w:left w:w="0" w:type="dxa"/>
+            </w:tcMar>
+          </w:tcPr>
+          <w:p>
+            <w:pPr>
+              <w:pStyle w:val="Normal"/>
+              <w:rPr>
+                <w:rFonts w:cs="Arial"/>
+              </w:rPr>
+            </w:pPr>
+            <w:r>
+              <w:rPr>
+                <w:rFonts w:cs="Arial"/>
+              </w:rPr>
+              <w:t>Prüfung erfolgreich</w:t>
+            </w:r>
+          </w:p>
+        </w:tc>
+      </w:tr>
+      <w:tr>
+        <w:trPr>
+          <w:trHeight w:val="238" w:hRule="atLeast"/>
+        </w:trPr>
+        <w:tc>
+          <w:tcPr>
+            <w:tcW w:w="2325" w:type="dxa"/>
+            <w:tcBorders>
+              <w:left w:val="single" w:sz="4" w:space="0" w:color="00000A"/>
+              <w:bottom w:val="single" w:sz="4" w:space="0" w:color="00000A"/>
+              <w:right w:val="single" w:sz="4" w:space="0" w:color="00000A"/>
+              <w:insideH w:val="single" w:sz="4" w:space="0" w:color="00000A"/>
+              <w:insideV w:val="single" w:sz="4" w:space="0" w:color="00000A"/>
+            </w:tcBorders>
+            <w:shd w:fill="auto" w:val="clear"/>
+            <w:tcMar>
+              <w:left w:w="0" w:type="dxa"/>
+            </w:tcMar>
+          </w:tcPr>
+          <w:p>
+            <w:pPr>
+              <w:pStyle w:val="Normal"/>
+              <w:rPr/>
+            </w:pPr>
+            <w:r>
+              <w:rPr/>
+              <w:t>Realisierungsbericht</w:t>
+            </w:r>
+          </w:p>
+        </w:tc>
+        <w:tc>
+          <w:tcPr>
+            <w:tcW w:w="2550" w:type="dxa"/>
+            <w:tcBorders>
+              <w:left w:val="single" w:sz="4" w:space="0" w:color="00000A"/>
+              <w:bottom w:val="single" w:sz="4" w:space="0" w:color="00000A"/>
+              <w:right w:val="single" w:sz="4" w:space="0" w:color="00000A"/>
+              <w:insideH w:val="single" w:sz="4" w:space="0" w:color="00000A"/>
+              <w:insideV w:val="single" w:sz="4" w:space="0" w:color="00000A"/>
+            </w:tcBorders>
+            <w:shd w:fill="auto" w:val="clear"/>
+            <w:tcMar>
+              <w:left w:w="0" w:type="dxa"/>
             </w:tcMar>
           </w:tcPr>
           <w:p>
@@ -12546,7 +13071,6 @@
           <w:tcPr>
             <w:tcW w:w="1303" w:type="dxa"/>
             <w:tcBorders>
-              <w:top w:val="single" w:sz="4" w:space="0" w:color="00000A"/>
               <w:left w:val="single" w:sz="4" w:space="0" w:color="00000A"/>
               <w:bottom w:val="single" w:sz="4" w:space="0" w:color="00000A"/>
               <w:right w:val="single" w:sz="4" w:space="0" w:color="00000A"/>
@@ -12555,17 +13079,17 @@
             </w:tcBorders>
             <w:shd w:fill="auto" w:val="clear"/>
             <w:tcMar>
-              <w:left w:w="5" w:type="dxa"/>
-            </w:tcMar>
-          </w:tcPr>
-          <w:p>
-            <w:pPr>
-              <w:pStyle w:val="Normal"/>
-              <w:rPr/>
-            </w:pPr>
-            <w:r>
-              <w:rPr/>
-              <w:t>In Prüfung</w:t>
+              <w:left w:w="0" w:type="dxa"/>
+            </w:tcMar>
+          </w:tcPr>
+          <w:p>
+            <w:pPr>
+              <w:pStyle w:val="Normal"/>
+              <w:rPr/>
+            </w:pPr>
+            <w:r>
+              <w:rPr/>
+              <w:t>In Arbeit</w:t>
             </w:r>
           </w:p>
         </w:tc>
@@ -12573,7 +13097,6 @@
           <w:tcPr>
             <w:tcW w:w="2893" w:type="dxa"/>
             <w:tcBorders>
-              <w:top w:val="single" w:sz="4" w:space="0" w:color="00000A"/>
               <w:left w:val="single" w:sz="4" w:space="0" w:color="00000A"/>
               <w:bottom w:val="single" w:sz="4" w:space="0" w:color="00000A"/>
               <w:right w:val="single" w:sz="4" w:space="0" w:color="00000A"/>
@@ -12582,7 +13105,7 @@
             </w:tcBorders>
             <w:shd w:fill="auto" w:val="clear"/>
             <w:tcMar>
-              <w:left w:w="5" w:type="dxa"/>
+              <w:left w:w="0" w:type="dxa"/>
             </w:tcMar>
           </w:tcPr>
           <w:p>
@@ -12671,7 +13194,7 @@
         </w:tblBorders>
         <w:tblCellMar>
           <w:top w:w="0" w:type="dxa"/>
-          <w:left w:w="43" w:type="dxa"/>
+          <w:left w:w="38" w:type="dxa"/>
           <w:bottom w:w="0" w:type="dxa"/>
           <w:right w:w="108" w:type="dxa"/>
         </w:tblCellMar>
@@ -12704,7 +13227,7 @@
             </w:tcBorders>
             <w:shd w:color="auto" w:fill="DBE5F1" w:themeFill="accent1" w:themeFillTint="33" w:val="clear"/>
             <w:tcMar>
-              <w:left w:w="43" w:type="dxa"/>
+              <w:left w:w="38" w:type="dxa"/>
             </w:tcMar>
           </w:tcPr>
           <w:p>
@@ -12739,7 +13262,7 @@
             </w:tcBorders>
             <w:shd w:color="auto" w:fill="DBE5F1" w:themeFill="accent1" w:themeFillTint="33" w:val="clear"/>
             <w:tcMar>
-              <w:left w:w="43" w:type="dxa"/>
+              <w:left w:w="38" w:type="dxa"/>
             </w:tcMar>
           </w:tcPr>
           <w:p>
@@ -12774,7 +13297,7 @@
             </w:tcBorders>
             <w:shd w:color="auto" w:fill="DBE5F1" w:themeFill="accent1" w:themeFillTint="33" w:val="clear"/>
             <w:tcMar>
-              <w:left w:w="43" w:type="dxa"/>
+              <w:left w:w="38" w:type="dxa"/>
             </w:tcMar>
           </w:tcPr>
           <w:p>
@@ -12809,7 +13332,7 @@
             </w:tcBorders>
             <w:shd w:color="auto" w:fill="DBE5F1" w:themeFill="accent1" w:themeFillTint="33" w:val="clear"/>
             <w:tcMar>
-              <w:left w:w="43" w:type="dxa"/>
+              <w:left w:w="38" w:type="dxa"/>
             </w:tcMar>
           </w:tcPr>
           <w:p>
@@ -12844,7 +13367,7 @@
             </w:tcBorders>
             <w:shd w:color="auto" w:fill="DBE5F1" w:themeFill="accent1" w:themeFillTint="33" w:val="clear"/>
             <w:tcMar>
-              <w:left w:w="43" w:type="dxa"/>
+              <w:left w:w="38" w:type="dxa"/>
             </w:tcMar>
           </w:tcPr>
           <w:p>
@@ -12879,7 +13402,7 @@
             </w:tcBorders>
             <w:shd w:color="auto" w:fill="DBE5F1" w:themeFill="accent1" w:themeFillTint="33" w:val="clear"/>
             <w:tcMar>
-              <w:left w:w="43" w:type="dxa"/>
+              <w:left w:w="38" w:type="dxa"/>
             </w:tcMar>
           </w:tcPr>
           <w:p>
@@ -12914,7 +13437,7 @@
             </w:tcBorders>
             <w:shd w:color="auto" w:fill="DBE5F1" w:themeFill="accent1" w:themeFillTint="33" w:val="clear"/>
             <w:tcMar>
-              <w:left w:w="43" w:type="dxa"/>
+              <w:left w:w="38" w:type="dxa"/>
             </w:tcMar>
           </w:tcPr>
           <w:p>
@@ -12954,7 +13477,7 @@
             </w:tcBorders>
             <w:shd w:color="auto" w:fill="auto" w:val="clear"/>
             <w:tcMar>
-              <w:left w:w="43" w:type="dxa"/>
+              <w:left w:w="38" w:type="dxa"/>
             </w:tcMar>
           </w:tcPr>
           <w:p>
@@ -12982,7 +13505,7 @@
             </w:tcBorders>
             <w:shd w:fill="auto" w:val="clear"/>
             <w:tcMar>
-              <w:left w:w="43" w:type="dxa"/>
+              <w:left w:w="38" w:type="dxa"/>
             </w:tcMar>
           </w:tcPr>
           <w:p>
@@ -13018,7 +13541,7 @@
             </w:tcBorders>
             <w:shd w:fill="auto" w:val="clear"/>
             <w:tcMar>
-              <w:left w:w="43" w:type="dxa"/>
+              <w:left w:w="38" w:type="dxa"/>
             </w:tcMar>
           </w:tcPr>
           <w:p>
@@ -13054,7 +13577,7 @@
             </w:tcBorders>
             <w:shd w:color="auto" w:fill="auto" w:val="clear"/>
             <w:tcMar>
-              <w:left w:w="43" w:type="dxa"/>
+              <w:left w:w="38" w:type="dxa"/>
             </w:tcMar>
           </w:tcPr>
           <w:p>
@@ -13085,7 +13608,7 @@
             </w:tcBorders>
             <w:shd w:fill="auto" w:val="clear"/>
             <w:tcMar>
-              <w:left w:w="43" w:type="dxa"/>
+              <w:left w:w="38" w:type="dxa"/>
             </w:tcMar>
           </w:tcPr>
           <w:p>
@@ -13116,7 +13639,7 @@
             </w:tcBorders>
             <w:shd w:fill="FF7F00" w:val="clear"/>
             <w:tcMar>
-              <w:left w:w="43" w:type="dxa"/>
+              <w:left w:w="38" w:type="dxa"/>
             </w:tcMar>
           </w:tcPr>
           <w:p>
@@ -13147,7 +13670,7 @@
             </w:tcBorders>
             <w:shd w:fill="auto" w:val="clear"/>
             <w:tcMar>
-              <w:left w:w="43" w:type="dxa"/>
+              <w:left w:w="38" w:type="dxa"/>
             </w:tcMar>
           </w:tcPr>
           <w:p>
@@ -13186,7 +13709,7 @@
             </w:tcBorders>
             <w:shd w:color="auto" w:fill="auto" w:val="clear"/>
             <w:tcMar>
-              <w:left w:w="43" w:type="dxa"/>
+              <w:left w:w="38" w:type="dxa"/>
             </w:tcMar>
           </w:tcPr>
           <w:p>
@@ -13214,7 +13737,7 @@
             </w:tcBorders>
             <w:shd w:fill="auto" w:val="clear"/>
             <w:tcMar>
-              <w:left w:w="43" w:type="dxa"/>
+              <w:left w:w="38" w:type="dxa"/>
             </w:tcMar>
           </w:tcPr>
           <w:p>
@@ -13259,7 +13782,7 @@
             </w:tcBorders>
             <w:shd w:fill="auto" w:val="clear"/>
             <w:tcMar>
-              <w:left w:w="43" w:type="dxa"/>
+              <w:left w:w="38" w:type="dxa"/>
             </w:tcMar>
           </w:tcPr>
           <w:p>
@@ -13304,7 +13827,7 @@
             </w:tcBorders>
             <w:shd w:color="auto" w:fill="auto" w:val="clear"/>
             <w:tcMar>
-              <w:left w:w="43" w:type="dxa"/>
+              <w:left w:w="38" w:type="dxa"/>
             </w:tcMar>
           </w:tcPr>
           <w:p>
@@ -13332,7 +13855,7 @@
             </w:tcBorders>
             <w:shd w:fill="auto" w:val="clear"/>
             <w:tcMar>
-              <w:left w:w="43" w:type="dxa"/>
+              <w:left w:w="38" w:type="dxa"/>
             </w:tcMar>
           </w:tcPr>
           <w:p>
@@ -13360,7 +13883,7 @@
             </w:tcBorders>
             <w:shd w:color="auto" w:fill="FFC000" w:val="clear"/>
             <w:tcMar>
-              <w:left w:w="43" w:type="dxa"/>
+              <w:left w:w="38" w:type="dxa"/>
             </w:tcMar>
           </w:tcPr>
           <w:p>
@@ -13388,7 +13911,7 @@
             </w:tcBorders>
             <w:shd w:fill="auto" w:val="clear"/>
             <w:tcMar>
-              <w:left w:w="43" w:type="dxa"/>
+              <w:left w:w="38" w:type="dxa"/>
             </w:tcMar>
           </w:tcPr>
           <w:p>
@@ -13424,7 +13947,7 @@
             </w:tcBorders>
             <w:shd w:color="auto" w:fill="auto" w:val="clear"/>
             <w:tcMar>
-              <w:left w:w="43" w:type="dxa"/>
+              <w:left w:w="38" w:type="dxa"/>
             </w:tcMar>
           </w:tcPr>
           <w:p>
@@ -13452,7 +13975,7 @@
             </w:tcBorders>
             <w:shd w:fill="auto" w:val="clear"/>
             <w:tcMar>
-              <w:left w:w="43" w:type="dxa"/>
+              <w:left w:w="38" w:type="dxa"/>
             </w:tcMar>
           </w:tcPr>
           <w:p>
@@ -13497,7 +14020,7 @@
             </w:tcBorders>
             <w:shd w:fill="auto" w:val="clear"/>
             <w:tcMar>
-              <w:left w:w="43" w:type="dxa"/>
+              <w:left w:w="38" w:type="dxa"/>
             </w:tcMar>
           </w:tcPr>
           <w:p>
@@ -13542,7 +14065,7 @@
             </w:tcBorders>
             <w:shd w:color="auto" w:fill="auto" w:val="clear"/>
             <w:tcMar>
-              <w:left w:w="43" w:type="dxa"/>
+              <w:left w:w="38" w:type="dxa"/>
             </w:tcMar>
           </w:tcPr>
           <w:p>
@@ -13570,7 +14093,7 @@
             </w:tcBorders>
             <w:shd w:fill="auto" w:val="clear"/>
             <w:tcMar>
-              <w:left w:w="43" w:type="dxa"/>
+              <w:left w:w="38" w:type="dxa"/>
             </w:tcMar>
           </w:tcPr>
           <w:p>
@@ -13598,7 +14121,7 @@
             </w:tcBorders>
             <w:shd w:color="auto" w:fill="FFC000" w:val="clear"/>
             <w:tcMar>
-              <w:left w:w="43" w:type="dxa"/>
+              <w:left w:w="38" w:type="dxa"/>
             </w:tcMar>
           </w:tcPr>
           <w:p>
@@ -13626,7 +14149,7 @@
             </w:tcBorders>
             <w:shd w:fill="auto" w:val="clear"/>
             <w:tcMar>
-              <w:left w:w="43" w:type="dxa"/>
+              <w:left w:w="38" w:type="dxa"/>
             </w:tcMar>
           </w:tcPr>
           <w:p>
@@ -13662,7 +14185,7 @@
             </w:tcBorders>
             <w:shd w:color="auto" w:fill="auto" w:val="clear"/>
             <w:tcMar>
-              <w:left w:w="43" w:type="dxa"/>
+              <w:left w:w="38" w:type="dxa"/>
             </w:tcMar>
           </w:tcPr>
           <w:p>
@@ -13690,7 +14213,7 @@
             </w:tcBorders>
             <w:shd w:fill="auto" w:val="clear"/>
             <w:tcMar>
-              <w:left w:w="43" w:type="dxa"/>
+              <w:left w:w="38" w:type="dxa"/>
             </w:tcMar>
           </w:tcPr>
           <w:p>
@@ -13735,7 +14258,7 @@
             </w:tcBorders>
             <w:shd w:fill="auto" w:val="clear"/>
             <w:tcMar>
-              <w:left w:w="43" w:type="dxa"/>
+              <w:left w:w="38" w:type="dxa"/>
             </w:tcMar>
           </w:tcPr>
           <w:p>
@@ -13780,7 +14303,7 @@
             </w:tcBorders>
             <w:shd w:color="auto" w:fill="auto" w:val="clear"/>
             <w:tcMar>
-              <w:left w:w="43" w:type="dxa"/>
+              <w:left w:w="38" w:type="dxa"/>
             </w:tcMar>
           </w:tcPr>
           <w:p>
@@ -13808,7 +14331,7 @@
             </w:tcBorders>
             <w:shd w:fill="auto" w:val="clear"/>
             <w:tcMar>
-              <w:left w:w="43" w:type="dxa"/>
+              <w:left w:w="38" w:type="dxa"/>
             </w:tcMar>
           </w:tcPr>
           <w:p>
@@ -13836,7 +14359,7 @@
             </w:tcBorders>
             <w:shd w:fill="E12839" w:val="clear"/>
             <w:tcMar>
-              <w:left w:w="43" w:type="dxa"/>
+              <w:left w:w="38" w:type="dxa"/>
             </w:tcMar>
           </w:tcPr>
           <w:p>
@@ -13864,7 +14387,7 @@
             </w:tcBorders>
             <w:shd w:fill="auto" w:val="clear"/>
             <w:tcMar>
-              <w:left w:w="43" w:type="dxa"/>
+              <w:left w:w="38" w:type="dxa"/>
             </w:tcMar>
           </w:tcPr>
           <w:p>
@@ -13900,7 +14423,7 @@
             </w:tcBorders>
             <w:shd w:color="auto" w:fill="auto" w:val="clear"/>
             <w:tcMar>
-              <w:left w:w="43" w:type="dxa"/>
+              <w:left w:w="38" w:type="dxa"/>
             </w:tcMar>
           </w:tcPr>
           <w:p>
@@ -13928,7 +14451,7 @@
             </w:tcBorders>
             <w:shd w:fill="auto" w:val="clear"/>
             <w:tcMar>
-              <w:left w:w="43" w:type="dxa"/>
+              <w:left w:w="38" w:type="dxa"/>
             </w:tcMar>
           </w:tcPr>
           <w:p>
@@ -13956,7 +14479,7 @@
             </w:tcBorders>
             <w:shd w:fill="auto" w:val="clear"/>
             <w:tcMar>
-              <w:left w:w="43" w:type="dxa"/>
+              <w:left w:w="38" w:type="dxa"/>
             </w:tcMar>
           </w:tcPr>
           <w:p>
@@ -13984,7 +14507,7 @@
             </w:tcBorders>
             <w:shd w:color="auto" w:fill="auto" w:val="clear"/>
             <w:tcMar>
-              <w:left w:w="43" w:type="dxa"/>
+              <w:left w:w="38" w:type="dxa"/>
             </w:tcMar>
           </w:tcPr>
           <w:p>
@@ -14012,7 +14535,7 @@
             </w:tcBorders>
             <w:shd w:fill="auto" w:val="clear"/>
             <w:tcMar>
-              <w:left w:w="43" w:type="dxa"/>
+              <w:left w:w="38" w:type="dxa"/>
             </w:tcMar>
           </w:tcPr>
           <w:p>
@@ -14040,7 +14563,7 @@
             </w:tcBorders>
             <w:shd w:fill="FF7F00" w:val="clear"/>
             <w:tcMar>
-              <w:left w:w="43" w:type="dxa"/>
+              <w:left w:w="38" w:type="dxa"/>
             </w:tcMar>
           </w:tcPr>
           <w:p>
@@ -14068,7 +14591,7 @@
             </w:tcBorders>
             <w:shd w:fill="auto" w:val="clear"/>
             <w:tcMar>
-              <w:left w:w="43" w:type="dxa"/>
+              <w:left w:w="38" w:type="dxa"/>
             </w:tcMar>
           </w:tcPr>
           <w:p>
@@ -14157,7 +14680,7 @@
         </w:tblBorders>
         <w:tblCellMar>
           <w:top w:w="0" w:type="dxa"/>
-          <w:left w:w="43" w:type="dxa"/>
+          <w:left w:w="38" w:type="dxa"/>
           <w:bottom w:w="0" w:type="dxa"/>
           <w:right w:w="108" w:type="dxa"/>
         </w:tblCellMar>
@@ -14191,7 +14714,7 @@
             </w:tcBorders>
             <w:shd w:color="auto" w:fill="C6D9F1" w:themeFill="text2" w:themeFillTint="33" w:val="clear"/>
             <w:tcMar>
-              <w:left w:w="43" w:type="dxa"/>
+              <w:left w:w="38" w:type="dxa"/>
             </w:tcMar>
           </w:tcPr>
           <w:p>
@@ -14231,7 +14754,7 @@
             </w:tcBorders>
             <w:shd w:color="auto" w:fill="auto" w:val="clear"/>
             <w:tcMar>
-              <w:left w:w="43" w:type="dxa"/>
+              <w:left w:w="38" w:type="dxa"/>
             </w:tcMar>
           </w:tcPr>
           <w:p>
@@ -14271,7 +14794,7 @@
             </w:tcBorders>
             <w:shd w:color="auto" w:fill="C6D9F1" w:themeFill="text2" w:themeFillTint="33" w:val="clear"/>
             <w:tcMar>
-              <w:left w:w="43" w:type="dxa"/>
+              <w:left w:w="38" w:type="dxa"/>
             </w:tcMar>
           </w:tcPr>
           <w:p>
@@ -14317,7 +14840,7 @@
             </w:tcBorders>
             <w:shd w:color="auto" w:fill="C6D9F1" w:themeFill="text2" w:themeFillTint="33" w:val="clear"/>
             <w:tcMar>
-              <w:left w:w="43" w:type="dxa"/>
+              <w:left w:w="38" w:type="dxa"/>
             </w:tcMar>
           </w:tcPr>
           <w:p>
@@ -14356,7 +14879,7 @@
             </w:tcBorders>
             <w:shd w:color="auto" w:fill="C6D9F1" w:themeFill="text2" w:themeFillTint="33" w:val="clear"/>
             <w:tcMar>
-              <w:left w:w="43" w:type="dxa"/>
+              <w:left w:w="38" w:type="dxa"/>
             </w:tcMar>
           </w:tcPr>
           <w:p>
@@ -14397,7 +14920,7 @@
             </w:tcBorders>
             <w:shd w:color="auto" w:fill="C6D9F1" w:themeFill="text2" w:themeFillTint="33" w:val="clear"/>
             <w:tcMar>
-              <w:left w:w="43" w:type="dxa"/>
+              <w:left w:w="38" w:type="dxa"/>
             </w:tcMar>
           </w:tcPr>
           <w:p>
@@ -14438,7 +14961,7 @@
             </w:tcBorders>
             <w:shd w:color="auto" w:fill="C6D9F1" w:themeFill="text2" w:themeFillTint="33" w:val="clear"/>
             <w:tcMar>
-              <w:left w:w="43" w:type="dxa"/>
+              <w:left w:w="38" w:type="dxa"/>
             </w:tcMar>
           </w:tcPr>
           <w:p>
@@ -14479,7 +15002,7 @@
             </w:tcBorders>
             <w:shd w:color="auto" w:fill="auto" w:val="clear"/>
             <w:tcMar>
-              <w:left w:w="43" w:type="dxa"/>
+              <w:left w:w="38" w:type="dxa"/>
             </w:tcMar>
           </w:tcPr>
           <w:p>
@@ -14517,7 +15040,7 @@
             </w:tcBorders>
             <w:shd w:color="auto" w:fill="C6D9F1" w:themeFill="text2" w:themeFillTint="33" w:val="clear"/>
             <w:tcMar>
-              <w:left w:w="43" w:type="dxa"/>
+              <w:left w:w="38" w:type="dxa"/>
             </w:tcMar>
           </w:tcPr>
           <w:p>
@@ -14556,7 +15079,7 @@
             </w:tcBorders>
             <w:shd w:color="auto" w:fill="C6D9F1" w:themeFill="text2" w:themeFillTint="33" w:val="clear"/>
             <w:tcMar>
-              <w:left w:w="43" w:type="dxa"/>
+              <w:left w:w="38" w:type="dxa"/>
             </w:tcMar>
           </w:tcPr>
           <w:p>
@@ -14600,7 +15123,7 @@
             </w:tcBorders>
             <w:shd w:fill="auto" w:val="clear"/>
             <w:tcMar>
-              <w:left w:w="43" w:type="dxa"/>
+              <w:left w:w="38" w:type="dxa"/>
             </w:tcMar>
           </w:tcPr>
           <w:p>
@@ -14636,7 +15159,7 @@
             </w:tcBorders>
             <w:shd w:fill="auto" w:val="clear"/>
             <w:tcMar>
-              <w:left w:w="43" w:type="dxa"/>
+              <w:left w:w="38" w:type="dxa"/>
             </w:tcMar>
           </w:tcPr>
           <w:p>
@@ -14688,7 +15211,7 @@
             </w:tcBorders>
             <w:shd w:fill="auto" w:val="clear"/>
             <w:tcMar>
-              <w:left w:w="43" w:type="dxa"/>
+              <w:left w:w="38" w:type="dxa"/>
             </w:tcMar>
           </w:tcPr>
           <w:p>
@@ -14729,7 +15252,7 @@
             </w:tcBorders>
             <w:shd w:fill="auto" w:val="clear"/>
             <w:tcMar>
-              <w:left w:w="43" w:type="dxa"/>
+              <w:left w:w="38" w:type="dxa"/>
             </w:tcMar>
           </w:tcPr>
           <w:p>
@@ -14768,7 +15291,7 @@
             </w:tcBorders>
             <w:shd w:color="auto" w:fill="auto" w:val="clear"/>
             <w:tcMar>
-              <w:left w:w="43" w:type="dxa"/>
+              <w:left w:w="38" w:type="dxa"/>
             </w:tcMar>
           </w:tcPr>
           <w:p>
@@ -14806,7 +15329,7 @@
             </w:tcBorders>
             <w:shd w:color="auto" w:fill="auto" w:val="clear"/>
             <w:tcMar>
-              <w:left w:w="43" w:type="dxa"/>
+              <w:left w:w="38" w:type="dxa"/>
             </w:tcMar>
           </w:tcPr>
           <w:p>
@@ -14842,7 +15365,7 @@
             </w:tcBorders>
             <w:shd w:color="auto" w:fill="auto" w:val="clear"/>
             <w:tcMar>
-              <w:left w:w="43" w:type="dxa"/>
+              <w:left w:w="38" w:type="dxa"/>
             </w:tcMar>
           </w:tcPr>
           <w:p>
@@ -14886,7 +15409,7 @@
             </w:tcBorders>
             <w:shd w:fill="auto" w:val="clear"/>
             <w:tcMar>
-              <w:left w:w="43" w:type="dxa"/>
+              <w:left w:w="38" w:type="dxa"/>
             </w:tcMar>
           </w:tcPr>
           <w:p>
@@ -14922,7 +15445,7 @@
             </w:tcBorders>
             <w:shd w:fill="auto" w:val="clear"/>
             <w:tcMar>
-              <w:left w:w="43" w:type="dxa"/>
+              <w:left w:w="38" w:type="dxa"/>
             </w:tcMar>
           </w:tcPr>
           <w:p>
@@ -14963,7 +15486,7 @@
             </w:tcBorders>
             <w:shd w:fill="auto" w:val="clear"/>
             <w:tcMar>
-              <w:left w:w="43" w:type="dxa"/>
+              <w:left w:w="38" w:type="dxa"/>
             </w:tcMar>
           </w:tcPr>
           <w:p>
@@ -15004,7 +15527,7 @@
             </w:tcBorders>
             <w:shd w:fill="auto" w:val="clear"/>
             <w:tcMar>
-              <w:left w:w="43" w:type="dxa"/>
+              <w:left w:w="38" w:type="dxa"/>
             </w:tcMar>
           </w:tcPr>
           <w:p>
@@ -15045,7 +15568,7 @@
             </w:tcBorders>
             <w:shd w:color="auto" w:fill="auto" w:val="clear"/>
             <w:tcMar>
-              <w:left w:w="43" w:type="dxa"/>
+              <w:left w:w="38" w:type="dxa"/>
             </w:tcMar>
           </w:tcPr>
           <w:p>
@@ -15083,7 +15606,7 @@
             </w:tcBorders>
             <w:shd w:color="auto" w:fill="auto" w:val="clear"/>
             <w:tcMar>
-              <w:left w:w="43" w:type="dxa"/>
+              <w:left w:w="38" w:type="dxa"/>
             </w:tcMar>
           </w:tcPr>
           <w:p>
@@ -15119,7 +15642,7 @@
             </w:tcBorders>
             <w:shd w:color="auto" w:fill="auto" w:val="clear"/>
             <w:tcMar>
-              <w:left w:w="43" w:type="dxa"/>
+              <w:left w:w="38" w:type="dxa"/>
             </w:tcMar>
           </w:tcPr>
           <w:p>
@@ -15163,7 +15686,7 @@
             </w:tcBorders>
             <w:shd w:fill="auto" w:val="clear"/>
             <w:tcMar>
-              <w:left w:w="43" w:type="dxa"/>
+              <w:left w:w="38" w:type="dxa"/>
             </w:tcMar>
           </w:tcPr>
           <w:p>
@@ -15199,7 +15722,7 @@
             </w:tcBorders>
             <w:shd w:fill="auto" w:val="clear"/>
             <w:tcMar>
-              <w:left w:w="43" w:type="dxa"/>
+              <w:left w:w="38" w:type="dxa"/>
             </w:tcMar>
           </w:tcPr>
           <w:p>
@@ -15240,7 +15763,7 @@
             </w:tcBorders>
             <w:shd w:fill="auto" w:val="clear"/>
             <w:tcMar>
-              <w:left w:w="43" w:type="dxa"/>
+              <w:left w:w="38" w:type="dxa"/>
             </w:tcMar>
           </w:tcPr>
           <w:p>
@@ -15281,7 +15804,7 @@
             </w:tcBorders>
             <w:shd w:fill="auto" w:val="clear"/>
             <w:tcMar>
-              <w:left w:w="43" w:type="dxa"/>
+              <w:left w:w="38" w:type="dxa"/>
             </w:tcMar>
           </w:tcPr>
           <w:p>
@@ -15322,7 +15845,7 @@
             </w:tcBorders>
             <w:shd w:color="auto" w:fill="auto" w:val="clear"/>
             <w:tcMar>
-              <w:left w:w="43" w:type="dxa"/>
+              <w:left w:w="38" w:type="dxa"/>
             </w:tcMar>
           </w:tcPr>
           <w:p>
@@ -15360,7 +15883,7 @@
             </w:tcBorders>
             <w:shd w:color="auto" w:fill="auto" w:val="clear"/>
             <w:tcMar>
-              <w:left w:w="43" w:type="dxa"/>
+              <w:left w:w="38" w:type="dxa"/>
             </w:tcMar>
           </w:tcPr>
           <w:p>
@@ -15396,7 +15919,7 @@
             </w:tcBorders>
             <w:shd w:color="auto" w:fill="auto" w:val="clear"/>
             <w:tcMar>
-              <w:left w:w="43" w:type="dxa"/>
+              <w:left w:w="38" w:type="dxa"/>
             </w:tcMar>
           </w:tcPr>
           <w:p>
@@ -15626,7 +16149,7 @@
             <w:fldChar w:fldCharType="separate"/>
           </w:r>
           <w:r>
-            <w:t>1</w:t>
+            <w:t>2</w:t>
           </w:r>
           <w:r>
             <w:fldChar w:fldCharType="end"/>
@@ -22019,6 +22542,239 @@
       <w:rFonts w:cs="OpenSymbol"/>
     </w:rPr>
   </w:style>
+  <w:style w:type="character" w:styleId="ListLabel508">
+    <w:name w:val="ListLabel 508"/>
+    <w:qFormat/>
+    <w:rPr>
+      <w:b/>
+      <w:i w:val="false"/>
+      <w:sz w:val="24"/>
+      <w:szCs w:val="32"/>
+    </w:rPr>
+  </w:style>
+  <w:style w:type="character" w:styleId="ListLabel509">
+    <w:name w:val="ListLabel 509"/>
+    <w:qFormat/>
+    <w:rPr>
+      <w:b/>
+      <w:i w:val="false"/>
+      <w:sz w:val="28"/>
+      <w:szCs w:val="28"/>
+    </w:rPr>
+  </w:style>
+  <w:style w:type="character" w:styleId="ListLabel510">
+    <w:name w:val="ListLabel 510"/>
+    <w:qFormat/>
+    <w:rPr>
+      <w:b/>
+      <w:i w:val="false"/>
+      <w:sz w:val="24"/>
+      <w:szCs w:val="24"/>
+    </w:rPr>
+  </w:style>
+  <w:style w:type="character" w:styleId="ListLabel511">
+    <w:name w:val="ListLabel 511"/>
+    <w:qFormat/>
+    <w:rPr>
+      <w:b/>
+      <w:i w:val="false"/>
+      <w:sz w:val="22"/>
+      <w:szCs w:val="22"/>
+    </w:rPr>
+  </w:style>
+  <w:style w:type="character" w:styleId="ListLabel512">
+    <w:name w:val="ListLabel 512"/>
+    <w:qFormat/>
+    <w:rPr>
+      <w:b w:val="false"/>
+      <w:i w:val="false"/>
+      <w:sz w:val="22"/>
+      <w:szCs w:val="22"/>
+    </w:rPr>
+  </w:style>
+  <w:style w:type="character" w:styleId="ListLabel513">
+    <w:name w:val="ListLabel 513"/>
+    <w:qFormat/>
+    <w:rPr>
+      <w:b w:val="false"/>
+      <w:i w:val="false"/>
+      <w:sz w:val="22"/>
+      <w:szCs w:val="22"/>
+    </w:rPr>
+  </w:style>
+  <w:style w:type="character" w:styleId="ListLabel514">
+    <w:name w:val="ListLabel 514"/>
+    <w:qFormat/>
+    <w:rPr>
+      <w:b w:val="false"/>
+      <w:i w:val="false"/>
+      <w:sz w:val="22"/>
+      <w:szCs w:val="22"/>
+    </w:rPr>
+  </w:style>
+  <w:style w:type="character" w:styleId="ListLabel515">
+    <w:name w:val="ListLabel 515"/>
+    <w:qFormat/>
+    <w:rPr>
+      <w:b w:val="false"/>
+      <w:i w:val="false"/>
+      <w:sz w:val="22"/>
+      <w:szCs w:val="22"/>
+    </w:rPr>
+  </w:style>
+  <w:style w:type="character" w:styleId="ListLabel516">
+    <w:name w:val="ListLabel 516"/>
+    <w:qFormat/>
+    <w:rPr>
+      <w:b/>
+      <w:i w:val="false"/>
+      <w:sz w:val="32"/>
+      <w:szCs w:val="32"/>
+    </w:rPr>
+  </w:style>
+  <w:style w:type="character" w:styleId="ListLabel517">
+    <w:name w:val="ListLabel 517"/>
+    <w:qFormat/>
+    <w:rPr>
+      <w:b/>
+      <w:i w:val="false"/>
+      <w:sz w:val="28"/>
+      <w:szCs w:val="28"/>
+    </w:rPr>
+  </w:style>
+  <w:style w:type="character" w:styleId="ListLabel518">
+    <w:name w:val="ListLabel 518"/>
+    <w:qFormat/>
+    <w:rPr>
+      <w:b/>
+      <w:i w:val="false"/>
+      <w:sz w:val="24"/>
+      <w:szCs w:val="24"/>
+    </w:rPr>
+  </w:style>
+  <w:style w:type="character" w:styleId="ListLabel519">
+    <w:name w:val="ListLabel 519"/>
+    <w:qFormat/>
+    <w:rPr>
+      <w:b/>
+      <w:i w:val="false"/>
+      <w:sz w:val="22"/>
+      <w:szCs w:val="22"/>
+    </w:rPr>
+  </w:style>
+  <w:style w:type="character" w:styleId="ListLabel520">
+    <w:name w:val="ListLabel 520"/>
+    <w:qFormat/>
+    <w:rPr>
+      <w:b/>
+      <w:i w:val="false"/>
+      <w:sz w:val="22"/>
+      <w:szCs w:val="22"/>
+    </w:rPr>
+  </w:style>
+  <w:style w:type="character" w:styleId="ListLabel521">
+    <w:name w:val="ListLabel 521"/>
+    <w:qFormat/>
+    <w:rPr>
+      <w:b w:val="false"/>
+      <w:i w:val="false"/>
+      <w:sz w:val="22"/>
+      <w:szCs w:val="22"/>
+    </w:rPr>
+  </w:style>
+  <w:style w:type="character" w:styleId="ListLabel522">
+    <w:name w:val="ListLabel 522"/>
+    <w:qFormat/>
+    <w:rPr>
+      <w:b w:val="false"/>
+      <w:i w:val="false"/>
+      <w:sz w:val="22"/>
+      <w:szCs w:val="22"/>
+    </w:rPr>
+  </w:style>
+  <w:style w:type="character" w:styleId="ListLabel523">
+    <w:name w:val="ListLabel 523"/>
+    <w:qFormat/>
+    <w:rPr>
+      <w:b w:val="false"/>
+      <w:i w:val="false"/>
+      <w:sz w:val="22"/>
+      <w:szCs w:val="22"/>
+    </w:rPr>
+  </w:style>
+  <w:style w:type="character" w:styleId="ListLabel524">
+    <w:name w:val="ListLabel 524"/>
+    <w:qFormat/>
+    <w:rPr>
+      <w:b w:val="false"/>
+      <w:i w:val="false"/>
+      <w:sz w:val="22"/>
+      <w:szCs w:val="22"/>
+    </w:rPr>
+  </w:style>
+  <w:style w:type="character" w:styleId="ListLabel525">
+    <w:name w:val="ListLabel 525"/>
+    <w:qFormat/>
+    <w:rPr>
+      <w:rFonts w:cs="OpenSymbol"/>
+    </w:rPr>
+  </w:style>
+  <w:style w:type="character" w:styleId="ListLabel526">
+    <w:name w:val="ListLabel 526"/>
+    <w:qFormat/>
+    <w:rPr>
+      <w:rFonts w:cs="OpenSymbol"/>
+    </w:rPr>
+  </w:style>
+  <w:style w:type="character" w:styleId="ListLabel527">
+    <w:name w:val="ListLabel 527"/>
+    <w:qFormat/>
+    <w:rPr>
+      <w:rFonts w:cs="OpenSymbol"/>
+    </w:rPr>
+  </w:style>
+  <w:style w:type="character" w:styleId="ListLabel528">
+    <w:name w:val="ListLabel 528"/>
+    <w:qFormat/>
+    <w:rPr>
+      <w:rFonts w:cs="OpenSymbol"/>
+    </w:rPr>
+  </w:style>
+  <w:style w:type="character" w:styleId="ListLabel529">
+    <w:name w:val="ListLabel 529"/>
+    <w:qFormat/>
+    <w:rPr>
+      <w:rFonts w:cs="OpenSymbol"/>
+    </w:rPr>
+  </w:style>
+  <w:style w:type="character" w:styleId="ListLabel530">
+    <w:name w:val="ListLabel 530"/>
+    <w:qFormat/>
+    <w:rPr>
+      <w:rFonts w:cs="OpenSymbol"/>
+    </w:rPr>
+  </w:style>
+  <w:style w:type="character" w:styleId="ListLabel531">
+    <w:name w:val="ListLabel 531"/>
+    <w:qFormat/>
+    <w:rPr>
+      <w:rFonts w:cs="OpenSymbol"/>
+    </w:rPr>
+  </w:style>
+  <w:style w:type="character" w:styleId="ListLabel532">
+    <w:name w:val="ListLabel 532"/>
+    <w:qFormat/>
+    <w:rPr>
+      <w:rFonts w:cs="OpenSymbol"/>
+    </w:rPr>
+  </w:style>
+  <w:style w:type="character" w:styleId="ListLabel533">
+    <w:name w:val="ListLabel 533"/>
+    <w:qFormat/>
+    <w:rPr>
+      <w:rFonts w:cs="OpenSymbol"/>
+    </w:rPr>
+  </w:style>
   <w:style w:type="paragraph" w:styleId="Berschrift">
     <w:name w:val="Überschrift"/>
     <w:basedOn w:val="Normal"/>
@@ -22758,7 +23514,7 @@
     <w:qFormat/>
     <w:pPr>
       <w:widowControl/>
-      <w:overflowPunct w:val="false"/>
+      <w:overflowPunct w:val="true"/>
       <w:bidi w:val="0"/>
       <w:spacing w:lineRule="exact" w:line="20" w:before="360" w:after="0"/>
       <w:jc w:val="left"/>

--- a/3_2_Projektplan_WDB.docx
+++ b/3_2_Projektplan_WDB.docx
@@ -321,7 +321,7 @@
         </w:tblBorders>
         <w:tblCellMar>
           <w:top w:w="0" w:type="dxa"/>
-          <w:left w:w="38" w:type="dxa"/>
+          <w:left w:w="33" w:type="dxa"/>
           <w:bottom w:w="0" w:type="dxa"/>
           <w:right w:w="108" w:type="dxa"/>
         </w:tblCellMar>
@@ -350,7 +350,7 @@
             </w:tcBorders>
             <w:shd w:color="auto" w:fill="D9D9D9" w:val="clear"/>
             <w:tcMar>
-              <w:left w:w="38" w:type="dxa"/>
+              <w:left w:w="33" w:type="dxa"/>
             </w:tcMar>
           </w:tcPr>
           <w:p>
@@ -362,7 +362,9 @@
               </w:rPr>
             </w:pPr>
             <w:r>
-              <w:rPr/>
+              <w:rPr>
+                <w:lang w:val="de-CH"/>
+              </w:rPr>
             </w:r>
           </w:p>
         </w:tc>
@@ -379,7 +381,7 @@
             </w:tcBorders>
             <w:shd w:color="auto" w:fill="D9D9D9" w:val="clear"/>
             <w:tcMar>
-              <w:left w:w="38" w:type="dxa"/>
+              <w:left w:w="33" w:type="dxa"/>
             </w:tcMar>
           </w:tcPr>
           <w:p>
@@ -391,7 +393,9 @@
               </w:rPr>
             </w:pPr>
             <w:r>
-              <w:rPr/>
+              <w:rPr>
+                <w:lang w:val="de-CH"/>
+              </w:rPr>
             </w:r>
           </w:p>
         </w:tc>
@@ -408,7 +412,7 @@
             </w:tcBorders>
             <w:shd w:color="auto" w:fill="D9D9D9" w:val="clear"/>
             <w:tcMar>
-              <w:left w:w="38" w:type="dxa"/>
+              <w:left w:w="33" w:type="dxa"/>
             </w:tcMar>
           </w:tcPr>
           <w:p>
@@ -420,7 +424,9 @@
               </w:rPr>
             </w:pPr>
             <w:r>
-              <w:rPr/>
+              <w:rPr>
+                <w:lang w:val="de-CH"/>
+              </w:rPr>
             </w:r>
           </w:p>
         </w:tc>
@@ -437,7 +443,7 @@
             </w:tcBorders>
             <w:shd w:color="auto" w:fill="D9D9D9" w:val="clear"/>
             <w:tcMar>
-              <w:left w:w="38" w:type="dxa"/>
+              <w:left w:w="33" w:type="dxa"/>
             </w:tcMar>
           </w:tcPr>
           <w:p>
@@ -449,7 +455,9 @@
               </w:rPr>
             </w:pPr>
             <w:r>
-              <w:rPr/>
+              <w:rPr>
+                <w:lang w:val="de-CH"/>
+              </w:rPr>
             </w:r>
           </w:p>
         </w:tc>
@@ -469,7 +477,7 @@
             </w:tcBorders>
             <w:shd w:color="auto" w:fill="auto" w:val="clear"/>
             <w:tcMar>
-              <w:left w:w="38" w:type="dxa"/>
+              <w:left w:w="33" w:type="dxa"/>
             </w:tcMar>
           </w:tcPr>
           <w:p>
@@ -499,7 +507,7 @@
             </w:tcBorders>
             <w:shd w:color="auto" w:fill="auto" w:val="clear"/>
             <w:tcMar>
-              <w:left w:w="38" w:type="dxa"/>
+              <w:left w:w="33" w:type="dxa"/>
             </w:tcMar>
           </w:tcPr>
           <w:p>
@@ -531,7 +539,7 @@
             </w:tcBorders>
             <w:shd w:color="auto" w:fill="auto" w:val="clear"/>
             <w:tcMar>
-              <w:left w:w="38" w:type="dxa"/>
+              <w:left w:w="33" w:type="dxa"/>
             </w:tcMar>
           </w:tcPr>
           <w:p>
@@ -563,7 +571,7 @@
             </w:tcBorders>
             <w:shd w:color="auto" w:fill="auto" w:val="clear"/>
             <w:tcMar>
-              <w:left w:w="38" w:type="dxa"/>
+              <w:left w:w="33" w:type="dxa"/>
             </w:tcMar>
           </w:tcPr>
           <w:p>
@@ -598,7 +606,7 @@
             </w:tcBorders>
             <w:shd w:color="auto" w:fill="auto" w:val="clear"/>
             <w:tcMar>
-              <w:left w:w="38" w:type="dxa"/>
+              <w:left w:w="33" w:type="dxa"/>
             </w:tcMar>
           </w:tcPr>
           <w:p>
@@ -630,7 +638,7 @@
             </w:tcBorders>
             <w:shd w:color="auto" w:fill="auto" w:val="clear"/>
             <w:tcMar>
-              <w:left w:w="38" w:type="dxa"/>
+              <w:left w:w="33" w:type="dxa"/>
             </w:tcMar>
           </w:tcPr>
           <w:p>
@@ -662,7 +670,7 @@
             </w:tcBorders>
             <w:shd w:color="auto" w:fill="auto" w:val="clear"/>
             <w:tcMar>
-              <w:left w:w="38" w:type="dxa"/>
+              <w:left w:w="33" w:type="dxa"/>
             </w:tcMar>
           </w:tcPr>
           <w:p>
@@ -694,7 +702,7 @@
             </w:tcBorders>
             <w:shd w:color="auto" w:fill="auto" w:val="clear"/>
             <w:tcMar>
-              <w:left w:w="38" w:type="dxa"/>
+              <w:left w:w="33" w:type="dxa"/>
             </w:tcMar>
           </w:tcPr>
           <w:p>
@@ -729,7 +737,7 @@
             </w:tcBorders>
             <w:shd w:color="auto" w:fill="auto" w:val="clear"/>
             <w:tcMar>
-              <w:left w:w="38" w:type="dxa"/>
+              <w:left w:w="33" w:type="dxa"/>
             </w:tcMar>
           </w:tcPr>
           <w:p>
@@ -761,7 +769,7 @@
             </w:tcBorders>
             <w:shd w:color="auto" w:fill="auto" w:val="clear"/>
             <w:tcMar>
-              <w:left w:w="38" w:type="dxa"/>
+              <w:left w:w="33" w:type="dxa"/>
             </w:tcMar>
           </w:tcPr>
           <w:p>
@@ -793,7 +801,7 @@
             </w:tcBorders>
             <w:shd w:color="auto" w:fill="auto" w:val="clear"/>
             <w:tcMar>
-              <w:left w:w="38" w:type="dxa"/>
+              <w:left w:w="33" w:type="dxa"/>
             </w:tcMar>
           </w:tcPr>
           <w:p>
@@ -825,7 +833,7 @@
             </w:tcBorders>
             <w:shd w:color="auto" w:fill="auto" w:val="clear"/>
             <w:tcMar>
-              <w:left w:w="38" w:type="dxa"/>
+              <w:left w:w="33" w:type="dxa"/>
             </w:tcMar>
           </w:tcPr>
           <w:p>
@@ -860,7 +868,7 @@
             </w:tcBorders>
             <w:shd w:color="auto" w:fill="auto" w:val="clear"/>
             <w:tcMar>
-              <w:left w:w="38" w:type="dxa"/>
+              <w:left w:w="33" w:type="dxa"/>
             </w:tcMar>
           </w:tcPr>
           <w:p>
@@ -892,7 +900,7 @@
             </w:tcBorders>
             <w:shd w:color="auto" w:fill="auto" w:val="clear"/>
             <w:tcMar>
-              <w:left w:w="38" w:type="dxa"/>
+              <w:left w:w="33" w:type="dxa"/>
             </w:tcMar>
           </w:tcPr>
           <w:p>
@@ -924,7 +932,7 @@
             </w:tcBorders>
             <w:shd w:color="auto" w:fill="auto" w:val="clear"/>
             <w:tcMar>
-              <w:left w:w="38" w:type="dxa"/>
+              <w:left w:w="33" w:type="dxa"/>
             </w:tcMar>
           </w:tcPr>
           <w:p>
@@ -956,7 +964,7 @@
             </w:tcBorders>
             <w:shd w:color="auto" w:fill="auto" w:val="clear"/>
             <w:tcMar>
-              <w:left w:w="38" w:type="dxa"/>
+              <w:left w:w="33" w:type="dxa"/>
             </w:tcMar>
           </w:tcPr>
           <w:p>
@@ -991,7 +999,7 @@
             </w:tcBorders>
             <w:shd w:color="auto" w:fill="auto" w:val="clear"/>
             <w:tcMar>
-              <w:left w:w="38" w:type="dxa"/>
+              <w:left w:w="33" w:type="dxa"/>
             </w:tcMar>
           </w:tcPr>
           <w:p>
@@ -1019,7 +1027,7 @@
             </w:tcBorders>
             <w:shd w:color="auto" w:fill="auto" w:val="clear"/>
             <w:tcMar>
-              <w:left w:w="38" w:type="dxa"/>
+              <w:left w:w="33" w:type="dxa"/>
             </w:tcMar>
           </w:tcPr>
           <w:p>
@@ -1047,7 +1055,7 @@
             </w:tcBorders>
             <w:shd w:color="auto" w:fill="auto" w:val="clear"/>
             <w:tcMar>
-              <w:left w:w="38" w:type="dxa"/>
+              <w:left w:w="33" w:type="dxa"/>
             </w:tcMar>
           </w:tcPr>
           <w:p>
@@ -1075,7 +1083,7 @@
             </w:tcBorders>
             <w:shd w:color="auto" w:fill="auto" w:val="clear"/>
             <w:tcMar>
-              <w:left w:w="38" w:type="dxa"/>
+              <w:left w:w="33" w:type="dxa"/>
             </w:tcMar>
           </w:tcPr>
           <w:p>
@@ -1106,7 +1114,7 @@
             </w:tcBorders>
             <w:shd w:color="auto" w:fill="auto" w:val="clear"/>
             <w:tcMar>
-              <w:left w:w="38" w:type="dxa"/>
+              <w:left w:w="33" w:type="dxa"/>
             </w:tcMar>
           </w:tcPr>
           <w:p>
@@ -1134,7 +1142,7 @@
             </w:tcBorders>
             <w:shd w:color="auto" w:fill="auto" w:val="clear"/>
             <w:tcMar>
-              <w:left w:w="38" w:type="dxa"/>
+              <w:left w:w="33" w:type="dxa"/>
             </w:tcMar>
           </w:tcPr>
           <w:p>
@@ -1162,7 +1170,7 @@
             </w:tcBorders>
             <w:shd w:color="auto" w:fill="auto" w:val="clear"/>
             <w:tcMar>
-              <w:left w:w="38" w:type="dxa"/>
+              <w:left w:w="33" w:type="dxa"/>
             </w:tcMar>
           </w:tcPr>
           <w:p>
@@ -1190,7 +1198,7 @@
             </w:tcBorders>
             <w:shd w:color="auto" w:fill="auto" w:val="clear"/>
             <w:tcMar>
-              <w:left w:w="38" w:type="dxa"/>
+              <w:left w:w="33" w:type="dxa"/>
             </w:tcMar>
           </w:tcPr>
           <w:p>
@@ -1221,7 +1229,7 @@
             </w:tcBorders>
             <w:shd w:color="auto" w:fill="auto" w:val="clear"/>
             <w:tcMar>
-              <w:left w:w="38" w:type="dxa"/>
+              <w:left w:w="33" w:type="dxa"/>
             </w:tcMar>
           </w:tcPr>
           <w:p>
@@ -1249,7 +1257,7 @@
             </w:tcBorders>
             <w:shd w:color="auto" w:fill="auto" w:val="clear"/>
             <w:tcMar>
-              <w:left w:w="38" w:type="dxa"/>
+              <w:left w:w="33" w:type="dxa"/>
             </w:tcMar>
           </w:tcPr>
           <w:p>
@@ -1277,7 +1285,7 @@
             </w:tcBorders>
             <w:shd w:color="auto" w:fill="auto" w:val="clear"/>
             <w:tcMar>
-              <w:left w:w="38" w:type="dxa"/>
+              <w:left w:w="33" w:type="dxa"/>
             </w:tcMar>
           </w:tcPr>
           <w:p>
@@ -1305,7 +1313,7 @@
             </w:tcBorders>
             <w:shd w:color="auto" w:fill="auto" w:val="clear"/>
             <w:tcMar>
-              <w:left w:w="38" w:type="dxa"/>
+              <w:left w:w="33" w:type="dxa"/>
             </w:tcMar>
           </w:tcPr>
           <w:p>
@@ -1336,7 +1344,7 @@
             </w:tcBorders>
             <w:shd w:color="auto" w:fill="auto" w:val="clear"/>
             <w:tcMar>
-              <w:left w:w="38" w:type="dxa"/>
+              <w:left w:w="33" w:type="dxa"/>
             </w:tcMar>
           </w:tcPr>
           <w:p>
@@ -1364,7 +1372,7 @@
             </w:tcBorders>
             <w:shd w:color="auto" w:fill="auto" w:val="clear"/>
             <w:tcMar>
-              <w:left w:w="38" w:type="dxa"/>
+              <w:left w:w="33" w:type="dxa"/>
             </w:tcMar>
           </w:tcPr>
           <w:p>
@@ -1392,7 +1400,7 @@
             </w:tcBorders>
             <w:shd w:color="auto" w:fill="auto" w:val="clear"/>
             <w:tcMar>
-              <w:left w:w="38" w:type="dxa"/>
+              <w:left w:w="33" w:type="dxa"/>
             </w:tcMar>
           </w:tcPr>
           <w:p>
@@ -1420,7 +1428,7 @@
             </w:tcBorders>
             <w:shd w:color="auto" w:fill="auto" w:val="clear"/>
             <w:tcMar>
-              <w:left w:w="38" w:type="dxa"/>
+              <w:left w:w="33" w:type="dxa"/>
             </w:tcMar>
           </w:tcPr>
           <w:p>
@@ -1451,7 +1459,7 @@
             </w:tcBorders>
             <w:shd w:color="auto" w:fill="auto" w:val="clear"/>
             <w:tcMar>
-              <w:left w:w="38" w:type="dxa"/>
+              <w:left w:w="33" w:type="dxa"/>
             </w:tcMar>
           </w:tcPr>
           <w:p>
@@ -1462,7 +1470,11 @@
             </w:pPr>
             <w:r>
               <w:rPr/>
-              <w:t>07.11.2017</w:t>
+              <w:t>14</w:t>
+            </w:r>
+            <w:r>
+              <w:rPr/>
+              <w:t>.11.2017</w:t>
             </w:r>
           </w:p>
         </w:tc>
@@ -1479,7 +1491,7 @@
             </w:tcBorders>
             <w:shd w:color="auto" w:fill="auto" w:val="clear"/>
             <w:tcMar>
-              <w:left w:w="38" w:type="dxa"/>
+              <w:left w:w="33" w:type="dxa"/>
             </w:tcMar>
           </w:tcPr>
           <w:p>
@@ -1507,7 +1519,7 @@
             </w:tcBorders>
             <w:shd w:color="auto" w:fill="auto" w:val="clear"/>
             <w:tcMar>
-              <w:left w:w="38" w:type="dxa"/>
+              <w:left w:w="33" w:type="dxa"/>
             </w:tcMar>
           </w:tcPr>
           <w:p>
@@ -1535,7 +1547,340 @@
             </w:tcBorders>
             <w:shd w:color="auto" w:fill="auto" w:val="clear"/>
             <w:tcMar>
-              <w:left w:w="38" w:type="dxa"/>
+              <w:left w:w="33" w:type="dxa"/>
+            </w:tcMar>
+          </w:tcPr>
+          <w:p>
+            <w:pPr>
+              <w:pStyle w:val="TextCDB"/>
+              <w:spacing w:before="0" w:after="120"/>
+              <w:rPr/>
+            </w:pPr>
+            <w:r>
+              <w:rPr/>
+              <w:t>Joel Häberli</w:t>
+            </w:r>
+          </w:p>
+        </w:tc>
+      </w:tr>
+      <w:tr>
+        <w:trPr/>
+        <w:tc>
+          <w:tcPr>
+            <w:tcW w:w="1526" w:type="dxa"/>
+            <w:tcBorders>
+              <w:left w:val="single" w:sz="4" w:space="0" w:color="00000A"/>
+              <w:bottom w:val="single" w:sz="4" w:space="0" w:color="00000A"/>
+              <w:right w:val="single" w:sz="4" w:space="0" w:color="00000A"/>
+              <w:insideH w:val="single" w:sz="4" w:space="0" w:color="00000A"/>
+              <w:insideV w:val="single" w:sz="4" w:space="0" w:color="00000A"/>
+            </w:tcBorders>
+            <w:shd w:color="auto" w:fill="auto" w:val="clear"/>
+            <w:tcMar>
+              <w:left w:w="33" w:type="dxa"/>
+            </w:tcMar>
+          </w:tcPr>
+          <w:p>
+            <w:pPr>
+              <w:pStyle w:val="TextCDB"/>
+              <w:spacing w:before="0" w:after="120"/>
+              <w:rPr/>
+            </w:pPr>
+            <w:r>
+              <w:rPr/>
+              <w:t>21.11.2017</w:t>
+            </w:r>
+          </w:p>
+        </w:tc>
+        <w:tc>
+          <w:tcPr>
+            <w:tcW w:w="1134" w:type="dxa"/>
+            <w:tcBorders>
+              <w:left w:val="single" w:sz="4" w:space="0" w:color="00000A"/>
+              <w:bottom w:val="single" w:sz="4" w:space="0" w:color="00000A"/>
+              <w:right w:val="single" w:sz="4" w:space="0" w:color="00000A"/>
+              <w:insideH w:val="single" w:sz="4" w:space="0" w:color="00000A"/>
+              <w:insideV w:val="single" w:sz="4" w:space="0" w:color="00000A"/>
+            </w:tcBorders>
+            <w:shd w:color="auto" w:fill="auto" w:val="clear"/>
+            <w:tcMar>
+              <w:left w:w="33" w:type="dxa"/>
+            </w:tcMar>
+          </w:tcPr>
+          <w:p>
+            <w:pPr>
+              <w:pStyle w:val="TextCDB"/>
+              <w:spacing w:before="0" w:after="120"/>
+              <w:rPr/>
+            </w:pPr>
+            <w:r>
+              <w:rPr/>
+              <w:t>2.2</w:t>
+            </w:r>
+          </w:p>
+        </w:tc>
+        <w:tc>
+          <w:tcPr>
+            <w:tcW w:w="3968" w:type="dxa"/>
+            <w:tcBorders>
+              <w:left w:val="single" w:sz="4" w:space="0" w:color="00000A"/>
+              <w:bottom w:val="single" w:sz="4" w:space="0" w:color="00000A"/>
+              <w:right w:val="single" w:sz="4" w:space="0" w:color="00000A"/>
+              <w:insideH w:val="single" w:sz="4" w:space="0" w:color="00000A"/>
+              <w:insideV w:val="single" w:sz="4" w:space="0" w:color="00000A"/>
+            </w:tcBorders>
+            <w:shd w:color="auto" w:fill="auto" w:val="clear"/>
+            <w:tcMar>
+              <w:left w:w="33" w:type="dxa"/>
+            </w:tcMar>
+          </w:tcPr>
+          <w:p>
+            <w:pPr>
+              <w:pStyle w:val="TextCDB"/>
+              <w:spacing w:before="0" w:after="120"/>
+              <w:rPr/>
+            </w:pPr>
+            <w:r>
+              <w:rPr/>
+              <w:t>Stand</w:t>
+            </w:r>
+          </w:p>
+        </w:tc>
+        <w:tc>
+          <w:tcPr>
+            <w:tcW w:w="2550" w:type="dxa"/>
+            <w:tcBorders>
+              <w:left w:val="single" w:sz="4" w:space="0" w:color="00000A"/>
+              <w:bottom w:val="single" w:sz="4" w:space="0" w:color="00000A"/>
+              <w:right w:val="single" w:sz="4" w:space="0" w:color="00000A"/>
+              <w:insideH w:val="single" w:sz="4" w:space="0" w:color="00000A"/>
+              <w:insideV w:val="single" w:sz="4" w:space="0" w:color="00000A"/>
+            </w:tcBorders>
+            <w:shd w:color="auto" w:fill="auto" w:val="clear"/>
+            <w:tcMar>
+              <w:left w:w="33" w:type="dxa"/>
+            </w:tcMar>
+          </w:tcPr>
+          <w:p>
+            <w:pPr>
+              <w:pStyle w:val="TextCDB"/>
+              <w:spacing w:before="0" w:after="120"/>
+              <w:rPr/>
+            </w:pPr>
+            <w:r>
+              <w:rPr/>
+              <w:t>Joel Häberli</w:t>
+            </w:r>
+          </w:p>
+        </w:tc>
+      </w:tr>
+      <w:tr>
+        <w:trPr/>
+        <w:tc>
+          <w:tcPr>
+            <w:tcW w:w="1526" w:type="dxa"/>
+            <w:tcBorders>
+              <w:left w:val="single" w:sz="4" w:space="0" w:color="00000A"/>
+              <w:bottom w:val="single" w:sz="4" w:space="0" w:color="00000A"/>
+              <w:right w:val="single" w:sz="4" w:space="0" w:color="00000A"/>
+              <w:insideH w:val="single" w:sz="4" w:space="0" w:color="00000A"/>
+              <w:insideV w:val="single" w:sz="4" w:space="0" w:color="00000A"/>
+            </w:tcBorders>
+            <w:shd w:color="auto" w:fill="auto" w:val="clear"/>
+            <w:tcMar>
+              <w:left w:w="33" w:type="dxa"/>
+            </w:tcMar>
+          </w:tcPr>
+          <w:p>
+            <w:pPr>
+              <w:pStyle w:val="TextCDB"/>
+              <w:spacing w:before="0" w:after="120"/>
+              <w:rPr/>
+            </w:pPr>
+            <w:r>
+              <w:rPr/>
+              <w:t>28.11.2017</w:t>
+            </w:r>
+          </w:p>
+        </w:tc>
+        <w:tc>
+          <w:tcPr>
+            <w:tcW w:w="1134" w:type="dxa"/>
+            <w:tcBorders>
+              <w:left w:val="single" w:sz="4" w:space="0" w:color="00000A"/>
+              <w:bottom w:val="single" w:sz="4" w:space="0" w:color="00000A"/>
+              <w:right w:val="single" w:sz="4" w:space="0" w:color="00000A"/>
+              <w:insideH w:val="single" w:sz="4" w:space="0" w:color="00000A"/>
+              <w:insideV w:val="single" w:sz="4" w:space="0" w:color="00000A"/>
+            </w:tcBorders>
+            <w:shd w:color="auto" w:fill="auto" w:val="clear"/>
+            <w:tcMar>
+              <w:left w:w="33" w:type="dxa"/>
+            </w:tcMar>
+          </w:tcPr>
+          <w:p>
+            <w:pPr>
+              <w:pStyle w:val="TextCDB"/>
+              <w:spacing w:before="0" w:after="120"/>
+              <w:rPr/>
+            </w:pPr>
+            <w:r>
+              <w:rPr/>
+              <w:t>2.3</w:t>
+            </w:r>
+          </w:p>
+        </w:tc>
+        <w:tc>
+          <w:tcPr>
+            <w:tcW w:w="3968" w:type="dxa"/>
+            <w:tcBorders>
+              <w:left w:val="single" w:sz="4" w:space="0" w:color="00000A"/>
+              <w:bottom w:val="single" w:sz="4" w:space="0" w:color="00000A"/>
+              <w:right w:val="single" w:sz="4" w:space="0" w:color="00000A"/>
+              <w:insideH w:val="single" w:sz="4" w:space="0" w:color="00000A"/>
+              <w:insideV w:val="single" w:sz="4" w:space="0" w:color="00000A"/>
+            </w:tcBorders>
+            <w:shd w:color="auto" w:fill="auto" w:val="clear"/>
+            <w:tcMar>
+              <w:left w:w="33" w:type="dxa"/>
+            </w:tcMar>
+          </w:tcPr>
+          <w:p>
+            <w:pPr>
+              <w:pStyle w:val="TextCDB"/>
+              <w:spacing w:before="0" w:after="120"/>
+              <w:rPr/>
+            </w:pPr>
+            <w:r>
+              <w:rPr/>
+              <w:t>Stand</w:t>
+            </w:r>
+          </w:p>
+        </w:tc>
+        <w:tc>
+          <w:tcPr>
+            <w:tcW w:w="2550" w:type="dxa"/>
+            <w:tcBorders>
+              <w:left w:val="single" w:sz="4" w:space="0" w:color="00000A"/>
+              <w:bottom w:val="single" w:sz="4" w:space="0" w:color="00000A"/>
+              <w:right w:val="single" w:sz="4" w:space="0" w:color="00000A"/>
+              <w:insideH w:val="single" w:sz="4" w:space="0" w:color="00000A"/>
+              <w:insideV w:val="single" w:sz="4" w:space="0" w:color="00000A"/>
+            </w:tcBorders>
+            <w:shd w:color="auto" w:fill="auto" w:val="clear"/>
+            <w:tcMar>
+              <w:left w:w="33" w:type="dxa"/>
+            </w:tcMar>
+          </w:tcPr>
+          <w:p>
+            <w:pPr>
+              <w:pStyle w:val="TextCDB"/>
+              <w:spacing w:before="0" w:after="120"/>
+              <w:rPr/>
+            </w:pPr>
+            <w:r>
+              <w:rPr/>
+              <w:t>Joel Häberli</w:t>
+            </w:r>
+          </w:p>
+        </w:tc>
+      </w:tr>
+      <w:tr>
+        <w:trPr/>
+        <w:tc>
+          <w:tcPr>
+            <w:tcW w:w="1526" w:type="dxa"/>
+            <w:tcBorders>
+              <w:left w:val="single" w:sz="4" w:space="0" w:color="00000A"/>
+              <w:bottom w:val="single" w:sz="4" w:space="0" w:color="00000A"/>
+              <w:right w:val="single" w:sz="4" w:space="0" w:color="00000A"/>
+              <w:insideH w:val="single" w:sz="4" w:space="0" w:color="00000A"/>
+              <w:insideV w:val="single" w:sz="4" w:space="0" w:color="00000A"/>
+            </w:tcBorders>
+            <w:shd w:color="auto" w:fill="auto" w:val="clear"/>
+            <w:tcMar>
+              <w:left w:w="33" w:type="dxa"/>
+            </w:tcMar>
+          </w:tcPr>
+          <w:p>
+            <w:pPr>
+              <w:pStyle w:val="TextCDB"/>
+              <w:spacing w:before="0" w:after="120"/>
+              <w:rPr/>
+            </w:pPr>
+            <w:r>
+              <w:rPr/>
+              <w:t>05.12.2017</w:t>
+            </w:r>
+          </w:p>
+        </w:tc>
+        <w:tc>
+          <w:tcPr>
+            <w:tcW w:w="1134" w:type="dxa"/>
+            <w:tcBorders>
+              <w:left w:val="single" w:sz="4" w:space="0" w:color="00000A"/>
+              <w:bottom w:val="single" w:sz="4" w:space="0" w:color="00000A"/>
+              <w:right w:val="single" w:sz="4" w:space="0" w:color="00000A"/>
+              <w:insideH w:val="single" w:sz="4" w:space="0" w:color="00000A"/>
+              <w:insideV w:val="single" w:sz="4" w:space="0" w:color="00000A"/>
+            </w:tcBorders>
+            <w:shd w:color="auto" w:fill="auto" w:val="clear"/>
+            <w:tcMar>
+              <w:left w:w="33" w:type="dxa"/>
+            </w:tcMar>
+          </w:tcPr>
+          <w:p>
+            <w:pPr>
+              <w:pStyle w:val="TextCDB"/>
+              <w:spacing w:before="0" w:after="120"/>
+              <w:rPr/>
+            </w:pPr>
+            <w:r>
+              <w:rPr/>
+              <w:t>2.4</w:t>
+            </w:r>
+          </w:p>
+        </w:tc>
+        <w:tc>
+          <w:tcPr>
+            <w:tcW w:w="3968" w:type="dxa"/>
+            <w:tcBorders>
+              <w:left w:val="single" w:sz="4" w:space="0" w:color="00000A"/>
+              <w:bottom w:val="single" w:sz="4" w:space="0" w:color="00000A"/>
+              <w:right w:val="single" w:sz="4" w:space="0" w:color="00000A"/>
+              <w:insideH w:val="single" w:sz="4" w:space="0" w:color="00000A"/>
+              <w:insideV w:val="single" w:sz="4" w:space="0" w:color="00000A"/>
+            </w:tcBorders>
+            <w:shd w:color="auto" w:fill="auto" w:val="clear"/>
+            <w:tcMar>
+              <w:left w:w="33" w:type="dxa"/>
+            </w:tcMar>
+          </w:tcPr>
+          <w:p>
+            <w:pPr>
+              <w:pStyle w:val="TextCDB"/>
+              <w:spacing w:before="0" w:after="120"/>
+              <w:rPr/>
+            </w:pPr>
+            <w:r>
+              <w:rPr/>
+              <w:t xml:space="preserve">Stand </w:t>
+            </w:r>
+          </w:p>
+        </w:tc>
+        <w:tc>
+          <w:tcPr>
+            <w:tcW w:w="2550" w:type="dxa"/>
+            <w:tcBorders>
+              <w:left w:val="single" w:sz="4" w:space="0" w:color="00000A"/>
+              <w:bottom w:val="single" w:sz="4" w:space="0" w:color="00000A"/>
+              <w:right w:val="single" w:sz="4" w:space="0" w:color="00000A"/>
+              <w:insideH w:val="single" w:sz="4" w:space="0" w:color="00000A"/>
+              <w:insideV w:val="single" w:sz="4" w:space="0" w:color="00000A"/>
+            </w:tcBorders>
+            <w:shd w:color="auto" w:fill="auto" w:val="clear"/>
+            <w:tcMar>
+              <w:left w:w="33" w:type="dxa"/>
             </w:tcMar>
           </w:tcPr>
           <w:p>
@@ -9914,7 +10259,7 @@
         </w:tblBorders>
         <w:tblCellMar>
           <w:top w:w="0" w:type="dxa"/>
-          <w:left w:w="0" w:type="dxa"/>
+          <w:left w:w="-5" w:type="dxa"/>
           <w:bottom w:w="0" w:type="dxa"/>
           <w:right w:w="70" w:type="dxa"/>
         </w:tblCellMar>
@@ -9941,7 +10286,7 @@
             </w:tcBorders>
             <w:shd w:color="auto" w:fill="C6D9F1" w:themeFill="text2" w:themeFillTint="33" w:val="clear"/>
             <w:tcMar>
-              <w:left w:w="0" w:type="dxa"/>
+              <w:left w:w="-5" w:type="dxa"/>
             </w:tcMar>
           </w:tcPr>
           <w:p>
@@ -9977,7 +10322,7 @@
             </w:tcBorders>
             <w:shd w:color="auto" w:fill="C6D9F1" w:themeFill="text2" w:themeFillTint="33" w:val="clear"/>
             <w:tcMar>
-              <w:left w:w="0" w:type="dxa"/>
+              <w:left w:w="-5" w:type="dxa"/>
             </w:tcMar>
           </w:tcPr>
           <w:p>
@@ -10018,7 +10363,7 @@
             </w:tcBorders>
             <w:shd w:fill="auto" w:val="clear"/>
             <w:tcMar>
-              <w:left w:w="0" w:type="dxa"/>
+              <w:left w:w="-5" w:type="dxa"/>
             </w:tcMar>
           </w:tcPr>
           <w:p>
@@ -10050,7 +10395,7 @@
             </w:tcBorders>
             <w:shd w:fill="auto" w:val="clear"/>
             <w:tcMar>
-              <w:left w:w="0" w:type="dxa"/>
+              <w:left w:w="-5" w:type="dxa"/>
             </w:tcMar>
           </w:tcPr>
           <w:p>
@@ -10176,7 +10521,7 @@
             </w:tcBorders>
             <w:shd w:fill="auto" w:val="clear"/>
             <w:tcMar>
-              <w:left w:w="0" w:type="dxa"/>
+              <w:left w:w="-5" w:type="dxa"/>
             </w:tcMar>
           </w:tcPr>
           <w:p>
@@ -10213,7 +10558,7 @@
             </w:tcBorders>
             <w:shd w:fill="auto" w:val="clear"/>
             <w:tcMar>
-              <w:left w:w="0" w:type="dxa"/>
+              <w:left w:w="-5" w:type="dxa"/>
             </w:tcMar>
           </w:tcPr>
           <w:p>
@@ -10284,7 +10629,7 @@
             </w:tcBorders>
             <w:shd w:fill="auto" w:val="clear"/>
             <w:tcMar>
-              <w:left w:w="0" w:type="dxa"/>
+              <w:left w:w="-5" w:type="dxa"/>
             </w:tcMar>
           </w:tcPr>
           <w:p>
@@ -10321,7 +10666,7 @@
             </w:tcBorders>
             <w:shd w:fill="auto" w:val="clear"/>
             <w:tcMar>
-              <w:left w:w="0" w:type="dxa"/>
+              <w:left w:w="-5" w:type="dxa"/>
             </w:tcMar>
           </w:tcPr>
           <w:p>
@@ -10393,7 +10738,7 @@
             </w:tcBorders>
             <w:shd w:fill="auto" w:val="clear"/>
             <w:tcMar>
-              <w:left w:w="0" w:type="dxa"/>
+              <w:left w:w="-5" w:type="dxa"/>
             </w:tcMar>
           </w:tcPr>
           <w:p>
@@ -10431,7 +10776,7 @@
             </w:tcBorders>
             <w:shd w:fill="auto" w:val="clear"/>
             <w:tcMar>
-              <w:left w:w="0" w:type="dxa"/>
+              <w:left w:w="-5" w:type="dxa"/>
             </w:tcMar>
           </w:tcPr>
           <w:p>
@@ -10542,7 +10887,7 @@
             </w:tcBorders>
             <w:shd w:fill="auto" w:val="clear"/>
             <w:tcMar>
-              <w:left w:w="0" w:type="dxa"/>
+              <w:left w:w="-5" w:type="dxa"/>
             </w:tcMar>
           </w:tcPr>
           <w:p>
@@ -10579,7 +10924,7 @@
             </w:tcBorders>
             <w:shd w:fill="auto" w:val="clear"/>
             <w:tcMar>
-              <w:left w:w="0" w:type="dxa"/>
+              <w:left w:w="-5" w:type="dxa"/>
             </w:tcMar>
           </w:tcPr>
           <w:p>
@@ -10650,7 +10995,7 @@
             </w:tcBorders>
             <w:shd w:fill="auto" w:val="clear"/>
             <w:tcMar>
-              <w:left w:w="0" w:type="dxa"/>
+              <w:left w:w="-5" w:type="dxa"/>
             </w:tcMar>
           </w:tcPr>
           <w:p>
@@ -10687,7 +11032,7 @@
             </w:tcBorders>
             <w:shd w:fill="auto" w:val="clear"/>
             <w:tcMar>
-              <w:left w:w="0" w:type="dxa"/>
+              <w:left w:w="-5" w:type="dxa"/>
             </w:tcMar>
           </w:tcPr>
           <w:p>
@@ -10753,6 +11098,7 @@
           <w:tcPr>
             <w:tcW w:w="1417" w:type="dxa"/>
             <w:tcBorders>
+              <w:top w:val="single" w:sz="4" w:space="0" w:color="00000A"/>
               <w:left w:val="single" w:sz="4" w:space="0" w:color="00000A"/>
               <w:bottom w:val="single" w:sz="4" w:space="0" w:color="00000A"/>
               <w:right w:val="single" w:sz="4" w:space="0" w:color="00000A"/>
@@ -10761,7 +11107,7 @@
             </w:tcBorders>
             <w:shd w:fill="auto" w:val="clear"/>
             <w:tcMar>
-              <w:left w:w="0" w:type="dxa"/>
+              <w:left w:w="-5" w:type="dxa"/>
             </w:tcMar>
           </w:tcPr>
           <w:p>
@@ -10776,16 +11122,7 @@
                 <w:szCs w:val="22"/>
                 <w:lang w:val="de-DE"/>
               </w:rPr>
-              <w:t>KW 4</w:t>
-            </w:r>
-            <w:r>
-              <w:rPr>
-                <w:rFonts w:cs="Arial"/>
-                <w:b/>
-                <w:szCs w:val="22"/>
-                <w:lang w:val="de-DE"/>
-              </w:rPr>
-              <w:t>8</w:t>
+              <w:t>KW 48</w:t>
             </w:r>
           </w:p>
         </w:tc>
@@ -10793,6 +11130,7 @@
           <w:tcPr>
             <w:tcW w:w="7579" w:type="dxa"/>
             <w:tcBorders>
+              <w:top w:val="single" w:sz="4" w:space="0" w:color="00000A"/>
               <w:left w:val="single" w:sz="4" w:space="0" w:color="00000A"/>
               <w:bottom w:val="single" w:sz="4" w:space="0" w:color="00000A"/>
               <w:right w:val="single" w:sz="4" w:space="0" w:color="00000A"/>
@@ -10801,7 +11139,7 @@
             </w:tcBorders>
             <w:shd w:fill="auto" w:val="clear"/>
             <w:tcMar>
-              <w:left w:w="0" w:type="dxa"/>
+              <w:left w:w="-5" w:type="dxa"/>
             </w:tcMar>
           </w:tcPr>
           <w:p>
@@ -10830,8 +11168,14 @@
                 <w:bCs w:val="false"/>
                 <w:lang w:val="de-DE"/>
               </w:rPr>
-              <w:t xml:space="preserve">Miro: </w:t>
-            </w:r>
+              <w:t xml:space="preserve">Miro: TagController funktioniert nun, die restlichen müssen noch implementiert werden. </w:t>
+            </w:r>
+          </w:p>
+          <w:p>
+            <w:pPr>
+              <w:pStyle w:val="Normal"/>
+              <w:rPr/>
+            </w:pPr>
             <w:r>
               <w:rPr>
                 <w:rFonts w:cs="Arial"/>
@@ -10839,8 +11183,14 @@
                 <w:bCs w:val="false"/>
                 <w:lang w:val="de-DE"/>
               </w:rPr>
-              <w:t>TagController funktioniert nun, die restlichen müssen noch implementiert werden</w:t>
-            </w:r>
+              <w:t>Anu: Kapitel 3.2 und 3.3</w:t>
+            </w:r>
+          </w:p>
+          <w:p>
+            <w:pPr>
+              <w:pStyle w:val="Normal"/>
+              <w:rPr/>
+            </w:pPr>
             <w:r>
               <w:rPr>
                 <w:rFonts w:cs="Arial"/>
@@ -10848,7 +11198,7 @@
                 <w:bCs w:val="false"/>
                 <w:lang w:val="de-DE"/>
               </w:rPr>
-              <w:t xml:space="preserve">. </w:t>
+              <w:t>Dave: Testfälle 8-14 und Kapitel 3.1</w:t>
             </w:r>
           </w:p>
           <w:p>
@@ -10863,64 +11213,7 @@
                 <w:bCs w:val="false"/>
                 <w:lang w:val="de-DE"/>
               </w:rPr>
-              <w:t xml:space="preserve">Anu: </w:t>
-            </w:r>
-            <w:r>
-              <w:rPr>
-                <w:rFonts w:cs="Arial"/>
-                <w:b w:val="false"/>
-                <w:bCs w:val="false"/>
-                <w:lang w:val="de-DE"/>
-              </w:rPr>
-              <w:t>Kapitel 3.2 und 3.3</w:t>
-            </w:r>
-          </w:p>
-          <w:p>
-            <w:pPr>
-              <w:pStyle w:val="Normal"/>
-              <w:rPr/>
-            </w:pPr>
-            <w:r>
-              <w:rPr>
-                <w:rFonts w:cs="Arial"/>
-                <w:b w:val="false"/>
-                <w:bCs w:val="false"/>
-                <w:lang w:val="de-DE"/>
-              </w:rPr>
-              <w:t xml:space="preserve">Dave: </w:t>
-            </w:r>
-            <w:r>
-              <w:rPr>
-                <w:rFonts w:cs="Arial"/>
-                <w:b w:val="false"/>
-                <w:bCs w:val="false"/>
-                <w:lang w:val="de-DE"/>
-              </w:rPr>
-              <w:t>Testfälle 8-14 und Kapitel 3.1</w:t>
-            </w:r>
-          </w:p>
-          <w:p>
-            <w:pPr>
-              <w:pStyle w:val="Normal"/>
-              <w:rPr/>
-            </w:pPr>
-            <w:r>
-              <w:rPr>
-                <w:rFonts w:cs="Arial"/>
-                <w:b w:val="false"/>
-                <w:bCs w:val="false"/>
-                <w:lang w:val="de-DE"/>
-              </w:rPr>
-              <w:t xml:space="preserve">Joel: </w:t>
-            </w:r>
-            <w:r>
-              <w:rPr>
-                <w:rFonts w:cs="Arial"/>
-                <w:b w:val="false"/>
-                <w:bCs w:val="false"/>
-                <w:lang w:val="de-DE"/>
-              </w:rPr>
-              <w:t>Testfälle 1-8</w:t>
+              <w:t>Joel: Testfälle 1-8</w:t>
             </w:r>
           </w:p>
           <w:p>
@@ -10948,6 +11241,7 @@
           <w:tcPr>
             <w:tcW w:w="1417" w:type="dxa"/>
             <w:tcBorders>
+              <w:top w:val="single" w:sz="4" w:space="0" w:color="00000A"/>
               <w:left w:val="single" w:sz="4" w:space="0" w:color="00000A"/>
               <w:bottom w:val="single" w:sz="4" w:space="0" w:color="00000A"/>
               <w:right w:val="single" w:sz="4" w:space="0" w:color="00000A"/>
@@ -10956,7 +11250,7 @@
             </w:tcBorders>
             <w:shd w:fill="auto" w:val="clear"/>
             <w:tcMar>
-              <w:left w:w="0" w:type="dxa"/>
+              <w:left w:w="-5" w:type="dxa"/>
             </w:tcMar>
           </w:tcPr>
           <w:p>
@@ -10984,6 +11278,7 @@
           <w:tcPr>
             <w:tcW w:w="7579" w:type="dxa"/>
             <w:tcBorders>
+              <w:top w:val="single" w:sz="4" w:space="0" w:color="00000A"/>
               <w:left w:val="single" w:sz="4" w:space="0" w:color="00000A"/>
               <w:bottom w:val="single" w:sz="4" w:space="0" w:color="00000A"/>
               <w:right w:val="single" w:sz="4" w:space="0" w:color="00000A"/>
@@ -10992,7 +11287,7 @@
             </w:tcBorders>
             <w:shd w:fill="auto" w:val="clear"/>
             <w:tcMar>
-              <w:left w:w="0" w:type="dxa"/>
+              <w:left w:w="-5" w:type="dxa"/>
             </w:tcMar>
           </w:tcPr>
           <w:p>
@@ -11021,25 +11316,7 @@
                 <w:color w:val="000000" w:themeTint="99"/>
                 <w:lang w:val="de-CH" w:eastAsia="de-CH"/>
               </w:rPr>
-              <w:t xml:space="preserve">Benützung des EntityManagers der JPA </w:t>
-            </w:r>
-            <w:r>
-              <w:rPr>
-                <w:i w:val="false"/>
-                <w:iCs w:val="false"/>
-                <w:color w:val="000000" w:themeTint="99"/>
-                <w:lang w:val="de-CH" w:eastAsia="de-CH"/>
-              </w:rPr>
-              <w:t xml:space="preserve">und der Transactions mittels </w:t>
-            </w:r>
-            <w:r>
-              <w:rPr>
-                <w:i w:val="false"/>
-                <w:iCs w:val="false"/>
-                <w:color w:val="000000" w:themeTint="99"/>
-                <w:lang w:val="de-CH" w:eastAsia="de-CH"/>
-              </w:rPr>
-              <w:t xml:space="preserve">. </w:t>
+              <w:t xml:space="preserve">Benützung des EntityManagers der JPA und der Transactions. </w:t>
             </w:r>
           </w:p>
           <w:p>
@@ -11072,6 +11349,7 @@
           <w:tcPr>
             <w:tcW w:w="1417" w:type="dxa"/>
             <w:tcBorders>
+              <w:top w:val="single" w:sz="4" w:space="0" w:color="00000A"/>
               <w:left w:val="single" w:sz="4" w:space="0" w:color="00000A"/>
               <w:bottom w:val="single" w:sz="4" w:space="0" w:color="00000A"/>
               <w:right w:val="single" w:sz="4" w:space="0" w:color="00000A"/>
@@ -11080,7 +11358,7 @@
             </w:tcBorders>
             <w:shd w:fill="auto" w:val="clear"/>
             <w:tcMar>
-              <w:left w:w="0" w:type="dxa"/>
+              <w:left w:w="-5" w:type="dxa"/>
             </w:tcMar>
           </w:tcPr>
           <w:p>
@@ -11108,6 +11386,7 @@
           <w:tcPr>
             <w:tcW w:w="7579" w:type="dxa"/>
             <w:tcBorders>
+              <w:top w:val="single" w:sz="4" w:space="0" w:color="00000A"/>
               <w:left w:val="single" w:sz="4" w:space="0" w:color="00000A"/>
               <w:bottom w:val="single" w:sz="4" w:space="0" w:color="00000A"/>
               <w:right w:val="single" w:sz="4" w:space="0" w:color="00000A"/>
@@ -11116,7 +11395,7 @@
             </w:tcBorders>
             <w:shd w:fill="auto" w:val="clear"/>
             <w:tcMar>
-              <w:left w:w="0" w:type="dxa"/>
+              <w:left w:w="-5" w:type="dxa"/>
             </w:tcMar>
           </w:tcPr>
           <w:p>
@@ -11146,6 +11425,476 @@
                 <w:lang w:val="de-DE"/>
               </w:rPr>
               <w:t>Der Fokus gilt nächster Woche dem Dokument „Realisierungsbericht“, welches für die Bewertung relevant ist. Miro wird jedoch noch 4 Stunden weiterentwickeln dürfen. Eventuell werden wir einen Änderungsantrag stellen.</w:t>
+            </w:r>
+          </w:p>
+          <w:p>
+            <w:pPr>
+              <w:pStyle w:val="Normal"/>
+              <w:rPr>
+                <w:rFonts w:cs="Arial"/>
+                <w:b w:val="false"/>
+                <w:b w:val="false"/>
+                <w:bCs w:val="false"/>
+                <w:lang w:val="de-DE"/>
+              </w:rPr>
+            </w:pPr>
+            <w:r>
+              <w:rPr>
+                <w:rFonts w:cs="Arial"/>
+                <w:b w:val="false"/>
+                <w:bCs w:val="false"/>
+                <w:lang w:val="de-DE"/>
+              </w:rPr>
+            </w:r>
+          </w:p>
+        </w:tc>
+      </w:tr>
+      <w:tr>
+        <w:trPr>
+          <w:trHeight w:val="238" w:hRule="atLeast"/>
+        </w:trPr>
+        <w:tc>
+          <w:tcPr>
+            <w:tcW w:w="1417" w:type="dxa"/>
+            <w:tcBorders>
+              <w:left w:val="single" w:sz="4" w:space="0" w:color="00000A"/>
+              <w:bottom w:val="single" w:sz="4" w:space="0" w:color="00000A"/>
+              <w:right w:val="single" w:sz="4" w:space="0" w:color="00000A"/>
+              <w:insideH w:val="single" w:sz="4" w:space="0" w:color="00000A"/>
+              <w:insideV w:val="single" w:sz="4" w:space="0" w:color="00000A"/>
+            </w:tcBorders>
+            <w:shd w:fill="auto" w:val="clear"/>
+            <w:tcMar>
+              <w:left w:w="-5" w:type="dxa"/>
+            </w:tcMar>
+          </w:tcPr>
+          <w:p>
+            <w:pPr>
+              <w:pStyle w:val="Normal"/>
+              <w:rPr/>
+            </w:pPr>
+            <w:r>
+              <w:rPr>
+                <w:rFonts w:cs="Arial"/>
+                <w:b/>
+                <w:szCs w:val="22"/>
+                <w:lang w:val="de-DE"/>
+              </w:rPr>
+              <w:t>KW 4</w:t>
+            </w:r>
+            <w:r>
+              <w:rPr>
+                <w:rFonts w:cs="Arial"/>
+                <w:b/>
+                <w:szCs w:val="22"/>
+                <w:lang w:val="de-DE"/>
+              </w:rPr>
+              <w:t>9</w:t>
+            </w:r>
+          </w:p>
+        </w:tc>
+        <w:tc>
+          <w:tcPr>
+            <w:tcW w:w="7579" w:type="dxa"/>
+            <w:tcBorders>
+              <w:left w:val="single" w:sz="4" w:space="0" w:color="00000A"/>
+              <w:bottom w:val="single" w:sz="4" w:space="0" w:color="00000A"/>
+              <w:right w:val="single" w:sz="4" w:space="0" w:color="00000A"/>
+              <w:insideH w:val="single" w:sz="4" w:space="0" w:color="00000A"/>
+              <w:insideV w:val="single" w:sz="4" w:space="0" w:color="00000A"/>
+            </w:tcBorders>
+            <w:shd w:fill="auto" w:val="clear"/>
+            <w:tcMar>
+              <w:left w:w="-5" w:type="dxa"/>
+            </w:tcMar>
+          </w:tcPr>
+          <w:p>
+            <w:pPr>
+              <w:pStyle w:val="Normal"/>
+              <w:rPr/>
+            </w:pPr>
+            <w:r>
+              <w:rPr>
+                <w:rFonts w:cs="Arial"/>
+                <w:b/>
+                <w:lang w:val="de-DE"/>
+              </w:rPr>
+              <w:t xml:space="preserve">Stand der Arbeit: </w:t>
+            </w:r>
+          </w:p>
+          <w:p>
+            <w:pPr>
+              <w:pStyle w:val="Normal"/>
+              <w:rPr/>
+            </w:pPr>
+            <w:r>
+              <w:rPr>
+                <w:rFonts w:cs="Arial"/>
+                <w:b w:val="false"/>
+                <w:bCs w:val="false"/>
+                <w:lang w:val="de-DE"/>
+              </w:rPr>
+              <w:t xml:space="preserve">Miro: </w:t>
+            </w:r>
+            <w:r>
+              <w:rPr>
+                <w:rFonts w:cs="Arial"/>
+                <w:b w:val="false"/>
+                <w:bCs w:val="false"/>
+                <w:lang w:val="de-DE"/>
+              </w:rPr>
+              <w:t>Entwicklung (Controller und Sessions)</w:t>
+            </w:r>
+          </w:p>
+          <w:p>
+            <w:pPr>
+              <w:pStyle w:val="Normal"/>
+              <w:rPr/>
+            </w:pPr>
+            <w:r>
+              <w:rPr>
+                <w:rFonts w:cs="Arial"/>
+                <w:b w:val="false"/>
+                <w:bCs w:val="false"/>
+                <w:lang w:val="de-DE"/>
+              </w:rPr>
+              <w:t xml:space="preserve">Anu: Kapitel 3.2, 3.3 </w:t>
+            </w:r>
+            <w:r>
+              <w:rPr>
+                <w:rFonts w:cs="Arial"/>
+                <w:b w:val="false"/>
+                <w:bCs w:val="false"/>
+                <w:lang w:val="de-DE"/>
+              </w:rPr>
+              <w:t>fertig und beginn Einführungsbericht</w:t>
+            </w:r>
+          </w:p>
+          <w:p>
+            <w:pPr>
+              <w:pStyle w:val="Normal"/>
+              <w:rPr/>
+            </w:pPr>
+            <w:r>
+              <w:rPr>
+                <w:rFonts w:cs="Arial"/>
+                <w:b w:val="false"/>
+                <w:bCs w:val="false"/>
+                <w:lang w:val="de-DE"/>
+              </w:rPr>
+              <w:t xml:space="preserve">Dave: Kapitel 3.1 </w:t>
+            </w:r>
+            <w:r>
+              <w:rPr>
+                <w:rFonts w:cs="Arial"/>
+                <w:b w:val="false"/>
+                <w:bCs w:val="false"/>
+                <w:lang w:val="de-DE"/>
+              </w:rPr>
+              <w:t>und Zusammenführung aller Teile.</w:t>
+            </w:r>
+          </w:p>
+          <w:p>
+            <w:pPr>
+              <w:pStyle w:val="Normal"/>
+              <w:rPr/>
+            </w:pPr>
+            <w:r>
+              <w:rPr>
+                <w:rFonts w:cs="Arial"/>
+                <w:b w:val="false"/>
+                <w:bCs w:val="false"/>
+                <w:lang w:val="de-DE"/>
+              </w:rPr>
+              <w:t xml:space="preserve">Joel: </w:t>
+            </w:r>
+            <w:r>
+              <w:rPr>
+                <w:rFonts w:cs="Arial"/>
+                <w:b w:val="false"/>
+                <w:bCs w:val="false"/>
+                <w:lang w:val="de-DE"/>
+              </w:rPr>
+              <w:t>Kapitel 2.2, 2.3, Projektplan aktualisiert.</w:t>
+            </w:r>
+          </w:p>
+          <w:p>
+            <w:pPr>
+              <w:pStyle w:val="Normal"/>
+              <w:rPr>
+                <w:rFonts w:cs="Arial"/>
+                <w:lang w:val="de-DE"/>
+              </w:rPr>
+            </w:pPr>
+            <w:r>
+              <w:rPr>
+                <w:rFonts w:cs="Arial"/>
+                <w:lang w:val="de-DE"/>
+              </w:rPr>
+            </w:r>
+          </w:p>
+        </w:tc>
+      </w:tr>
+      <w:tr>
+        <w:trPr>
+          <w:trHeight w:val="238" w:hRule="atLeast"/>
+        </w:trPr>
+        <w:tc>
+          <w:tcPr>
+            <w:tcW w:w="1417" w:type="dxa"/>
+            <w:tcBorders>
+              <w:left w:val="single" w:sz="4" w:space="0" w:color="00000A"/>
+              <w:bottom w:val="single" w:sz="4" w:space="0" w:color="00000A"/>
+              <w:right w:val="single" w:sz="4" w:space="0" w:color="00000A"/>
+              <w:insideH w:val="single" w:sz="4" w:space="0" w:color="00000A"/>
+              <w:insideV w:val="single" w:sz="4" w:space="0" w:color="00000A"/>
+            </w:tcBorders>
+            <w:shd w:fill="auto" w:val="clear"/>
+            <w:tcMar>
+              <w:left w:w="-5" w:type="dxa"/>
+            </w:tcMar>
+          </w:tcPr>
+          <w:p>
+            <w:pPr>
+              <w:pStyle w:val="Normal"/>
+              <w:rPr>
+                <w:rFonts w:cs="Arial"/>
+                <w:b/>
+                <w:b/>
+                <w:szCs w:val="22"/>
+                <w:lang w:val="de-DE"/>
+              </w:rPr>
+            </w:pPr>
+            <w:r>
+              <w:rPr>
+                <w:rFonts w:cs="Arial"/>
+                <w:b/>
+                <w:szCs w:val="22"/>
+                <w:lang w:val="de-DE"/>
+              </w:rPr>
+            </w:r>
+          </w:p>
+        </w:tc>
+        <w:tc>
+          <w:tcPr>
+            <w:tcW w:w="7579" w:type="dxa"/>
+            <w:tcBorders>
+              <w:left w:val="single" w:sz="4" w:space="0" w:color="00000A"/>
+              <w:bottom w:val="single" w:sz="4" w:space="0" w:color="00000A"/>
+              <w:right w:val="single" w:sz="4" w:space="0" w:color="00000A"/>
+              <w:insideH w:val="single" w:sz="4" w:space="0" w:color="00000A"/>
+              <w:insideV w:val="single" w:sz="4" w:space="0" w:color="00000A"/>
+            </w:tcBorders>
+            <w:shd w:fill="auto" w:val="clear"/>
+            <w:tcMar>
+              <w:left w:w="-5" w:type="dxa"/>
+            </w:tcMar>
+          </w:tcPr>
+          <w:p>
+            <w:pPr>
+              <w:pStyle w:val="Normal"/>
+              <w:rPr/>
+            </w:pPr>
+            <w:r>
+              <w:rPr>
+                <w:rFonts w:cs="Arial"/>
+                <w:b/>
+                <w:lang w:val="de-DE"/>
+              </w:rPr>
+              <w:t>Wichtigste Probleme und Fragen:</w:t>
+            </w:r>
+          </w:p>
+          <w:p>
+            <w:pPr>
+              <w:pStyle w:val="Normal"/>
+              <w:rPr/>
+            </w:pPr>
+            <w:r>
+              <w:rPr>
+                <w:i w:val="false"/>
+                <w:iCs w:val="false"/>
+                <w:color w:val="000000" w:themeTint="99"/>
+                <w:lang w:val="de-CH" w:eastAsia="de-CH"/>
+              </w:rPr>
+              <w:t>Wir haben vergessen, dass wir ein Sessionhandling benötigen müssen, wenn wir ein Login implementieren. Der Faktor Zeit haben wir unterschätzt und mussten darum einen Änderungsantrag stellen.</w:t>
+            </w:r>
+            <w:r>
+              <w:rPr>
+                <w:i w:val="false"/>
+                <w:iCs w:val="false"/>
+                <w:color w:val="000000" w:themeTint="99"/>
+                <w:lang w:val="de-CH" w:eastAsia="de-CH"/>
+              </w:rPr>
+              <w:t xml:space="preserve"> </w:t>
+            </w:r>
+          </w:p>
+          <w:p>
+            <w:pPr>
+              <w:pStyle w:val="Normal"/>
+              <w:rPr>
+                <w:i w:val="false"/>
+                <w:i w:val="false"/>
+                <w:iCs w:val="false"/>
+                <w:color w:val="000000" w:themeTint="99"/>
+                <w:lang w:val="de-CH" w:eastAsia="de-CH"/>
+              </w:rPr>
+            </w:pPr>
+            <w:r>
+              <w:rPr>
+                <w:i w:val="false"/>
+                <w:iCs w:val="false"/>
+                <w:color w:val="000000" w:themeTint="99"/>
+                <w:lang w:val="de-CH" w:eastAsia="de-CH"/>
+              </w:rPr>
+            </w:r>
+          </w:p>
+        </w:tc>
+      </w:tr>
+      <w:tr>
+        <w:trPr>
+          <w:trHeight w:val="238" w:hRule="atLeast"/>
+        </w:trPr>
+        <w:tc>
+          <w:tcPr>
+            <w:tcW w:w="1417" w:type="dxa"/>
+            <w:tcBorders>
+              <w:left w:val="single" w:sz="4" w:space="0" w:color="00000A"/>
+              <w:bottom w:val="single" w:sz="4" w:space="0" w:color="00000A"/>
+              <w:right w:val="single" w:sz="4" w:space="0" w:color="00000A"/>
+              <w:insideH w:val="single" w:sz="4" w:space="0" w:color="00000A"/>
+              <w:insideV w:val="single" w:sz="4" w:space="0" w:color="00000A"/>
+            </w:tcBorders>
+            <w:shd w:fill="auto" w:val="clear"/>
+            <w:tcMar>
+              <w:left w:w="-5" w:type="dxa"/>
+            </w:tcMar>
+          </w:tcPr>
+          <w:p>
+            <w:pPr>
+              <w:pStyle w:val="Normal"/>
+              <w:rPr>
+                <w:rFonts w:cs="Arial"/>
+                <w:b/>
+                <w:b/>
+                <w:szCs w:val="22"/>
+                <w:lang w:val="de-DE"/>
+              </w:rPr>
+            </w:pPr>
+            <w:r>
+              <w:rPr>
+                <w:rFonts w:cs="Arial"/>
+                <w:b/>
+                <w:szCs w:val="22"/>
+                <w:lang w:val="de-DE"/>
+              </w:rPr>
+            </w:r>
+          </w:p>
+        </w:tc>
+        <w:tc>
+          <w:tcPr>
+            <w:tcW w:w="7579" w:type="dxa"/>
+            <w:tcBorders>
+              <w:left w:val="single" w:sz="4" w:space="0" w:color="00000A"/>
+              <w:bottom w:val="single" w:sz="4" w:space="0" w:color="00000A"/>
+              <w:right w:val="single" w:sz="4" w:space="0" w:color="00000A"/>
+              <w:insideH w:val="single" w:sz="4" w:space="0" w:color="00000A"/>
+              <w:insideV w:val="single" w:sz="4" w:space="0" w:color="00000A"/>
+            </w:tcBorders>
+            <w:shd w:fill="auto" w:val="clear"/>
+            <w:tcMar>
+              <w:left w:w="-5" w:type="dxa"/>
+            </w:tcMar>
+          </w:tcPr>
+          <w:p>
+            <w:pPr>
+              <w:pStyle w:val="Normal"/>
+              <w:rPr/>
+            </w:pPr>
+            <w:r>
+              <w:rPr>
+                <w:rFonts w:cs="Arial"/>
+                <w:b/>
+                <w:lang w:val="de-DE"/>
+              </w:rPr>
+              <w:t xml:space="preserve">nächste Schritte: </w:t>
+            </w:r>
+          </w:p>
+          <w:p>
+            <w:pPr>
+              <w:pStyle w:val="Normal"/>
+              <w:rPr/>
+            </w:pPr>
+            <w:r>
+              <w:rPr>
+                <w:rFonts w:cs="Arial"/>
+                <w:b w:val="false"/>
+                <w:bCs w:val="false"/>
+                <w:lang w:val="de-DE"/>
+              </w:rPr>
+              <w:t>Der Fokus gilt nächster Woche de</w:t>
+            </w:r>
+            <w:r>
+              <w:rPr>
+                <w:rFonts w:cs="Arial"/>
+                <w:b w:val="false"/>
+                <w:bCs w:val="false"/>
+                <w:lang w:val="de-DE"/>
+              </w:rPr>
+              <w:t>n</w:t>
+            </w:r>
+            <w:r>
+              <w:rPr>
+                <w:rFonts w:cs="Arial"/>
+                <w:b w:val="false"/>
+                <w:bCs w:val="false"/>
+                <w:lang w:val="de-DE"/>
+              </w:rPr>
+              <w:t xml:space="preserve"> Dokument</w:t>
+            </w:r>
+            <w:r>
+              <w:rPr>
+                <w:rFonts w:cs="Arial"/>
+                <w:b w:val="false"/>
+                <w:bCs w:val="false"/>
+                <w:lang w:val="de-DE"/>
+              </w:rPr>
+              <w:t>en</w:t>
+            </w:r>
+            <w:r>
+              <w:rPr>
+                <w:rFonts w:cs="Arial"/>
+                <w:b w:val="false"/>
+                <w:bCs w:val="false"/>
+                <w:lang w:val="de-DE"/>
+              </w:rPr>
+              <w:t xml:space="preserve"> </w:t>
+            </w:r>
+            <w:r>
+              <w:rPr>
+                <w:rFonts w:cs="Arial"/>
+                <w:b w:val="false"/>
+                <w:bCs w:val="false"/>
+                <w:lang w:val="de-DE"/>
+              </w:rPr>
+              <w:t>Realisierungsbericht</w:t>
+            </w:r>
+            <w:r>
+              <w:rPr>
+                <w:rFonts w:cs="Arial"/>
+                <w:b w:val="false"/>
+                <w:bCs w:val="false"/>
+                <w:lang w:val="de-DE"/>
+              </w:rPr>
+              <w:t xml:space="preserve"> </w:t>
+            </w:r>
+            <w:r>
+              <w:rPr>
+                <w:rFonts w:cs="Arial"/>
+                <w:b w:val="false"/>
+                <w:bCs w:val="false"/>
+                <w:lang w:val="de-DE"/>
+              </w:rPr>
+              <w:t xml:space="preserve">und Einführungsbericht. Diese müssen fertig gestellt werden. </w:t>
             </w:r>
           </w:p>
           <w:p>
@@ -11214,8 +11963,8 @@
         </w:numPr>
         <w:rPr/>
       </w:pPr>
-      <w:bookmarkStart w:id="3" w:name="_Toc410118960"/>
-      <w:bookmarkStart w:id="4" w:name="_Toc350420522"/>
+      <w:bookmarkStart w:id="3" w:name="_Toc350420522"/>
+      <w:bookmarkStart w:id="4" w:name="_Toc410118960"/>
       <w:r>
         <w:rPr/>
         <w:t>Übersicht</w:t>
@@ -11242,7 +11991,7 @@
         </w:tblBorders>
         <w:tblCellMar>
           <w:top w:w="0" w:type="dxa"/>
-          <w:left w:w="38" w:type="dxa"/>
+          <w:left w:w="33" w:type="dxa"/>
           <w:bottom w:w="0" w:type="dxa"/>
           <w:right w:w="108" w:type="dxa"/>
         </w:tblCellMar>
@@ -11272,7 +12021,7 @@
             </w:tcBorders>
             <w:shd w:color="auto" w:fill="D9D9D9" w:val="clear"/>
             <w:tcMar>
-              <w:left w:w="38" w:type="dxa"/>
+              <w:left w:w="33" w:type="dxa"/>
             </w:tcMar>
           </w:tcPr>
           <w:p>
@@ -11304,7 +12053,7 @@
             </w:tcBorders>
             <w:shd w:color="auto" w:fill="D9D9D9" w:val="clear"/>
             <w:tcMar>
-              <w:left w:w="38" w:type="dxa"/>
+              <w:left w:w="33" w:type="dxa"/>
             </w:tcMar>
           </w:tcPr>
           <w:p>
@@ -11336,7 +12085,7 @@
             </w:tcBorders>
             <w:shd w:color="auto" w:fill="D9D9D9" w:val="clear"/>
             <w:tcMar>
-              <w:left w:w="38" w:type="dxa"/>
+              <w:left w:w="33" w:type="dxa"/>
             </w:tcMar>
           </w:tcPr>
           <w:p>
@@ -11368,7 +12117,7 @@
             </w:tcBorders>
             <w:shd w:color="auto" w:fill="D9D9D9" w:val="clear"/>
             <w:tcMar>
-              <w:left w:w="38" w:type="dxa"/>
+              <w:left w:w="33" w:type="dxa"/>
             </w:tcMar>
           </w:tcPr>
           <w:p>
@@ -11405,7 +12154,7 @@
             </w:tcBorders>
             <w:shd w:color="auto" w:fill="auto" w:val="clear"/>
             <w:tcMar>
-              <w:left w:w="38" w:type="dxa"/>
+              <w:left w:w="33" w:type="dxa"/>
             </w:tcMar>
           </w:tcPr>
           <w:p>
@@ -11437,7 +12186,7 @@
             </w:tcBorders>
             <w:shd w:color="auto" w:fill="92D050" w:val="clear"/>
             <w:tcMar>
-              <w:left w:w="38" w:type="dxa"/>
+              <w:left w:w="33" w:type="dxa"/>
             </w:tcMar>
           </w:tcPr>
           <w:p>
@@ -11469,7 +12218,7 @@
             </w:tcBorders>
             <w:shd w:color="auto" w:fill="auto" w:val="clear"/>
             <w:tcMar>
-              <w:left w:w="38" w:type="dxa"/>
+              <w:left w:w="33" w:type="dxa"/>
             </w:tcMar>
           </w:tcPr>
           <w:p>
@@ -11500,7 +12249,7 @@
             </w:tcBorders>
             <w:shd w:color="auto" w:fill="auto" w:val="clear"/>
             <w:tcMar>
-              <w:left w:w="38" w:type="dxa"/>
+              <w:left w:w="33" w:type="dxa"/>
             </w:tcMar>
           </w:tcPr>
           <w:p>
@@ -11536,7 +12285,7 @@
             </w:tcBorders>
             <w:shd w:color="auto" w:fill="auto" w:val="clear"/>
             <w:tcMar>
-              <w:left w:w="38" w:type="dxa"/>
+              <w:left w:w="33" w:type="dxa"/>
             </w:tcMar>
           </w:tcPr>
           <w:p>
@@ -11568,20 +12317,14 @@
             </w:tcBorders>
             <w:shd w:fill="5AA137" w:val="clear"/>
             <w:tcMar>
-              <w:left w:w="38" w:type="dxa"/>
+              <w:left w:w="33" w:type="dxa"/>
             </w:tcMar>
           </w:tcPr>
           <w:p>
             <w:pPr>
               <w:pStyle w:val="TextCDB"/>
               <w:spacing w:before="0" w:after="120"/>
-              <w:rPr>
-                <w:rFonts w:ascii="Arial" w:hAnsi="Arial" w:eastAsia="Times New Roman" w:cs="Times New Roman"/>
-                <w:color w:val="00000A"/>
-                <w:sz w:val="22"/>
-                <w:szCs w:val="22"/>
-                <w:lang w:val="de-CH" w:eastAsia="de-DE" w:bidi="ar-SA"/>
-              </w:rPr>
+              <w:rPr/>
             </w:pPr>
             <w:r>
               <w:rPr>
@@ -11608,7 +12351,7 @@
             </w:tcBorders>
             <w:shd w:color="auto" w:fill="auto" w:val="clear"/>
             <w:tcMar>
-              <w:left w:w="38" w:type="dxa"/>
+              <w:left w:w="33" w:type="dxa"/>
             </w:tcMar>
           </w:tcPr>
           <w:p>
@@ -11644,7 +12387,7 @@
             </w:tcBorders>
             <w:shd w:color="auto" w:fill="auto" w:val="clear"/>
             <w:tcMar>
-              <w:left w:w="38" w:type="dxa"/>
+              <w:left w:w="33" w:type="dxa"/>
             </w:tcMar>
           </w:tcPr>
           <w:p>
@@ -11685,7 +12428,7 @@
             </w:tcBorders>
             <w:shd w:color="auto" w:fill="auto" w:val="clear"/>
             <w:tcMar>
-              <w:left w:w="38" w:type="dxa"/>
+              <w:left w:w="33" w:type="dxa"/>
             </w:tcMar>
           </w:tcPr>
           <w:p>
@@ -11717,7 +12460,7 @@
             </w:tcBorders>
             <w:shd w:color="auto" w:fill="92D050" w:val="clear"/>
             <w:tcMar>
-              <w:left w:w="38" w:type="dxa"/>
+              <w:left w:w="33" w:type="dxa"/>
             </w:tcMar>
           </w:tcPr>
           <w:p>
@@ -11749,7 +12492,7 @@
             </w:tcBorders>
             <w:shd w:color="auto" w:fill="auto" w:val="clear"/>
             <w:tcMar>
-              <w:left w:w="38" w:type="dxa"/>
+              <w:left w:w="33" w:type="dxa"/>
             </w:tcMar>
           </w:tcPr>
           <w:p>
@@ -11783,7 +12526,7 @@
             </w:tcBorders>
             <w:shd w:color="auto" w:fill="auto" w:val="clear"/>
             <w:tcMar>
-              <w:left w:w="38" w:type="dxa"/>
+              <w:left w:w="33" w:type="dxa"/>
             </w:tcMar>
           </w:tcPr>
           <w:p>
@@ -11822,7 +12565,7 @@
             </w:tcBorders>
             <w:shd w:color="auto" w:fill="auto" w:val="clear"/>
             <w:tcMar>
-              <w:left w:w="38" w:type="dxa"/>
+              <w:left w:w="33" w:type="dxa"/>
             </w:tcMar>
           </w:tcPr>
           <w:p>
@@ -11854,7 +12597,7 @@
             </w:tcBorders>
             <w:shd w:color="auto" w:fill="92D050" w:val="clear"/>
             <w:tcMar>
-              <w:left w:w="38" w:type="dxa"/>
+              <w:left w:w="33" w:type="dxa"/>
             </w:tcMar>
           </w:tcPr>
           <w:p>
@@ -11886,7 +12629,7 @@
             </w:tcBorders>
             <w:shd w:color="auto" w:fill="auto" w:val="clear"/>
             <w:tcMar>
-              <w:left w:w="38" w:type="dxa"/>
+              <w:left w:w="33" w:type="dxa"/>
             </w:tcMar>
           </w:tcPr>
           <w:p>
@@ -11917,7 +12660,7 @@
             </w:tcBorders>
             <w:shd w:color="auto" w:fill="auto" w:val="clear"/>
             <w:tcMar>
-              <w:left w:w="38" w:type="dxa"/>
+              <w:left w:w="33" w:type="dxa"/>
             </w:tcMar>
           </w:tcPr>
           <w:p>
@@ -11953,7 +12696,7 @@
             </w:tcBorders>
             <w:shd w:color="auto" w:fill="auto" w:val="clear"/>
             <w:tcMar>
-              <w:left w:w="38" w:type="dxa"/>
+              <w:left w:w="33" w:type="dxa"/>
             </w:tcMar>
           </w:tcPr>
           <w:p>
@@ -11985,7 +12728,7 @@
             </w:tcBorders>
             <w:shd w:color="auto" w:fill="92D050" w:val="clear"/>
             <w:tcMar>
-              <w:left w:w="38" w:type="dxa"/>
+              <w:left w:w="33" w:type="dxa"/>
             </w:tcMar>
           </w:tcPr>
           <w:p>
@@ -12017,7 +12760,7 @@
             </w:tcBorders>
             <w:shd w:color="auto" w:fill="auto" w:val="clear"/>
             <w:tcMar>
-              <w:left w:w="38" w:type="dxa"/>
+              <w:left w:w="33" w:type="dxa"/>
             </w:tcMar>
           </w:tcPr>
           <w:p>
@@ -12048,7 +12791,7 @@
             </w:tcBorders>
             <w:shd w:color="auto" w:fill="auto" w:val="clear"/>
             <w:tcMar>
-              <w:left w:w="38" w:type="dxa"/>
+              <w:left w:w="33" w:type="dxa"/>
             </w:tcMar>
           </w:tcPr>
           <w:p>
@@ -12084,7 +12827,7 @@
             </w:tcBorders>
             <w:shd w:color="auto" w:fill="auto" w:val="clear"/>
             <w:tcMar>
-              <w:left w:w="38" w:type="dxa"/>
+              <w:left w:w="33" w:type="dxa"/>
             </w:tcMar>
           </w:tcPr>
           <w:p>
@@ -12116,7 +12859,7 @@
             </w:tcBorders>
             <w:shd w:color="auto" w:fill="92D050" w:val="clear"/>
             <w:tcMar>
-              <w:left w:w="38" w:type="dxa"/>
+              <w:left w:w="33" w:type="dxa"/>
             </w:tcMar>
           </w:tcPr>
           <w:p>
@@ -12148,7 +12891,7 @@
             </w:tcBorders>
             <w:shd w:color="auto" w:fill="auto" w:val="clear"/>
             <w:tcMar>
-              <w:left w:w="38" w:type="dxa"/>
+              <w:left w:w="33" w:type="dxa"/>
             </w:tcMar>
           </w:tcPr>
           <w:p>
@@ -12179,7 +12922,7 @@
             </w:tcBorders>
             <w:shd w:color="auto" w:fill="auto" w:val="clear"/>
             <w:tcMar>
-              <w:left w:w="38" w:type="dxa"/>
+              <w:left w:w="33" w:type="dxa"/>
             </w:tcMar>
           </w:tcPr>
           <w:p>
@@ -12295,10 +13038,10 @@
         </w:numPr>
         <w:rPr/>
       </w:pPr>
-      <w:bookmarkStart w:id="5" w:name="_Toc410118961"/>
-      <w:bookmarkStart w:id="6" w:name="_Toc410112396"/>
-      <w:bookmarkStart w:id="7" w:name="_Toc379273887"/>
-      <w:bookmarkStart w:id="8" w:name="_Toc197910896"/>
+      <w:bookmarkStart w:id="5" w:name="_Toc197910896"/>
+      <w:bookmarkStart w:id="6" w:name="_Toc379273887"/>
+      <w:bookmarkStart w:id="7" w:name="_Toc410112396"/>
+      <w:bookmarkStart w:id="8" w:name="_Toc410118961"/>
       <w:bookmarkEnd w:id="5"/>
       <w:bookmarkEnd w:id="6"/>
       <w:bookmarkEnd w:id="7"/>
@@ -12323,7 +13066,7 @@
         </w:tblBorders>
         <w:tblCellMar>
           <w:top w:w="0" w:type="dxa"/>
-          <w:left w:w="0" w:type="dxa"/>
+          <w:left w:w="-5" w:type="dxa"/>
           <w:bottom w:w="0" w:type="dxa"/>
           <w:right w:w="70" w:type="dxa"/>
         </w:tblCellMar>
@@ -12352,7 +13095,7 @@
             </w:tcBorders>
             <w:shd w:color="auto" w:fill="C6D9F1" w:themeFill="text2" w:themeFillTint="33" w:val="clear"/>
             <w:tcMar>
-              <w:left w:w="0" w:type="dxa"/>
+              <w:left w:w="-5" w:type="dxa"/>
             </w:tcMar>
           </w:tcPr>
           <w:p>
@@ -12398,7 +13141,7 @@
             </w:tcBorders>
             <w:shd w:color="auto" w:fill="C6D9F1" w:themeFill="text2" w:themeFillTint="33" w:val="clear"/>
             <w:tcMar>
-              <w:left w:w="0" w:type="dxa"/>
+              <w:left w:w="-5" w:type="dxa"/>
             </w:tcMar>
           </w:tcPr>
           <w:p>
@@ -12432,7 +13175,7 @@
             </w:tcBorders>
             <w:shd w:color="auto" w:fill="C6D9F1" w:themeFill="text2" w:themeFillTint="33" w:val="clear"/>
             <w:tcMar>
-              <w:left w:w="0" w:type="dxa"/>
+              <w:left w:w="-5" w:type="dxa"/>
             </w:tcMar>
           </w:tcPr>
           <w:p>
@@ -12484,7 +13227,7 @@
             </w:tcBorders>
             <w:shd w:color="auto" w:fill="C6D9F1" w:themeFill="text2" w:themeFillTint="33" w:val="clear"/>
             <w:tcMar>
-              <w:left w:w="0" w:type="dxa"/>
+              <w:left w:w="-5" w:type="dxa"/>
             </w:tcMar>
           </w:tcPr>
           <w:p>
@@ -12532,7 +13275,7 @@
             </w:tcBorders>
             <w:shd w:fill="auto" w:val="clear"/>
             <w:tcMar>
-              <w:left w:w="0" w:type="dxa"/>
+              <w:left w:w="-5" w:type="dxa"/>
             </w:tcMar>
           </w:tcPr>
           <w:p>
@@ -12563,7 +13306,7 @@
             </w:tcBorders>
             <w:shd w:fill="auto" w:val="clear"/>
             <w:tcMar>
-              <w:left w:w="0" w:type="dxa"/>
+              <w:left w:w="-5" w:type="dxa"/>
             </w:tcMar>
           </w:tcPr>
           <w:p>
@@ -12594,7 +13337,7 @@
             </w:tcBorders>
             <w:shd w:fill="auto" w:val="clear"/>
             <w:tcMar>
-              <w:left w:w="0" w:type="dxa"/>
+              <w:left w:w="-5" w:type="dxa"/>
             </w:tcMar>
           </w:tcPr>
           <w:p>
@@ -12625,7 +13368,7 @@
             </w:tcBorders>
             <w:shd w:fill="auto" w:val="clear"/>
             <w:tcMar>
-              <w:left w:w="0" w:type="dxa"/>
+              <w:left w:w="-5" w:type="dxa"/>
             </w:tcMar>
           </w:tcPr>
           <w:p>
@@ -12661,7 +13404,7 @@
             </w:tcBorders>
             <w:shd w:fill="auto" w:val="clear"/>
             <w:tcMar>
-              <w:left w:w="0" w:type="dxa"/>
+              <w:left w:w="-5" w:type="dxa"/>
             </w:tcMar>
           </w:tcPr>
           <w:p>
@@ -12692,7 +13435,7 @@
             </w:tcBorders>
             <w:shd w:fill="auto" w:val="clear"/>
             <w:tcMar>
-              <w:left w:w="0" w:type="dxa"/>
+              <w:left w:w="-5" w:type="dxa"/>
             </w:tcMar>
           </w:tcPr>
           <w:p>
@@ -12721,7 +13464,7 @@
             </w:tcBorders>
             <w:shd w:fill="auto" w:val="clear"/>
             <w:tcMar>
-              <w:left w:w="0" w:type="dxa"/>
+              <w:left w:w="-5" w:type="dxa"/>
             </w:tcMar>
           </w:tcPr>
           <w:p>
@@ -12750,7 +13493,7 @@
             </w:tcBorders>
             <w:shd w:fill="auto" w:val="clear"/>
             <w:tcMar>
-              <w:left w:w="0" w:type="dxa"/>
+              <w:left w:w="-5" w:type="dxa"/>
             </w:tcMar>
           </w:tcPr>
           <w:p>
@@ -12786,7 +13529,7 @@
             </w:tcBorders>
             <w:shd w:fill="auto" w:val="clear"/>
             <w:tcMar>
-              <w:left w:w="0" w:type="dxa"/>
+              <w:left w:w="-5" w:type="dxa"/>
             </w:tcMar>
           </w:tcPr>
           <w:p>
@@ -12817,7 +13560,7 @@
             </w:tcBorders>
             <w:shd w:fill="auto" w:val="clear"/>
             <w:tcMar>
-              <w:left w:w="0" w:type="dxa"/>
+              <w:left w:w="-5" w:type="dxa"/>
             </w:tcMar>
           </w:tcPr>
           <w:p>
@@ -12846,7 +13589,7 @@
             </w:tcBorders>
             <w:shd w:fill="auto" w:val="clear"/>
             <w:tcMar>
-              <w:left w:w="0" w:type="dxa"/>
+              <w:left w:w="-5" w:type="dxa"/>
             </w:tcMar>
           </w:tcPr>
           <w:p>
@@ -12875,7 +13618,7 @@
             </w:tcBorders>
             <w:shd w:fill="auto" w:val="clear"/>
             <w:tcMar>
-              <w:left w:w="0" w:type="dxa"/>
+              <w:left w:w="-5" w:type="dxa"/>
             </w:tcMar>
           </w:tcPr>
           <w:p>
@@ -12911,7 +13654,7 @@
             </w:tcBorders>
             <w:shd w:fill="auto" w:val="clear"/>
             <w:tcMar>
-              <w:left w:w="0" w:type="dxa"/>
+              <w:left w:w="-5" w:type="dxa"/>
             </w:tcMar>
           </w:tcPr>
           <w:p>
@@ -12938,7 +13681,7 @@
             </w:tcBorders>
             <w:shd w:fill="auto" w:val="clear"/>
             <w:tcMar>
-              <w:left w:w="0" w:type="dxa"/>
+              <w:left w:w="-5" w:type="dxa"/>
             </w:tcMar>
           </w:tcPr>
           <w:p>
@@ -12965,7 +13708,7 @@
             </w:tcBorders>
             <w:shd w:fill="auto" w:val="clear"/>
             <w:tcMar>
-              <w:left w:w="0" w:type="dxa"/>
+              <w:left w:w="-5" w:type="dxa"/>
             </w:tcMar>
           </w:tcPr>
           <w:p>
@@ -12992,7 +13735,7 @@
             </w:tcBorders>
             <w:shd w:fill="auto" w:val="clear"/>
             <w:tcMar>
-              <w:left w:w="0" w:type="dxa"/>
+              <w:left w:w="-5" w:type="dxa"/>
             </w:tcMar>
           </w:tcPr>
           <w:p>
@@ -13019,6 +13762,7 @@
           <w:tcPr>
             <w:tcW w:w="2325" w:type="dxa"/>
             <w:tcBorders>
+              <w:top w:val="single" w:sz="4" w:space="0" w:color="00000A"/>
               <w:left w:val="single" w:sz="4" w:space="0" w:color="00000A"/>
               <w:bottom w:val="single" w:sz="4" w:space="0" w:color="00000A"/>
               <w:right w:val="single" w:sz="4" w:space="0" w:color="00000A"/>
@@ -13027,7 +13771,7 @@
             </w:tcBorders>
             <w:shd w:fill="auto" w:val="clear"/>
             <w:tcMar>
-              <w:left w:w="0" w:type="dxa"/>
+              <w:left w:w="-5" w:type="dxa"/>
             </w:tcMar>
           </w:tcPr>
           <w:p>
@@ -13045,6 +13789,7 @@
           <w:tcPr>
             <w:tcW w:w="2550" w:type="dxa"/>
             <w:tcBorders>
+              <w:top w:val="single" w:sz="4" w:space="0" w:color="00000A"/>
               <w:left w:val="single" w:sz="4" w:space="0" w:color="00000A"/>
               <w:bottom w:val="single" w:sz="4" w:space="0" w:color="00000A"/>
               <w:right w:val="single" w:sz="4" w:space="0" w:color="00000A"/>
@@ -13053,7 +13798,7 @@
             </w:tcBorders>
             <w:shd w:fill="auto" w:val="clear"/>
             <w:tcMar>
-              <w:left w:w="0" w:type="dxa"/>
+              <w:left w:w="-5" w:type="dxa"/>
             </w:tcMar>
           </w:tcPr>
           <w:p>
@@ -13071,6 +13816,7 @@
           <w:tcPr>
             <w:tcW w:w="1303" w:type="dxa"/>
             <w:tcBorders>
+              <w:top w:val="single" w:sz="4" w:space="0" w:color="00000A"/>
               <w:left w:val="single" w:sz="4" w:space="0" w:color="00000A"/>
               <w:bottom w:val="single" w:sz="4" w:space="0" w:color="00000A"/>
               <w:right w:val="single" w:sz="4" w:space="0" w:color="00000A"/>
@@ -13079,7 +13825,7 @@
             </w:tcBorders>
             <w:shd w:fill="auto" w:val="clear"/>
             <w:tcMar>
-              <w:left w:w="0" w:type="dxa"/>
+              <w:left w:w="-5" w:type="dxa"/>
             </w:tcMar>
           </w:tcPr>
           <w:p>
@@ -13097,6 +13843,7 @@
           <w:tcPr>
             <w:tcW w:w="2893" w:type="dxa"/>
             <w:tcBorders>
+              <w:top w:val="single" w:sz="4" w:space="0" w:color="00000A"/>
               <w:left w:val="single" w:sz="4" w:space="0" w:color="00000A"/>
               <w:bottom w:val="single" w:sz="4" w:space="0" w:color="00000A"/>
               <w:right w:val="single" w:sz="4" w:space="0" w:color="00000A"/>
@@ -13105,7 +13852,119 @@
             </w:tcBorders>
             <w:shd w:fill="auto" w:val="clear"/>
             <w:tcMar>
-              <w:left w:w="0" w:type="dxa"/>
+              <w:left w:w="-5" w:type="dxa"/>
+            </w:tcMar>
+          </w:tcPr>
+          <w:p>
+            <w:pPr>
+              <w:pStyle w:val="Normal"/>
+              <w:rPr>
+                <w:rFonts w:cs="Arial"/>
+              </w:rPr>
+            </w:pPr>
+            <w:r>
+              <w:rPr>
+                <w:rFonts w:cs="Arial"/>
+              </w:rPr>
+            </w:r>
+          </w:p>
+        </w:tc>
+      </w:tr>
+      <w:tr>
+        <w:trPr>
+          <w:trHeight w:val="238" w:hRule="atLeast"/>
+        </w:trPr>
+        <w:tc>
+          <w:tcPr>
+            <w:tcW w:w="2325" w:type="dxa"/>
+            <w:tcBorders>
+              <w:left w:val="single" w:sz="4" w:space="0" w:color="00000A"/>
+              <w:bottom w:val="single" w:sz="4" w:space="0" w:color="00000A"/>
+              <w:right w:val="single" w:sz="4" w:space="0" w:color="00000A"/>
+              <w:insideH w:val="single" w:sz="4" w:space="0" w:color="00000A"/>
+              <w:insideV w:val="single" w:sz="4" w:space="0" w:color="00000A"/>
+            </w:tcBorders>
+            <w:shd w:fill="auto" w:val="clear"/>
+            <w:tcMar>
+              <w:left w:w="-5" w:type="dxa"/>
+            </w:tcMar>
+          </w:tcPr>
+          <w:p>
+            <w:pPr>
+              <w:pStyle w:val="Normal"/>
+              <w:rPr/>
+            </w:pPr>
+            <w:r>
+              <w:rPr/>
+              <w:t>Einführungsbericht</w:t>
+            </w:r>
+          </w:p>
+        </w:tc>
+        <w:tc>
+          <w:tcPr>
+            <w:tcW w:w="2550" w:type="dxa"/>
+            <w:tcBorders>
+              <w:left w:val="single" w:sz="4" w:space="0" w:color="00000A"/>
+              <w:bottom w:val="single" w:sz="4" w:space="0" w:color="00000A"/>
+              <w:right w:val="single" w:sz="4" w:space="0" w:color="00000A"/>
+              <w:insideH w:val="single" w:sz="4" w:space="0" w:color="00000A"/>
+              <w:insideV w:val="single" w:sz="4" w:space="0" w:color="00000A"/>
+            </w:tcBorders>
+            <w:shd w:fill="auto" w:val="clear"/>
+            <w:tcMar>
+              <w:left w:w="-5" w:type="dxa"/>
+            </w:tcMar>
+          </w:tcPr>
+          <w:p>
+            <w:pPr>
+              <w:pStyle w:val="Normal"/>
+              <w:rPr/>
+            </w:pPr>
+            <w:r>
+              <w:rPr/>
+              <w:t>In Prüfung</w:t>
+            </w:r>
+          </w:p>
+        </w:tc>
+        <w:tc>
+          <w:tcPr>
+            <w:tcW w:w="1303" w:type="dxa"/>
+            <w:tcBorders>
+              <w:left w:val="single" w:sz="4" w:space="0" w:color="00000A"/>
+              <w:bottom w:val="single" w:sz="4" w:space="0" w:color="00000A"/>
+              <w:right w:val="single" w:sz="4" w:space="0" w:color="00000A"/>
+              <w:insideH w:val="single" w:sz="4" w:space="0" w:color="00000A"/>
+              <w:insideV w:val="single" w:sz="4" w:space="0" w:color="00000A"/>
+            </w:tcBorders>
+            <w:shd w:fill="auto" w:val="clear"/>
+            <w:tcMar>
+              <w:left w:w="-5" w:type="dxa"/>
+            </w:tcMar>
+          </w:tcPr>
+          <w:p>
+            <w:pPr>
+              <w:pStyle w:val="Normal"/>
+              <w:rPr/>
+            </w:pPr>
+            <w:r>
+              <w:rPr/>
+              <w:t>In Arbeit</w:t>
+            </w:r>
+          </w:p>
+        </w:tc>
+        <w:tc>
+          <w:tcPr>
+            <w:tcW w:w="2893" w:type="dxa"/>
+            <w:tcBorders>
+              <w:left w:val="single" w:sz="4" w:space="0" w:color="00000A"/>
+              <w:bottom w:val="single" w:sz="4" w:space="0" w:color="00000A"/>
+              <w:right w:val="single" w:sz="4" w:space="0" w:color="00000A"/>
+              <w:insideH w:val="single" w:sz="4" w:space="0" w:color="00000A"/>
+              <w:insideV w:val="single" w:sz="4" w:space="0" w:color="00000A"/>
+            </w:tcBorders>
+            <w:shd w:fill="auto" w:val="clear"/>
+            <w:tcMar>
+              <w:left w:w="-5" w:type="dxa"/>
             </w:tcMar>
           </w:tcPr>
           <w:p>
@@ -13194,7 +14053,7 @@
         </w:tblBorders>
         <w:tblCellMar>
           <w:top w:w="0" w:type="dxa"/>
-          <w:left w:w="38" w:type="dxa"/>
+          <w:left w:w="33" w:type="dxa"/>
           <w:bottom w:w="0" w:type="dxa"/>
           <w:right w:w="108" w:type="dxa"/>
         </w:tblCellMar>
@@ -13227,7 +14086,7 @@
             </w:tcBorders>
             <w:shd w:color="auto" w:fill="DBE5F1" w:themeFill="accent1" w:themeFillTint="33" w:val="clear"/>
             <w:tcMar>
-              <w:left w:w="38" w:type="dxa"/>
+              <w:left w:w="33" w:type="dxa"/>
             </w:tcMar>
           </w:tcPr>
           <w:p>
@@ -13262,7 +14121,7 @@
             </w:tcBorders>
             <w:shd w:color="auto" w:fill="DBE5F1" w:themeFill="accent1" w:themeFillTint="33" w:val="clear"/>
             <w:tcMar>
-              <w:left w:w="38" w:type="dxa"/>
+              <w:left w:w="33" w:type="dxa"/>
             </w:tcMar>
           </w:tcPr>
           <w:p>
@@ -13297,7 +14156,7 @@
             </w:tcBorders>
             <w:shd w:color="auto" w:fill="DBE5F1" w:themeFill="accent1" w:themeFillTint="33" w:val="clear"/>
             <w:tcMar>
-              <w:left w:w="38" w:type="dxa"/>
+              <w:left w:w="33" w:type="dxa"/>
             </w:tcMar>
           </w:tcPr>
           <w:p>
@@ -13332,7 +14191,7 @@
             </w:tcBorders>
             <w:shd w:color="auto" w:fill="DBE5F1" w:themeFill="accent1" w:themeFillTint="33" w:val="clear"/>
             <w:tcMar>
-              <w:left w:w="38" w:type="dxa"/>
+              <w:left w:w="33" w:type="dxa"/>
             </w:tcMar>
           </w:tcPr>
           <w:p>
@@ -13367,7 +14226,7 @@
             </w:tcBorders>
             <w:shd w:color="auto" w:fill="DBE5F1" w:themeFill="accent1" w:themeFillTint="33" w:val="clear"/>
             <w:tcMar>
-              <w:left w:w="38" w:type="dxa"/>
+              <w:left w:w="33" w:type="dxa"/>
             </w:tcMar>
           </w:tcPr>
           <w:p>
@@ -13402,7 +14261,7 @@
             </w:tcBorders>
             <w:shd w:color="auto" w:fill="DBE5F1" w:themeFill="accent1" w:themeFillTint="33" w:val="clear"/>
             <w:tcMar>
-              <w:left w:w="38" w:type="dxa"/>
+              <w:left w:w="33" w:type="dxa"/>
             </w:tcMar>
           </w:tcPr>
           <w:p>
@@ -13437,7 +14296,7 @@
             </w:tcBorders>
             <w:shd w:color="auto" w:fill="DBE5F1" w:themeFill="accent1" w:themeFillTint="33" w:val="clear"/>
             <w:tcMar>
-              <w:left w:w="38" w:type="dxa"/>
+              <w:left w:w="33" w:type="dxa"/>
             </w:tcMar>
           </w:tcPr>
           <w:p>
@@ -13477,7 +14336,7 @@
             </w:tcBorders>
             <w:shd w:color="auto" w:fill="auto" w:val="clear"/>
             <w:tcMar>
-              <w:left w:w="38" w:type="dxa"/>
+              <w:left w:w="33" w:type="dxa"/>
             </w:tcMar>
           </w:tcPr>
           <w:p>
@@ -13505,7 +14364,7 @@
             </w:tcBorders>
             <w:shd w:fill="auto" w:val="clear"/>
             <w:tcMar>
-              <w:left w:w="38" w:type="dxa"/>
+              <w:left w:w="33" w:type="dxa"/>
             </w:tcMar>
           </w:tcPr>
           <w:p>
@@ -13541,7 +14400,7 @@
             </w:tcBorders>
             <w:shd w:fill="auto" w:val="clear"/>
             <w:tcMar>
-              <w:left w:w="38" w:type="dxa"/>
+              <w:left w:w="33" w:type="dxa"/>
             </w:tcMar>
           </w:tcPr>
           <w:p>
@@ -13577,7 +14436,7 @@
             </w:tcBorders>
             <w:shd w:color="auto" w:fill="auto" w:val="clear"/>
             <w:tcMar>
-              <w:left w:w="38" w:type="dxa"/>
+              <w:left w:w="33" w:type="dxa"/>
             </w:tcMar>
           </w:tcPr>
           <w:p>
@@ -13608,7 +14467,7 @@
             </w:tcBorders>
             <w:shd w:fill="auto" w:val="clear"/>
             <w:tcMar>
-              <w:left w:w="38" w:type="dxa"/>
+              <w:left w:w="33" w:type="dxa"/>
             </w:tcMar>
           </w:tcPr>
           <w:p>
@@ -13639,7 +14498,7 @@
             </w:tcBorders>
             <w:shd w:fill="FF7F00" w:val="clear"/>
             <w:tcMar>
-              <w:left w:w="38" w:type="dxa"/>
+              <w:left w:w="33" w:type="dxa"/>
             </w:tcMar>
           </w:tcPr>
           <w:p>
@@ -13670,7 +14529,7 @@
             </w:tcBorders>
             <w:shd w:fill="auto" w:val="clear"/>
             <w:tcMar>
-              <w:left w:w="38" w:type="dxa"/>
+              <w:left w:w="33" w:type="dxa"/>
             </w:tcMar>
           </w:tcPr>
           <w:p>
@@ -13709,7 +14568,7 @@
             </w:tcBorders>
             <w:shd w:color="auto" w:fill="auto" w:val="clear"/>
             <w:tcMar>
-              <w:left w:w="38" w:type="dxa"/>
+              <w:left w:w="33" w:type="dxa"/>
             </w:tcMar>
           </w:tcPr>
           <w:p>
@@ -13737,7 +14596,7 @@
             </w:tcBorders>
             <w:shd w:fill="auto" w:val="clear"/>
             <w:tcMar>
-              <w:left w:w="38" w:type="dxa"/>
+              <w:left w:w="33" w:type="dxa"/>
             </w:tcMar>
           </w:tcPr>
           <w:p>
@@ -13782,7 +14641,7 @@
             </w:tcBorders>
             <w:shd w:fill="auto" w:val="clear"/>
             <w:tcMar>
-              <w:left w:w="38" w:type="dxa"/>
+              <w:left w:w="33" w:type="dxa"/>
             </w:tcMar>
           </w:tcPr>
           <w:p>
@@ -13827,7 +14686,7 @@
             </w:tcBorders>
             <w:shd w:color="auto" w:fill="auto" w:val="clear"/>
             <w:tcMar>
-              <w:left w:w="38" w:type="dxa"/>
+              <w:left w:w="33" w:type="dxa"/>
             </w:tcMar>
           </w:tcPr>
           <w:p>
@@ -13855,7 +14714,7 @@
             </w:tcBorders>
             <w:shd w:fill="auto" w:val="clear"/>
             <w:tcMar>
-              <w:left w:w="38" w:type="dxa"/>
+              <w:left w:w="33" w:type="dxa"/>
             </w:tcMar>
           </w:tcPr>
           <w:p>
@@ -13883,7 +14742,7 @@
             </w:tcBorders>
             <w:shd w:color="auto" w:fill="FFC000" w:val="clear"/>
             <w:tcMar>
-              <w:left w:w="38" w:type="dxa"/>
+              <w:left w:w="33" w:type="dxa"/>
             </w:tcMar>
           </w:tcPr>
           <w:p>
@@ -13911,7 +14770,7 @@
             </w:tcBorders>
             <w:shd w:fill="auto" w:val="clear"/>
             <w:tcMar>
-              <w:left w:w="38" w:type="dxa"/>
+              <w:left w:w="33" w:type="dxa"/>
             </w:tcMar>
           </w:tcPr>
           <w:p>
@@ -13947,7 +14806,7 @@
             </w:tcBorders>
             <w:shd w:color="auto" w:fill="auto" w:val="clear"/>
             <w:tcMar>
-              <w:left w:w="38" w:type="dxa"/>
+              <w:left w:w="33" w:type="dxa"/>
             </w:tcMar>
           </w:tcPr>
           <w:p>
@@ -13975,7 +14834,7 @@
             </w:tcBorders>
             <w:shd w:fill="auto" w:val="clear"/>
             <w:tcMar>
-              <w:left w:w="38" w:type="dxa"/>
+              <w:left w:w="33" w:type="dxa"/>
             </w:tcMar>
           </w:tcPr>
           <w:p>
@@ -14020,7 +14879,7 @@
             </w:tcBorders>
             <w:shd w:fill="auto" w:val="clear"/>
             <w:tcMar>
-              <w:left w:w="38" w:type="dxa"/>
+              <w:left w:w="33" w:type="dxa"/>
             </w:tcMar>
           </w:tcPr>
           <w:p>
@@ -14065,7 +14924,7 @@
             </w:tcBorders>
             <w:shd w:color="auto" w:fill="auto" w:val="clear"/>
             <w:tcMar>
-              <w:left w:w="38" w:type="dxa"/>
+              <w:left w:w="33" w:type="dxa"/>
             </w:tcMar>
           </w:tcPr>
           <w:p>
@@ -14093,7 +14952,7 @@
             </w:tcBorders>
             <w:shd w:fill="auto" w:val="clear"/>
             <w:tcMar>
-              <w:left w:w="38" w:type="dxa"/>
+              <w:left w:w="33" w:type="dxa"/>
             </w:tcMar>
           </w:tcPr>
           <w:p>
@@ -14121,7 +14980,7 @@
             </w:tcBorders>
             <w:shd w:color="auto" w:fill="FFC000" w:val="clear"/>
             <w:tcMar>
-              <w:left w:w="38" w:type="dxa"/>
+              <w:left w:w="33" w:type="dxa"/>
             </w:tcMar>
           </w:tcPr>
           <w:p>
@@ -14149,7 +15008,7 @@
             </w:tcBorders>
             <w:shd w:fill="auto" w:val="clear"/>
             <w:tcMar>
-              <w:left w:w="38" w:type="dxa"/>
+              <w:left w:w="33" w:type="dxa"/>
             </w:tcMar>
           </w:tcPr>
           <w:p>
@@ -14185,7 +15044,7 @@
             </w:tcBorders>
             <w:shd w:color="auto" w:fill="auto" w:val="clear"/>
             <w:tcMar>
-              <w:left w:w="38" w:type="dxa"/>
+              <w:left w:w="33" w:type="dxa"/>
             </w:tcMar>
           </w:tcPr>
           <w:p>
@@ -14213,7 +15072,7 @@
             </w:tcBorders>
             <w:shd w:fill="auto" w:val="clear"/>
             <w:tcMar>
-              <w:left w:w="38" w:type="dxa"/>
+              <w:left w:w="33" w:type="dxa"/>
             </w:tcMar>
           </w:tcPr>
           <w:p>
@@ -14258,7 +15117,7 @@
             </w:tcBorders>
             <w:shd w:fill="auto" w:val="clear"/>
             <w:tcMar>
-              <w:left w:w="38" w:type="dxa"/>
+              <w:left w:w="33" w:type="dxa"/>
             </w:tcMar>
           </w:tcPr>
           <w:p>
@@ -14303,7 +15162,7 @@
             </w:tcBorders>
             <w:shd w:color="auto" w:fill="auto" w:val="clear"/>
             <w:tcMar>
-              <w:left w:w="38" w:type="dxa"/>
+              <w:left w:w="33" w:type="dxa"/>
             </w:tcMar>
           </w:tcPr>
           <w:p>
@@ -14331,7 +15190,7 @@
             </w:tcBorders>
             <w:shd w:fill="auto" w:val="clear"/>
             <w:tcMar>
-              <w:left w:w="38" w:type="dxa"/>
+              <w:left w:w="33" w:type="dxa"/>
             </w:tcMar>
           </w:tcPr>
           <w:p>
@@ -14359,7 +15218,7 @@
             </w:tcBorders>
             <w:shd w:fill="E12839" w:val="clear"/>
             <w:tcMar>
-              <w:left w:w="38" w:type="dxa"/>
+              <w:left w:w="33" w:type="dxa"/>
             </w:tcMar>
           </w:tcPr>
           <w:p>
@@ -14387,7 +15246,7 @@
             </w:tcBorders>
             <w:shd w:fill="auto" w:val="clear"/>
             <w:tcMar>
-              <w:left w:w="38" w:type="dxa"/>
+              <w:left w:w="33" w:type="dxa"/>
             </w:tcMar>
           </w:tcPr>
           <w:p>
@@ -14423,7 +15282,7 @@
             </w:tcBorders>
             <w:shd w:color="auto" w:fill="auto" w:val="clear"/>
             <w:tcMar>
-              <w:left w:w="38" w:type="dxa"/>
+              <w:left w:w="33" w:type="dxa"/>
             </w:tcMar>
           </w:tcPr>
           <w:p>
@@ -14451,7 +15310,7 @@
             </w:tcBorders>
             <w:shd w:fill="auto" w:val="clear"/>
             <w:tcMar>
-              <w:left w:w="38" w:type="dxa"/>
+              <w:left w:w="33" w:type="dxa"/>
             </w:tcMar>
           </w:tcPr>
           <w:p>
@@ -14479,7 +15338,7 @@
             </w:tcBorders>
             <w:shd w:fill="auto" w:val="clear"/>
             <w:tcMar>
-              <w:left w:w="38" w:type="dxa"/>
+              <w:left w:w="33" w:type="dxa"/>
             </w:tcMar>
           </w:tcPr>
           <w:p>
@@ -14507,7 +15366,7 @@
             </w:tcBorders>
             <w:shd w:color="auto" w:fill="auto" w:val="clear"/>
             <w:tcMar>
-              <w:left w:w="38" w:type="dxa"/>
+              <w:left w:w="33" w:type="dxa"/>
             </w:tcMar>
           </w:tcPr>
           <w:p>
@@ -14535,7 +15394,7 @@
             </w:tcBorders>
             <w:shd w:fill="auto" w:val="clear"/>
             <w:tcMar>
-              <w:left w:w="38" w:type="dxa"/>
+              <w:left w:w="33" w:type="dxa"/>
             </w:tcMar>
           </w:tcPr>
           <w:p>
@@ -14563,7 +15422,7 @@
             </w:tcBorders>
             <w:shd w:fill="FF7F00" w:val="clear"/>
             <w:tcMar>
-              <w:left w:w="38" w:type="dxa"/>
+              <w:left w:w="33" w:type="dxa"/>
             </w:tcMar>
           </w:tcPr>
           <w:p>
@@ -14591,7 +15450,7 @@
             </w:tcBorders>
             <w:shd w:fill="auto" w:val="clear"/>
             <w:tcMar>
-              <w:left w:w="38" w:type="dxa"/>
+              <w:left w:w="33" w:type="dxa"/>
             </w:tcMar>
           </w:tcPr>
           <w:p>
@@ -14680,7 +15539,7 @@
         </w:tblBorders>
         <w:tblCellMar>
           <w:top w:w="0" w:type="dxa"/>
-          <w:left w:w="38" w:type="dxa"/>
+          <w:left w:w="33" w:type="dxa"/>
           <w:bottom w:w="0" w:type="dxa"/>
           <w:right w:w="108" w:type="dxa"/>
         </w:tblCellMar>
@@ -14714,7 +15573,7 @@
             </w:tcBorders>
             <w:shd w:color="auto" w:fill="C6D9F1" w:themeFill="text2" w:themeFillTint="33" w:val="clear"/>
             <w:tcMar>
-              <w:left w:w="38" w:type="dxa"/>
+              <w:left w:w="33" w:type="dxa"/>
             </w:tcMar>
           </w:tcPr>
           <w:p>
@@ -14754,7 +15613,7 @@
             </w:tcBorders>
             <w:shd w:color="auto" w:fill="auto" w:val="clear"/>
             <w:tcMar>
-              <w:left w:w="38" w:type="dxa"/>
+              <w:left w:w="33" w:type="dxa"/>
             </w:tcMar>
           </w:tcPr>
           <w:p>
@@ -14794,7 +15653,7 @@
             </w:tcBorders>
             <w:shd w:color="auto" w:fill="C6D9F1" w:themeFill="text2" w:themeFillTint="33" w:val="clear"/>
             <w:tcMar>
-              <w:left w:w="38" w:type="dxa"/>
+              <w:left w:w="33" w:type="dxa"/>
             </w:tcMar>
           </w:tcPr>
           <w:p>
@@ -14840,7 +15699,7 @@
             </w:tcBorders>
             <w:shd w:color="auto" w:fill="C6D9F1" w:themeFill="text2" w:themeFillTint="33" w:val="clear"/>
             <w:tcMar>
-              <w:left w:w="38" w:type="dxa"/>
+              <w:left w:w="33" w:type="dxa"/>
             </w:tcMar>
           </w:tcPr>
           <w:p>
@@ -14879,7 +15738,7 @@
             </w:tcBorders>
             <w:shd w:color="auto" w:fill="C6D9F1" w:themeFill="text2" w:themeFillTint="33" w:val="clear"/>
             <w:tcMar>
-              <w:left w:w="38" w:type="dxa"/>
+              <w:left w:w="33" w:type="dxa"/>
             </w:tcMar>
           </w:tcPr>
           <w:p>
@@ -14920,7 +15779,7 @@
             </w:tcBorders>
             <w:shd w:color="auto" w:fill="C6D9F1" w:themeFill="text2" w:themeFillTint="33" w:val="clear"/>
             <w:tcMar>
-              <w:left w:w="38" w:type="dxa"/>
+              <w:left w:w="33" w:type="dxa"/>
             </w:tcMar>
           </w:tcPr>
           <w:p>
@@ -14961,7 +15820,7 @@
             </w:tcBorders>
             <w:shd w:color="auto" w:fill="C6D9F1" w:themeFill="text2" w:themeFillTint="33" w:val="clear"/>
             <w:tcMar>
-              <w:left w:w="38" w:type="dxa"/>
+              <w:left w:w="33" w:type="dxa"/>
             </w:tcMar>
           </w:tcPr>
           <w:p>
@@ -15002,7 +15861,7 @@
             </w:tcBorders>
             <w:shd w:color="auto" w:fill="auto" w:val="clear"/>
             <w:tcMar>
-              <w:left w:w="38" w:type="dxa"/>
+              <w:left w:w="33" w:type="dxa"/>
             </w:tcMar>
           </w:tcPr>
           <w:p>
@@ -15040,7 +15899,7 @@
             </w:tcBorders>
             <w:shd w:color="auto" w:fill="C6D9F1" w:themeFill="text2" w:themeFillTint="33" w:val="clear"/>
             <w:tcMar>
-              <w:left w:w="38" w:type="dxa"/>
+              <w:left w:w="33" w:type="dxa"/>
             </w:tcMar>
           </w:tcPr>
           <w:p>
@@ -15079,7 +15938,7 @@
             </w:tcBorders>
             <w:shd w:color="auto" w:fill="C6D9F1" w:themeFill="text2" w:themeFillTint="33" w:val="clear"/>
             <w:tcMar>
-              <w:left w:w="38" w:type="dxa"/>
+              <w:left w:w="33" w:type="dxa"/>
             </w:tcMar>
           </w:tcPr>
           <w:p>
@@ -15123,7 +15982,7 @@
             </w:tcBorders>
             <w:shd w:fill="auto" w:val="clear"/>
             <w:tcMar>
-              <w:left w:w="38" w:type="dxa"/>
+              <w:left w:w="33" w:type="dxa"/>
             </w:tcMar>
           </w:tcPr>
           <w:p>
@@ -15159,7 +16018,7 @@
             </w:tcBorders>
             <w:shd w:fill="auto" w:val="clear"/>
             <w:tcMar>
-              <w:left w:w="38" w:type="dxa"/>
+              <w:left w:w="33" w:type="dxa"/>
             </w:tcMar>
           </w:tcPr>
           <w:p>
@@ -15211,7 +16070,7 @@
             </w:tcBorders>
             <w:shd w:fill="auto" w:val="clear"/>
             <w:tcMar>
-              <w:left w:w="38" w:type="dxa"/>
+              <w:left w:w="33" w:type="dxa"/>
             </w:tcMar>
           </w:tcPr>
           <w:p>
@@ -15252,7 +16111,7 @@
             </w:tcBorders>
             <w:shd w:fill="auto" w:val="clear"/>
             <w:tcMar>
-              <w:left w:w="38" w:type="dxa"/>
+              <w:left w:w="33" w:type="dxa"/>
             </w:tcMar>
           </w:tcPr>
           <w:p>
@@ -15291,7 +16150,7 @@
             </w:tcBorders>
             <w:shd w:color="auto" w:fill="auto" w:val="clear"/>
             <w:tcMar>
-              <w:left w:w="38" w:type="dxa"/>
+              <w:left w:w="33" w:type="dxa"/>
             </w:tcMar>
           </w:tcPr>
           <w:p>
@@ -15329,7 +16188,7 @@
             </w:tcBorders>
             <w:shd w:color="auto" w:fill="auto" w:val="clear"/>
             <w:tcMar>
-              <w:left w:w="38" w:type="dxa"/>
+              <w:left w:w="33" w:type="dxa"/>
             </w:tcMar>
           </w:tcPr>
           <w:p>
@@ -15365,7 +16224,7 @@
             </w:tcBorders>
             <w:shd w:color="auto" w:fill="auto" w:val="clear"/>
             <w:tcMar>
-              <w:left w:w="38" w:type="dxa"/>
+              <w:left w:w="33" w:type="dxa"/>
             </w:tcMar>
           </w:tcPr>
           <w:p>
@@ -15409,7 +16268,7 @@
             </w:tcBorders>
             <w:shd w:fill="auto" w:val="clear"/>
             <w:tcMar>
-              <w:left w:w="38" w:type="dxa"/>
+              <w:left w:w="33" w:type="dxa"/>
             </w:tcMar>
           </w:tcPr>
           <w:p>
@@ -15445,7 +16304,7 @@
             </w:tcBorders>
             <w:shd w:fill="auto" w:val="clear"/>
             <w:tcMar>
-              <w:left w:w="38" w:type="dxa"/>
+              <w:left w:w="33" w:type="dxa"/>
             </w:tcMar>
           </w:tcPr>
           <w:p>
@@ -15486,7 +16345,7 @@
             </w:tcBorders>
             <w:shd w:fill="auto" w:val="clear"/>
             <w:tcMar>
-              <w:left w:w="38" w:type="dxa"/>
+              <w:left w:w="33" w:type="dxa"/>
             </w:tcMar>
           </w:tcPr>
           <w:p>
@@ -15527,7 +16386,7 @@
             </w:tcBorders>
             <w:shd w:fill="auto" w:val="clear"/>
             <w:tcMar>
-              <w:left w:w="38" w:type="dxa"/>
+              <w:left w:w="33" w:type="dxa"/>
             </w:tcMar>
           </w:tcPr>
           <w:p>
@@ -15568,7 +16427,7 @@
             </w:tcBorders>
             <w:shd w:color="auto" w:fill="auto" w:val="clear"/>
             <w:tcMar>
-              <w:left w:w="38" w:type="dxa"/>
+              <w:left w:w="33" w:type="dxa"/>
             </w:tcMar>
           </w:tcPr>
           <w:p>
@@ -15606,7 +16465,7 @@
             </w:tcBorders>
             <w:shd w:color="auto" w:fill="auto" w:val="clear"/>
             <w:tcMar>
-              <w:left w:w="38" w:type="dxa"/>
+              <w:left w:w="33" w:type="dxa"/>
             </w:tcMar>
           </w:tcPr>
           <w:p>
@@ -15642,7 +16501,7 @@
             </w:tcBorders>
             <w:shd w:color="auto" w:fill="auto" w:val="clear"/>
             <w:tcMar>
-              <w:left w:w="38" w:type="dxa"/>
+              <w:left w:w="33" w:type="dxa"/>
             </w:tcMar>
           </w:tcPr>
           <w:p>
@@ -15686,7 +16545,7 @@
             </w:tcBorders>
             <w:shd w:fill="auto" w:val="clear"/>
             <w:tcMar>
-              <w:left w:w="38" w:type="dxa"/>
+              <w:left w:w="33" w:type="dxa"/>
             </w:tcMar>
           </w:tcPr>
           <w:p>
@@ -15722,7 +16581,7 @@
             </w:tcBorders>
             <w:shd w:fill="auto" w:val="clear"/>
             <w:tcMar>
-              <w:left w:w="38" w:type="dxa"/>
+              <w:left w:w="33" w:type="dxa"/>
             </w:tcMar>
           </w:tcPr>
           <w:p>
@@ -15763,7 +16622,7 @@
             </w:tcBorders>
             <w:shd w:fill="auto" w:val="clear"/>
             <w:tcMar>
-              <w:left w:w="38" w:type="dxa"/>
+              <w:left w:w="33" w:type="dxa"/>
             </w:tcMar>
           </w:tcPr>
           <w:p>
@@ -15804,7 +16663,7 @@
             </w:tcBorders>
             <w:shd w:fill="auto" w:val="clear"/>
             <w:tcMar>
-              <w:left w:w="38" w:type="dxa"/>
+              <w:left w:w="33" w:type="dxa"/>
             </w:tcMar>
           </w:tcPr>
           <w:p>
@@ -15845,7 +16704,7 @@
             </w:tcBorders>
             <w:shd w:color="auto" w:fill="auto" w:val="clear"/>
             <w:tcMar>
-              <w:left w:w="38" w:type="dxa"/>
+              <w:left w:w="33" w:type="dxa"/>
             </w:tcMar>
           </w:tcPr>
           <w:p>
@@ -15883,7 +16742,7 @@
             </w:tcBorders>
             <w:shd w:color="auto" w:fill="auto" w:val="clear"/>
             <w:tcMar>
-              <w:left w:w="38" w:type="dxa"/>
+              <w:left w:w="33" w:type="dxa"/>
             </w:tcMar>
           </w:tcPr>
           <w:p>
@@ -15919,7 +16778,7 @@
             </w:tcBorders>
             <w:shd w:color="auto" w:fill="auto" w:val="clear"/>
             <w:tcMar>
-              <w:left w:w="38" w:type="dxa"/>
+              <w:left w:w="33" w:type="dxa"/>
             </w:tcMar>
           </w:tcPr>
           <w:p>
@@ -16149,7 +17008,7 @@
             <w:fldChar w:fldCharType="separate"/>
           </w:r>
           <w:r>
-            <w:t>2</w:t>
+            <w:t>1</w:t>
           </w:r>
           <w:r>
             <w:fldChar w:fldCharType="end"/>
@@ -16175,7 +17034,7 @@
             <w:fldChar w:fldCharType="separate"/>
           </w:r>
           <w:r>
-            <w:t>6</w:t>
+            <w:t>7</w:t>
           </w:r>
           <w:r>
             <w:fldChar w:fldCharType="end"/>
@@ -16380,7 +17239,7 @@
             <w:fldChar w:fldCharType="separate"/>
           </w:r>
           <w:r>
-            <w:t>6</w:t>
+            <w:t>7</w:t>
           </w:r>
           <w:r>
             <w:fldChar w:fldCharType="end"/>
@@ -16406,7 +17265,7 @@
             <w:fldChar w:fldCharType="separate"/>
           </w:r>
           <w:r>
-            <w:t>6</w:t>
+            <w:t>7</w:t>
           </w:r>
           <w:r>
             <w:fldChar w:fldCharType="end"/>
@@ -16643,7 +17502,7 @@
           <w:r>
             <w:rPr/>
             <w:drawing>
-              <wp:anchor behindDoc="1" distT="0" distB="0" distL="133350" distR="114300" simplePos="0" locked="0" layoutInCell="1" allowOverlap="1" relativeHeight="7">
+              <wp:anchor behindDoc="1" distT="0" distB="0" distL="133350" distR="114300" simplePos="0" locked="0" layoutInCell="1" allowOverlap="1" relativeHeight="8">
                 <wp:simplePos x="0" y="0"/>
                 <wp:positionH relativeFrom="column">
                   <wp:posOffset>-114935</wp:posOffset>
@@ -22775,6 +23634,239 @@
       <w:rFonts w:cs="OpenSymbol"/>
     </w:rPr>
   </w:style>
+  <w:style w:type="character" w:styleId="ListLabel534">
+    <w:name w:val="ListLabel 534"/>
+    <w:qFormat/>
+    <w:rPr>
+      <w:b/>
+      <w:i w:val="false"/>
+      <w:sz w:val="24"/>
+      <w:szCs w:val="32"/>
+    </w:rPr>
+  </w:style>
+  <w:style w:type="character" w:styleId="ListLabel535">
+    <w:name w:val="ListLabel 535"/>
+    <w:qFormat/>
+    <w:rPr>
+      <w:b/>
+      <w:i w:val="false"/>
+      <w:sz w:val="28"/>
+      <w:szCs w:val="28"/>
+    </w:rPr>
+  </w:style>
+  <w:style w:type="character" w:styleId="ListLabel536">
+    <w:name w:val="ListLabel 536"/>
+    <w:qFormat/>
+    <w:rPr>
+      <w:b/>
+      <w:i w:val="false"/>
+      <w:sz w:val="24"/>
+      <w:szCs w:val="24"/>
+    </w:rPr>
+  </w:style>
+  <w:style w:type="character" w:styleId="ListLabel537">
+    <w:name w:val="ListLabel 537"/>
+    <w:qFormat/>
+    <w:rPr>
+      <w:b/>
+      <w:i w:val="false"/>
+      <w:sz w:val="22"/>
+      <w:szCs w:val="22"/>
+    </w:rPr>
+  </w:style>
+  <w:style w:type="character" w:styleId="ListLabel538">
+    <w:name w:val="ListLabel 538"/>
+    <w:qFormat/>
+    <w:rPr>
+      <w:b w:val="false"/>
+      <w:i w:val="false"/>
+      <w:sz w:val="22"/>
+      <w:szCs w:val="22"/>
+    </w:rPr>
+  </w:style>
+  <w:style w:type="character" w:styleId="ListLabel539">
+    <w:name w:val="ListLabel 539"/>
+    <w:qFormat/>
+    <w:rPr>
+      <w:b w:val="false"/>
+      <w:i w:val="false"/>
+      <w:sz w:val="22"/>
+      <w:szCs w:val="22"/>
+    </w:rPr>
+  </w:style>
+  <w:style w:type="character" w:styleId="ListLabel540">
+    <w:name w:val="ListLabel 540"/>
+    <w:qFormat/>
+    <w:rPr>
+      <w:b w:val="false"/>
+      <w:i w:val="false"/>
+      <w:sz w:val="22"/>
+      <w:szCs w:val="22"/>
+    </w:rPr>
+  </w:style>
+  <w:style w:type="character" w:styleId="ListLabel541">
+    <w:name w:val="ListLabel 541"/>
+    <w:qFormat/>
+    <w:rPr>
+      <w:b w:val="false"/>
+      <w:i w:val="false"/>
+      <w:sz w:val="22"/>
+      <w:szCs w:val="22"/>
+    </w:rPr>
+  </w:style>
+  <w:style w:type="character" w:styleId="ListLabel542">
+    <w:name w:val="ListLabel 542"/>
+    <w:qFormat/>
+    <w:rPr>
+      <w:b/>
+      <w:i w:val="false"/>
+      <w:sz w:val="32"/>
+      <w:szCs w:val="32"/>
+    </w:rPr>
+  </w:style>
+  <w:style w:type="character" w:styleId="ListLabel543">
+    <w:name w:val="ListLabel 543"/>
+    <w:qFormat/>
+    <w:rPr>
+      <w:b/>
+      <w:i w:val="false"/>
+      <w:sz w:val="28"/>
+      <w:szCs w:val="28"/>
+    </w:rPr>
+  </w:style>
+  <w:style w:type="character" w:styleId="ListLabel544">
+    <w:name w:val="ListLabel 544"/>
+    <w:qFormat/>
+    <w:rPr>
+      <w:b/>
+      <w:i w:val="false"/>
+      <w:sz w:val="24"/>
+      <w:szCs w:val="24"/>
+    </w:rPr>
+  </w:style>
+  <w:style w:type="character" w:styleId="ListLabel545">
+    <w:name w:val="ListLabel 545"/>
+    <w:qFormat/>
+    <w:rPr>
+      <w:b/>
+      <w:i w:val="false"/>
+      <w:sz w:val="22"/>
+      <w:szCs w:val="22"/>
+    </w:rPr>
+  </w:style>
+  <w:style w:type="character" w:styleId="ListLabel546">
+    <w:name w:val="ListLabel 546"/>
+    <w:qFormat/>
+    <w:rPr>
+      <w:b/>
+      <w:i w:val="false"/>
+      <w:sz w:val="22"/>
+      <w:szCs w:val="22"/>
+    </w:rPr>
+  </w:style>
+  <w:style w:type="character" w:styleId="ListLabel547">
+    <w:name w:val="ListLabel 547"/>
+    <w:qFormat/>
+    <w:rPr>
+      <w:b w:val="false"/>
+      <w:i w:val="false"/>
+      <w:sz w:val="22"/>
+      <w:szCs w:val="22"/>
+    </w:rPr>
+  </w:style>
+  <w:style w:type="character" w:styleId="ListLabel548">
+    <w:name w:val="ListLabel 548"/>
+    <w:qFormat/>
+    <w:rPr>
+      <w:b w:val="false"/>
+      <w:i w:val="false"/>
+      <w:sz w:val="22"/>
+      <w:szCs w:val="22"/>
+    </w:rPr>
+  </w:style>
+  <w:style w:type="character" w:styleId="ListLabel549">
+    <w:name w:val="ListLabel 549"/>
+    <w:qFormat/>
+    <w:rPr>
+      <w:b w:val="false"/>
+      <w:i w:val="false"/>
+      <w:sz w:val="22"/>
+      <w:szCs w:val="22"/>
+    </w:rPr>
+  </w:style>
+  <w:style w:type="character" w:styleId="ListLabel550">
+    <w:name w:val="ListLabel 550"/>
+    <w:qFormat/>
+    <w:rPr>
+      <w:b w:val="false"/>
+      <w:i w:val="false"/>
+      <w:sz w:val="22"/>
+      <w:szCs w:val="22"/>
+    </w:rPr>
+  </w:style>
+  <w:style w:type="character" w:styleId="ListLabel551">
+    <w:name w:val="ListLabel 551"/>
+    <w:qFormat/>
+    <w:rPr>
+      <w:rFonts w:cs="OpenSymbol"/>
+    </w:rPr>
+  </w:style>
+  <w:style w:type="character" w:styleId="ListLabel552">
+    <w:name w:val="ListLabel 552"/>
+    <w:qFormat/>
+    <w:rPr>
+      <w:rFonts w:cs="OpenSymbol"/>
+    </w:rPr>
+  </w:style>
+  <w:style w:type="character" w:styleId="ListLabel553">
+    <w:name w:val="ListLabel 553"/>
+    <w:qFormat/>
+    <w:rPr>
+      <w:rFonts w:cs="OpenSymbol"/>
+    </w:rPr>
+  </w:style>
+  <w:style w:type="character" w:styleId="ListLabel554">
+    <w:name w:val="ListLabel 554"/>
+    <w:qFormat/>
+    <w:rPr>
+      <w:rFonts w:cs="OpenSymbol"/>
+    </w:rPr>
+  </w:style>
+  <w:style w:type="character" w:styleId="ListLabel555">
+    <w:name w:val="ListLabel 555"/>
+    <w:qFormat/>
+    <w:rPr>
+      <w:rFonts w:cs="OpenSymbol"/>
+    </w:rPr>
+  </w:style>
+  <w:style w:type="character" w:styleId="ListLabel556">
+    <w:name w:val="ListLabel 556"/>
+    <w:qFormat/>
+    <w:rPr>
+      <w:rFonts w:cs="OpenSymbol"/>
+    </w:rPr>
+  </w:style>
+  <w:style w:type="character" w:styleId="ListLabel557">
+    <w:name w:val="ListLabel 557"/>
+    <w:qFormat/>
+    <w:rPr>
+      <w:rFonts w:cs="OpenSymbol"/>
+    </w:rPr>
+  </w:style>
+  <w:style w:type="character" w:styleId="ListLabel558">
+    <w:name w:val="ListLabel 558"/>
+    <w:qFormat/>
+    <w:rPr>
+      <w:rFonts w:cs="OpenSymbol"/>
+    </w:rPr>
+  </w:style>
+  <w:style w:type="character" w:styleId="ListLabel559">
+    <w:name w:val="ListLabel 559"/>
+    <w:qFormat/>
+    <w:rPr>
+      <w:rFonts w:cs="OpenSymbol"/>
+    </w:rPr>
+  </w:style>
   <w:style w:type="paragraph" w:styleId="Berschrift">
     <w:name w:val="Überschrift"/>
     <w:basedOn w:val="Normal"/>
@@ -23514,7 +24606,7 @@
     <w:qFormat/>
     <w:pPr>
       <w:widowControl/>
-      <w:overflowPunct w:val="true"/>
+      <w:overflowPunct w:val="false"/>
       <w:bidi w:val="0"/>
       <w:spacing w:lineRule="exact" w:line="20" w:before="360" w:after="0"/>
       <w:jc w:val="left"/>

--- a/3_2_Projektplan_WDB.docx
+++ b/3_2_Projektplan_WDB.docx
@@ -321,7 +321,7 @@
         </w:tblBorders>
         <w:tblCellMar>
           <w:top w:w="0" w:type="dxa"/>
-          <w:left w:w="33" w:type="dxa"/>
+          <w:left w:w="28" w:type="dxa"/>
           <w:bottom w:w="0" w:type="dxa"/>
           <w:right w:w="108" w:type="dxa"/>
         </w:tblCellMar>
@@ -350,7 +350,7 @@
             </w:tcBorders>
             <w:shd w:color="auto" w:fill="D9D9D9" w:val="clear"/>
             <w:tcMar>
-              <w:left w:w="33" w:type="dxa"/>
+              <w:left w:w="28" w:type="dxa"/>
             </w:tcMar>
           </w:tcPr>
           <w:p>
@@ -381,7 +381,7 @@
             </w:tcBorders>
             <w:shd w:color="auto" w:fill="D9D9D9" w:val="clear"/>
             <w:tcMar>
-              <w:left w:w="33" w:type="dxa"/>
+              <w:left w:w="28" w:type="dxa"/>
             </w:tcMar>
           </w:tcPr>
           <w:p>
@@ -412,7 +412,7 @@
             </w:tcBorders>
             <w:shd w:color="auto" w:fill="D9D9D9" w:val="clear"/>
             <w:tcMar>
-              <w:left w:w="33" w:type="dxa"/>
+              <w:left w:w="28" w:type="dxa"/>
             </w:tcMar>
           </w:tcPr>
           <w:p>
@@ -443,7 +443,7 @@
             </w:tcBorders>
             <w:shd w:color="auto" w:fill="D9D9D9" w:val="clear"/>
             <w:tcMar>
-              <w:left w:w="33" w:type="dxa"/>
+              <w:left w:w="28" w:type="dxa"/>
             </w:tcMar>
           </w:tcPr>
           <w:p>
@@ -477,7 +477,7 @@
             </w:tcBorders>
             <w:shd w:color="auto" w:fill="auto" w:val="clear"/>
             <w:tcMar>
-              <w:left w:w="33" w:type="dxa"/>
+              <w:left w:w="28" w:type="dxa"/>
             </w:tcMar>
           </w:tcPr>
           <w:p>
@@ -507,7 +507,7 @@
             </w:tcBorders>
             <w:shd w:color="auto" w:fill="auto" w:val="clear"/>
             <w:tcMar>
-              <w:left w:w="33" w:type="dxa"/>
+              <w:left w:w="28" w:type="dxa"/>
             </w:tcMar>
           </w:tcPr>
           <w:p>
@@ -539,7 +539,7 @@
             </w:tcBorders>
             <w:shd w:color="auto" w:fill="auto" w:val="clear"/>
             <w:tcMar>
-              <w:left w:w="33" w:type="dxa"/>
+              <w:left w:w="28" w:type="dxa"/>
             </w:tcMar>
           </w:tcPr>
           <w:p>
@@ -571,7 +571,7 @@
             </w:tcBorders>
             <w:shd w:color="auto" w:fill="auto" w:val="clear"/>
             <w:tcMar>
-              <w:left w:w="33" w:type="dxa"/>
+              <w:left w:w="28" w:type="dxa"/>
             </w:tcMar>
           </w:tcPr>
           <w:p>
@@ -606,7 +606,7 @@
             </w:tcBorders>
             <w:shd w:color="auto" w:fill="auto" w:val="clear"/>
             <w:tcMar>
-              <w:left w:w="33" w:type="dxa"/>
+              <w:left w:w="28" w:type="dxa"/>
             </w:tcMar>
           </w:tcPr>
           <w:p>
@@ -638,7 +638,7 @@
             </w:tcBorders>
             <w:shd w:color="auto" w:fill="auto" w:val="clear"/>
             <w:tcMar>
-              <w:left w:w="33" w:type="dxa"/>
+              <w:left w:w="28" w:type="dxa"/>
             </w:tcMar>
           </w:tcPr>
           <w:p>
@@ -670,7 +670,7 @@
             </w:tcBorders>
             <w:shd w:color="auto" w:fill="auto" w:val="clear"/>
             <w:tcMar>
-              <w:left w:w="33" w:type="dxa"/>
+              <w:left w:w="28" w:type="dxa"/>
             </w:tcMar>
           </w:tcPr>
           <w:p>
@@ -702,7 +702,7 @@
             </w:tcBorders>
             <w:shd w:color="auto" w:fill="auto" w:val="clear"/>
             <w:tcMar>
-              <w:left w:w="33" w:type="dxa"/>
+              <w:left w:w="28" w:type="dxa"/>
             </w:tcMar>
           </w:tcPr>
           <w:p>
@@ -737,7 +737,7 @@
             </w:tcBorders>
             <w:shd w:color="auto" w:fill="auto" w:val="clear"/>
             <w:tcMar>
-              <w:left w:w="33" w:type="dxa"/>
+              <w:left w:w="28" w:type="dxa"/>
             </w:tcMar>
           </w:tcPr>
           <w:p>
@@ -769,7 +769,7 @@
             </w:tcBorders>
             <w:shd w:color="auto" w:fill="auto" w:val="clear"/>
             <w:tcMar>
-              <w:left w:w="33" w:type="dxa"/>
+              <w:left w:w="28" w:type="dxa"/>
             </w:tcMar>
           </w:tcPr>
           <w:p>
@@ -801,7 +801,7 @@
             </w:tcBorders>
             <w:shd w:color="auto" w:fill="auto" w:val="clear"/>
             <w:tcMar>
-              <w:left w:w="33" w:type="dxa"/>
+              <w:left w:w="28" w:type="dxa"/>
             </w:tcMar>
           </w:tcPr>
           <w:p>
@@ -833,7 +833,7 @@
             </w:tcBorders>
             <w:shd w:color="auto" w:fill="auto" w:val="clear"/>
             <w:tcMar>
-              <w:left w:w="33" w:type="dxa"/>
+              <w:left w:w="28" w:type="dxa"/>
             </w:tcMar>
           </w:tcPr>
           <w:p>
@@ -868,7 +868,7 @@
             </w:tcBorders>
             <w:shd w:color="auto" w:fill="auto" w:val="clear"/>
             <w:tcMar>
-              <w:left w:w="33" w:type="dxa"/>
+              <w:left w:w="28" w:type="dxa"/>
             </w:tcMar>
           </w:tcPr>
           <w:p>
@@ -900,7 +900,7 @@
             </w:tcBorders>
             <w:shd w:color="auto" w:fill="auto" w:val="clear"/>
             <w:tcMar>
-              <w:left w:w="33" w:type="dxa"/>
+              <w:left w:w="28" w:type="dxa"/>
             </w:tcMar>
           </w:tcPr>
           <w:p>
@@ -932,7 +932,7 @@
             </w:tcBorders>
             <w:shd w:color="auto" w:fill="auto" w:val="clear"/>
             <w:tcMar>
-              <w:left w:w="33" w:type="dxa"/>
+              <w:left w:w="28" w:type="dxa"/>
             </w:tcMar>
           </w:tcPr>
           <w:p>
@@ -964,7 +964,7 @@
             </w:tcBorders>
             <w:shd w:color="auto" w:fill="auto" w:val="clear"/>
             <w:tcMar>
-              <w:left w:w="33" w:type="dxa"/>
+              <w:left w:w="28" w:type="dxa"/>
             </w:tcMar>
           </w:tcPr>
           <w:p>
@@ -999,7 +999,7 @@
             </w:tcBorders>
             <w:shd w:color="auto" w:fill="auto" w:val="clear"/>
             <w:tcMar>
-              <w:left w:w="33" w:type="dxa"/>
+              <w:left w:w="28" w:type="dxa"/>
             </w:tcMar>
           </w:tcPr>
           <w:p>
@@ -1027,7 +1027,7 @@
             </w:tcBorders>
             <w:shd w:color="auto" w:fill="auto" w:val="clear"/>
             <w:tcMar>
-              <w:left w:w="33" w:type="dxa"/>
+              <w:left w:w="28" w:type="dxa"/>
             </w:tcMar>
           </w:tcPr>
           <w:p>
@@ -1055,7 +1055,7 @@
             </w:tcBorders>
             <w:shd w:color="auto" w:fill="auto" w:val="clear"/>
             <w:tcMar>
-              <w:left w:w="33" w:type="dxa"/>
+              <w:left w:w="28" w:type="dxa"/>
             </w:tcMar>
           </w:tcPr>
           <w:p>
@@ -1083,7 +1083,7 @@
             </w:tcBorders>
             <w:shd w:color="auto" w:fill="auto" w:val="clear"/>
             <w:tcMar>
-              <w:left w:w="33" w:type="dxa"/>
+              <w:left w:w="28" w:type="dxa"/>
             </w:tcMar>
           </w:tcPr>
           <w:p>
@@ -1114,7 +1114,7 @@
             </w:tcBorders>
             <w:shd w:color="auto" w:fill="auto" w:val="clear"/>
             <w:tcMar>
-              <w:left w:w="33" w:type="dxa"/>
+              <w:left w:w="28" w:type="dxa"/>
             </w:tcMar>
           </w:tcPr>
           <w:p>
@@ -1142,7 +1142,7 @@
             </w:tcBorders>
             <w:shd w:color="auto" w:fill="auto" w:val="clear"/>
             <w:tcMar>
-              <w:left w:w="33" w:type="dxa"/>
+              <w:left w:w="28" w:type="dxa"/>
             </w:tcMar>
           </w:tcPr>
           <w:p>
@@ -1170,7 +1170,7 @@
             </w:tcBorders>
             <w:shd w:color="auto" w:fill="auto" w:val="clear"/>
             <w:tcMar>
-              <w:left w:w="33" w:type="dxa"/>
+              <w:left w:w="28" w:type="dxa"/>
             </w:tcMar>
           </w:tcPr>
           <w:p>
@@ -1198,7 +1198,7 @@
             </w:tcBorders>
             <w:shd w:color="auto" w:fill="auto" w:val="clear"/>
             <w:tcMar>
-              <w:left w:w="33" w:type="dxa"/>
+              <w:left w:w="28" w:type="dxa"/>
             </w:tcMar>
           </w:tcPr>
           <w:p>
@@ -1229,7 +1229,7 @@
             </w:tcBorders>
             <w:shd w:color="auto" w:fill="auto" w:val="clear"/>
             <w:tcMar>
-              <w:left w:w="33" w:type="dxa"/>
+              <w:left w:w="28" w:type="dxa"/>
             </w:tcMar>
           </w:tcPr>
           <w:p>
@@ -1257,7 +1257,7 @@
             </w:tcBorders>
             <w:shd w:color="auto" w:fill="auto" w:val="clear"/>
             <w:tcMar>
-              <w:left w:w="33" w:type="dxa"/>
+              <w:left w:w="28" w:type="dxa"/>
             </w:tcMar>
           </w:tcPr>
           <w:p>
@@ -1285,7 +1285,7 @@
             </w:tcBorders>
             <w:shd w:color="auto" w:fill="auto" w:val="clear"/>
             <w:tcMar>
-              <w:left w:w="33" w:type="dxa"/>
+              <w:left w:w="28" w:type="dxa"/>
             </w:tcMar>
           </w:tcPr>
           <w:p>
@@ -1313,7 +1313,7 @@
             </w:tcBorders>
             <w:shd w:color="auto" w:fill="auto" w:val="clear"/>
             <w:tcMar>
-              <w:left w:w="33" w:type="dxa"/>
+              <w:left w:w="28" w:type="dxa"/>
             </w:tcMar>
           </w:tcPr>
           <w:p>
@@ -1344,7 +1344,7 @@
             </w:tcBorders>
             <w:shd w:color="auto" w:fill="auto" w:val="clear"/>
             <w:tcMar>
-              <w:left w:w="33" w:type="dxa"/>
+              <w:left w:w="28" w:type="dxa"/>
             </w:tcMar>
           </w:tcPr>
           <w:p>
@@ -1372,7 +1372,7 @@
             </w:tcBorders>
             <w:shd w:color="auto" w:fill="auto" w:val="clear"/>
             <w:tcMar>
-              <w:left w:w="33" w:type="dxa"/>
+              <w:left w:w="28" w:type="dxa"/>
             </w:tcMar>
           </w:tcPr>
           <w:p>
@@ -1400,7 +1400,7 @@
             </w:tcBorders>
             <w:shd w:color="auto" w:fill="auto" w:val="clear"/>
             <w:tcMar>
-              <w:left w:w="33" w:type="dxa"/>
+              <w:left w:w="28" w:type="dxa"/>
             </w:tcMar>
           </w:tcPr>
           <w:p>
@@ -1428,7 +1428,7 @@
             </w:tcBorders>
             <w:shd w:color="auto" w:fill="auto" w:val="clear"/>
             <w:tcMar>
-              <w:left w:w="33" w:type="dxa"/>
+              <w:left w:w="28" w:type="dxa"/>
             </w:tcMar>
           </w:tcPr>
           <w:p>
@@ -1459,7 +1459,7 @@
             </w:tcBorders>
             <w:shd w:color="auto" w:fill="auto" w:val="clear"/>
             <w:tcMar>
-              <w:left w:w="33" w:type="dxa"/>
+              <w:left w:w="28" w:type="dxa"/>
             </w:tcMar>
           </w:tcPr>
           <w:p>
@@ -1470,11 +1470,7 @@
             </w:pPr>
             <w:r>
               <w:rPr/>
-              <w:t>14</w:t>
-            </w:r>
-            <w:r>
-              <w:rPr/>
-              <w:t>.11.2017</w:t>
+              <w:t>14.11.2017</w:t>
             </w:r>
           </w:p>
         </w:tc>
@@ -1491,7 +1487,7 @@
             </w:tcBorders>
             <w:shd w:color="auto" w:fill="auto" w:val="clear"/>
             <w:tcMar>
-              <w:left w:w="33" w:type="dxa"/>
+              <w:left w:w="28" w:type="dxa"/>
             </w:tcMar>
           </w:tcPr>
           <w:p>
@@ -1519,7 +1515,7 @@
             </w:tcBorders>
             <w:shd w:color="auto" w:fill="auto" w:val="clear"/>
             <w:tcMar>
-              <w:left w:w="33" w:type="dxa"/>
+              <w:left w:w="28" w:type="dxa"/>
             </w:tcMar>
           </w:tcPr>
           <w:p>
@@ -1547,7 +1543,7 @@
             </w:tcBorders>
             <w:shd w:color="auto" w:fill="auto" w:val="clear"/>
             <w:tcMar>
-              <w:left w:w="33" w:type="dxa"/>
+              <w:left w:w="28" w:type="dxa"/>
             </w:tcMar>
           </w:tcPr>
           <w:p>
@@ -1569,15 +1565,16 @@
           <w:tcPr>
             <w:tcW w:w="1526" w:type="dxa"/>
             <w:tcBorders>
-              <w:left w:val="single" w:sz="4" w:space="0" w:color="00000A"/>
-              <w:bottom w:val="single" w:sz="4" w:space="0" w:color="00000A"/>
-              <w:right w:val="single" w:sz="4" w:space="0" w:color="00000A"/>
-              <w:insideH w:val="single" w:sz="4" w:space="0" w:color="00000A"/>
-              <w:insideV w:val="single" w:sz="4" w:space="0" w:color="00000A"/>
-            </w:tcBorders>
-            <w:shd w:color="auto" w:fill="auto" w:val="clear"/>
-            <w:tcMar>
-              <w:left w:w="33" w:type="dxa"/>
+              <w:top w:val="single" w:sz="4" w:space="0" w:color="00000A"/>
+              <w:left w:val="single" w:sz="4" w:space="0" w:color="00000A"/>
+              <w:bottom w:val="single" w:sz="4" w:space="0" w:color="00000A"/>
+              <w:right w:val="single" w:sz="4" w:space="0" w:color="00000A"/>
+              <w:insideH w:val="single" w:sz="4" w:space="0" w:color="00000A"/>
+              <w:insideV w:val="single" w:sz="4" w:space="0" w:color="00000A"/>
+            </w:tcBorders>
+            <w:shd w:color="auto" w:fill="auto" w:val="clear"/>
+            <w:tcMar>
+              <w:left w:w="28" w:type="dxa"/>
             </w:tcMar>
           </w:tcPr>
           <w:p>
@@ -1596,15 +1593,16 @@
           <w:tcPr>
             <w:tcW w:w="1134" w:type="dxa"/>
             <w:tcBorders>
-              <w:left w:val="single" w:sz="4" w:space="0" w:color="00000A"/>
-              <w:bottom w:val="single" w:sz="4" w:space="0" w:color="00000A"/>
-              <w:right w:val="single" w:sz="4" w:space="0" w:color="00000A"/>
-              <w:insideH w:val="single" w:sz="4" w:space="0" w:color="00000A"/>
-              <w:insideV w:val="single" w:sz="4" w:space="0" w:color="00000A"/>
-            </w:tcBorders>
-            <w:shd w:color="auto" w:fill="auto" w:val="clear"/>
-            <w:tcMar>
-              <w:left w:w="33" w:type="dxa"/>
+              <w:top w:val="single" w:sz="4" w:space="0" w:color="00000A"/>
+              <w:left w:val="single" w:sz="4" w:space="0" w:color="00000A"/>
+              <w:bottom w:val="single" w:sz="4" w:space="0" w:color="00000A"/>
+              <w:right w:val="single" w:sz="4" w:space="0" w:color="00000A"/>
+              <w:insideH w:val="single" w:sz="4" w:space="0" w:color="00000A"/>
+              <w:insideV w:val="single" w:sz="4" w:space="0" w:color="00000A"/>
+            </w:tcBorders>
+            <w:shd w:color="auto" w:fill="auto" w:val="clear"/>
+            <w:tcMar>
+              <w:left w:w="28" w:type="dxa"/>
             </w:tcMar>
           </w:tcPr>
           <w:p>
@@ -1623,15 +1621,16 @@
           <w:tcPr>
             <w:tcW w:w="3968" w:type="dxa"/>
             <w:tcBorders>
-              <w:left w:val="single" w:sz="4" w:space="0" w:color="00000A"/>
-              <w:bottom w:val="single" w:sz="4" w:space="0" w:color="00000A"/>
-              <w:right w:val="single" w:sz="4" w:space="0" w:color="00000A"/>
-              <w:insideH w:val="single" w:sz="4" w:space="0" w:color="00000A"/>
-              <w:insideV w:val="single" w:sz="4" w:space="0" w:color="00000A"/>
-            </w:tcBorders>
-            <w:shd w:color="auto" w:fill="auto" w:val="clear"/>
-            <w:tcMar>
-              <w:left w:w="33" w:type="dxa"/>
+              <w:top w:val="single" w:sz="4" w:space="0" w:color="00000A"/>
+              <w:left w:val="single" w:sz="4" w:space="0" w:color="00000A"/>
+              <w:bottom w:val="single" w:sz="4" w:space="0" w:color="00000A"/>
+              <w:right w:val="single" w:sz="4" w:space="0" w:color="00000A"/>
+              <w:insideH w:val="single" w:sz="4" w:space="0" w:color="00000A"/>
+              <w:insideV w:val="single" w:sz="4" w:space="0" w:color="00000A"/>
+            </w:tcBorders>
+            <w:shd w:color="auto" w:fill="auto" w:val="clear"/>
+            <w:tcMar>
+              <w:left w:w="28" w:type="dxa"/>
             </w:tcMar>
           </w:tcPr>
           <w:p>
@@ -1650,15 +1649,16 @@
           <w:tcPr>
             <w:tcW w:w="2550" w:type="dxa"/>
             <w:tcBorders>
-              <w:left w:val="single" w:sz="4" w:space="0" w:color="00000A"/>
-              <w:bottom w:val="single" w:sz="4" w:space="0" w:color="00000A"/>
-              <w:right w:val="single" w:sz="4" w:space="0" w:color="00000A"/>
-              <w:insideH w:val="single" w:sz="4" w:space="0" w:color="00000A"/>
-              <w:insideV w:val="single" w:sz="4" w:space="0" w:color="00000A"/>
-            </w:tcBorders>
-            <w:shd w:color="auto" w:fill="auto" w:val="clear"/>
-            <w:tcMar>
-              <w:left w:w="33" w:type="dxa"/>
+              <w:top w:val="single" w:sz="4" w:space="0" w:color="00000A"/>
+              <w:left w:val="single" w:sz="4" w:space="0" w:color="00000A"/>
+              <w:bottom w:val="single" w:sz="4" w:space="0" w:color="00000A"/>
+              <w:right w:val="single" w:sz="4" w:space="0" w:color="00000A"/>
+              <w:insideH w:val="single" w:sz="4" w:space="0" w:color="00000A"/>
+              <w:insideV w:val="single" w:sz="4" w:space="0" w:color="00000A"/>
+            </w:tcBorders>
+            <w:shd w:color="auto" w:fill="auto" w:val="clear"/>
+            <w:tcMar>
+              <w:left w:w="28" w:type="dxa"/>
             </w:tcMar>
           </w:tcPr>
           <w:p>
@@ -1680,15 +1680,16 @@
           <w:tcPr>
             <w:tcW w:w="1526" w:type="dxa"/>
             <w:tcBorders>
-              <w:left w:val="single" w:sz="4" w:space="0" w:color="00000A"/>
-              <w:bottom w:val="single" w:sz="4" w:space="0" w:color="00000A"/>
-              <w:right w:val="single" w:sz="4" w:space="0" w:color="00000A"/>
-              <w:insideH w:val="single" w:sz="4" w:space="0" w:color="00000A"/>
-              <w:insideV w:val="single" w:sz="4" w:space="0" w:color="00000A"/>
-            </w:tcBorders>
-            <w:shd w:color="auto" w:fill="auto" w:val="clear"/>
-            <w:tcMar>
-              <w:left w:w="33" w:type="dxa"/>
+              <w:top w:val="single" w:sz="4" w:space="0" w:color="00000A"/>
+              <w:left w:val="single" w:sz="4" w:space="0" w:color="00000A"/>
+              <w:bottom w:val="single" w:sz="4" w:space="0" w:color="00000A"/>
+              <w:right w:val="single" w:sz="4" w:space="0" w:color="00000A"/>
+              <w:insideH w:val="single" w:sz="4" w:space="0" w:color="00000A"/>
+              <w:insideV w:val="single" w:sz="4" w:space="0" w:color="00000A"/>
+            </w:tcBorders>
+            <w:shd w:color="auto" w:fill="auto" w:val="clear"/>
+            <w:tcMar>
+              <w:left w:w="28" w:type="dxa"/>
             </w:tcMar>
           </w:tcPr>
           <w:p>
@@ -1707,15 +1708,16 @@
           <w:tcPr>
             <w:tcW w:w="1134" w:type="dxa"/>
             <w:tcBorders>
-              <w:left w:val="single" w:sz="4" w:space="0" w:color="00000A"/>
-              <w:bottom w:val="single" w:sz="4" w:space="0" w:color="00000A"/>
-              <w:right w:val="single" w:sz="4" w:space="0" w:color="00000A"/>
-              <w:insideH w:val="single" w:sz="4" w:space="0" w:color="00000A"/>
-              <w:insideV w:val="single" w:sz="4" w:space="0" w:color="00000A"/>
-            </w:tcBorders>
-            <w:shd w:color="auto" w:fill="auto" w:val="clear"/>
-            <w:tcMar>
-              <w:left w:w="33" w:type="dxa"/>
+              <w:top w:val="single" w:sz="4" w:space="0" w:color="00000A"/>
+              <w:left w:val="single" w:sz="4" w:space="0" w:color="00000A"/>
+              <w:bottom w:val="single" w:sz="4" w:space="0" w:color="00000A"/>
+              <w:right w:val="single" w:sz="4" w:space="0" w:color="00000A"/>
+              <w:insideH w:val="single" w:sz="4" w:space="0" w:color="00000A"/>
+              <w:insideV w:val="single" w:sz="4" w:space="0" w:color="00000A"/>
+            </w:tcBorders>
+            <w:shd w:color="auto" w:fill="auto" w:val="clear"/>
+            <w:tcMar>
+              <w:left w:w="28" w:type="dxa"/>
             </w:tcMar>
           </w:tcPr>
           <w:p>
@@ -1734,15 +1736,16 @@
           <w:tcPr>
             <w:tcW w:w="3968" w:type="dxa"/>
             <w:tcBorders>
-              <w:left w:val="single" w:sz="4" w:space="0" w:color="00000A"/>
-              <w:bottom w:val="single" w:sz="4" w:space="0" w:color="00000A"/>
-              <w:right w:val="single" w:sz="4" w:space="0" w:color="00000A"/>
-              <w:insideH w:val="single" w:sz="4" w:space="0" w:color="00000A"/>
-              <w:insideV w:val="single" w:sz="4" w:space="0" w:color="00000A"/>
-            </w:tcBorders>
-            <w:shd w:color="auto" w:fill="auto" w:val="clear"/>
-            <w:tcMar>
-              <w:left w:w="33" w:type="dxa"/>
+              <w:top w:val="single" w:sz="4" w:space="0" w:color="00000A"/>
+              <w:left w:val="single" w:sz="4" w:space="0" w:color="00000A"/>
+              <w:bottom w:val="single" w:sz="4" w:space="0" w:color="00000A"/>
+              <w:right w:val="single" w:sz="4" w:space="0" w:color="00000A"/>
+              <w:insideH w:val="single" w:sz="4" w:space="0" w:color="00000A"/>
+              <w:insideV w:val="single" w:sz="4" w:space="0" w:color="00000A"/>
+            </w:tcBorders>
+            <w:shd w:color="auto" w:fill="auto" w:val="clear"/>
+            <w:tcMar>
+              <w:left w:w="28" w:type="dxa"/>
             </w:tcMar>
           </w:tcPr>
           <w:p>
@@ -1761,15 +1764,16 @@
           <w:tcPr>
             <w:tcW w:w="2550" w:type="dxa"/>
             <w:tcBorders>
-              <w:left w:val="single" w:sz="4" w:space="0" w:color="00000A"/>
-              <w:bottom w:val="single" w:sz="4" w:space="0" w:color="00000A"/>
-              <w:right w:val="single" w:sz="4" w:space="0" w:color="00000A"/>
-              <w:insideH w:val="single" w:sz="4" w:space="0" w:color="00000A"/>
-              <w:insideV w:val="single" w:sz="4" w:space="0" w:color="00000A"/>
-            </w:tcBorders>
-            <w:shd w:color="auto" w:fill="auto" w:val="clear"/>
-            <w:tcMar>
-              <w:left w:w="33" w:type="dxa"/>
+              <w:top w:val="single" w:sz="4" w:space="0" w:color="00000A"/>
+              <w:left w:val="single" w:sz="4" w:space="0" w:color="00000A"/>
+              <w:bottom w:val="single" w:sz="4" w:space="0" w:color="00000A"/>
+              <w:right w:val="single" w:sz="4" w:space="0" w:color="00000A"/>
+              <w:insideH w:val="single" w:sz="4" w:space="0" w:color="00000A"/>
+              <w:insideV w:val="single" w:sz="4" w:space="0" w:color="00000A"/>
+            </w:tcBorders>
+            <w:shd w:color="auto" w:fill="auto" w:val="clear"/>
+            <w:tcMar>
+              <w:left w:w="28" w:type="dxa"/>
             </w:tcMar>
           </w:tcPr>
           <w:p>
@@ -1791,15 +1795,16 @@
           <w:tcPr>
             <w:tcW w:w="1526" w:type="dxa"/>
             <w:tcBorders>
-              <w:left w:val="single" w:sz="4" w:space="0" w:color="00000A"/>
-              <w:bottom w:val="single" w:sz="4" w:space="0" w:color="00000A"/>
-              <w:right w:val="single" w:sz="4" w:space="0" w:color="00000A"/>
-              <w:insideH w:val="single" w:sz="4" w:space="0" w:color="00000A"/>
-              <w:insideV w:val="single" w:sz="4" w:space="0" w:color="00000A"/>
-            </w:tcBorders>
-            <w:shd w:color="auto" w:fill="auto" w:val="clear"/>
-            <w:tcMar>
-              <w:left w:w="33" w:type="dxa"/>
+              <w:top w:val="single" w:sz="4" w:space="0" w:color="00000A"/>
+              <w:left w:val="single" w:sz="4" w:space="0" w:color="00000A"/>
+              <w:bottom w:val="single" w:sz="4" w:space="0" w:color="00000A"/>
+              <w:right w:val="single" w:sz="4" w:space="0" w:color="00000A"/>
+              <w:insideH w:val="single" w:sz="4" w:space="0" w:color="00000A"/>
+              <w:insideV w:val="single" w:sz="4" w:space="0" w:color="00000A"/>
+            </w:tcBorders>
+            <w:shd w:color="auto" w:fill="auto" w:val="clear"/>
+            <w:tcMar>
+              <w:left w:w="28" w:type="dxa"/>
             </w:tcMar>
           </w:tcPr>
           <w:p>
@@ -1818,15 +1823,16 @@
           <w:tcPr>
             <w:tcW w:w="1134" w:type="dxa"/>
             <w:tcBorders>
-              <w:left w:val="single" w:sz="4" w:space="0" w:color="00000A"/>
-              <w:bottom w:val="single" w:sz="4" w:space="0" w:color="00000A"/>
-              <w:right w:val="single" w:sz="4" w:space="0" w:color="00000A"/>
-              <w:insideH w:val="single" w:sz="4" w:space="0" w:color="00000A"/>
-              <w:insideV w:val="single" w:sz="4" w:space="0" w:color="00000A"/>
-            </w:tcBorders>
-            <w:shd w:color="auto" w:fill="auto" w:val="clear"/>
-            <w:tcMar>
-              <w:left w:w="33" w:type="dxa"/>
+              <w:top w:val="single" w:sz="4" w:space="0" w:color="00000A"/>
+              <w:left w:val="single" w:sz="4" w:space="0" w:color="00000A"/>
+              <w:bottom w:val="single" w:sz="4" w:space="0" w:color="00000A"/>
+              <w:right w:val="single" w:sz="4" w:space="0" w:color="00000A"/>
+              <w:insideH w:val="single" w:sz="4" w:space="0" w:color="00000A"/>
+              <w:insideV w:val="single" w:sz="4" w:space="0" w:color="00000A"/>
+            </w:tcBorders>
+            <w:shd w:color="auto" w:fill="auto" w:val="clear"/>
+            <w:tcMar>
+              <w:left w:w="28" w:type="dxa"/>
             </w:tcMar>
           </w:tcPr>
           <w:p>
@@ -1845,15 +1851,16 @@
           <w:tcPr>
             <w:tcW w:w="3968" w:type="dxa"/>
             <w:tcBorders>
-              <w:left w:val="single" w:sz="4" w:space="0" w:color="00000A"/>
-              <w:bottom w:val="single" w:sz="4" w:space="0" w:color="00000A"/>
-              <w:right w:val="single" w:sz="4" w:space="0" w:color="00000A"/>
-              <w:insideH w:val="single" w:sz="4" w:space="0" w:color="00000A"/>
-              <w:insideV w:val="single" w:sz="4" w:space="0" w:color="00000A"/>
-            </w:tcBorders>
-            <w:shd w:color="auto" w:fill="auto" w:val="clear"/>
-            <w:tcMar>
-              <w:left w:w="33" w:type="dxa"/>
+              <w:top w:val="single" w:sz="4" w:space="0" w:color="00000A"/>
+              <w:left w:val="single" w:sz="4" w:space="0" w:color="00000A"/>
+              <w:bottom w:val="single" w:sz="4" w:space="0" w:color="00000A"/>
+              <w:right w:val="single" w:sz="4" w:space="0" w:color="00000A"/>
+              <w:insideH w:val="single" w:sz="4" w:space="0" w:color="00000A"/>
+              <w:insideV w:val="single" w:sz="4" w:space="0" w:color="00000A"/>
+            </w:tcBorders>
+            <w:shd w:color="auto" w:fill="auto" w:val="clear"/>
+            <w:tcMar>
+              <w:left w:w="28" w:type="dxa"/>
             </w:tcMar>
           </w:tcPr>
           <w:p>
@@ -1872,15 +1879,127 @@
           <w:tcPr>
             <w:tcW w:w="2550" w:type="dxa"/>
             <w:tcBorders>
-              <w:left w:val="single" w:sz="4" w:space="0" w:color="00000A"/>
-              <w:bottom w:val="single" w:sz="4" w:space="0" w:color="00000A"/>
-              <w:right w:val="single" w:sz="4" w:space="0" w:color="00000A"/>
-              <w:insideH w:val="single" w:sz="4" w:space="0" w:color="00000A"/>
-              <w:insideV w:val="single" w:sz="4" w:space="0" w:color="00000A"/>
-            </w:tcBorders>
-            <w:shd w:color="auto" w:fill="auto" w:val="clear"/>
-            <w:tcMar>
-              <w:left w:w="33" w:type="dxa"/>
+              <w:top w:val="single" w:sz="4" w:space="0" w:color="00000A"/>
+              <w:left w:val="single" w:sz="4" w:space="0" w:color="00000A"/>
+              <w:bottom w:val="single" w:sz="4" w:space="0" w:color="00000A"/>
+              <w:right w:val="single" w:sz="4" w:space="0" w:color="00000A"/>
+              <w:insideH w:val="single" w:sz="4" w:space="0" w:color="00000A"/>
+              <w:insideV w:val="single" w:sz="4" w:space="0" w:color="00000A"/>
+            </w:tcBorders>
+            <w:shd w:color="auto" w:fill="auto" w:val="clear"/>
+            <w:tcMar>
+              <w:left w:w="28" w:type="dxa"/>
+            </w:tcMar>
+          </w:tcPr>
+          <w:p>
+            <w:pPr>
+              <w:pStyle w:val="TextCDB"/>
+              <w:spacing w:before="0" w:after="120"/>
+              <w:rPr/>
+            </w:pPr>
+            <w:r>
+              <w:rPr/>
+              <w:t>Joel Häberli</w:t>
+            </w:r>
+          </w:p>
+        </w:tc>
+      </w:tr>
+      <w:tr>
+        <w:trPr/>
+        <w:tc>
+          <w:tcPr>
+            <w:tcW w:w="1526" w:type="dxa"/>
+            <w:tcBorders>
+              <w:left w:val="single" w:sz="4" w:space="0" w:color="00000A"/>
+              <w:bottom w:val="single" w:sz="4" w:space="0" w:color="00000A"/>
+              <w:right w:val="single" w:sz="4" w:space="0" w:color="00000A"/>
+              <w:insideH w:val="single" w:sz="4" w:space="0" w:color="00000A"/>
+              <w:insideV w:val="single" w:sz="4" w:space="0" w:color="00000A"/>
+            </w:tcBorders>
+            <w:shd w:color="auto" w:fill="auto" w:val="clear"/>
+            <w:tcMar>
+              <w:left w:w="28" w:type="dxa"/>
+            </w:tcMar>
+          </w:tcPr>
+          <w:p>
+            <w:pPr>
+              <w:pStyle w:val="TextCDB"/>
+              <w:spacing w:before="0" w:after="120"/>
+              <w:rPr/>
+            </w:pPr>
+            <w:r>
+              <w:rPr/>
+              <w:t>12.12.2017</w:t>
+            </w:r>
+          </w:p>
+        </w:tc>
+        <w:tc>
+          <w:tcPr>
+            <w:tcW w:w="1134" w:type="dxa"/>
+            <w:tcBorders>
+              <w:left w:val="single" w:sz="4" w:space="0" w:color="00000A"/>
+              <w:bottom w:val="single" w:sz="4" w:space="0" w:color="00000A"/>
+              <w:right w:val="single" w:sz="4" w:space="0" w:color="00000A"/>
+              <w:insideH w:val="single" w:sz="4" w:space="0" w:color="00000A"/>
+              <w:insideV w:val="single" w:sz="4" w:space="0" w:color="00000A"/>
+            </w:tcBorders>
+            <w:shd w:color="auto" w:fill="auto" w:val="clear"/>
+            <w:tcMar>
+              <w:left w:w="28" w:type="dxa"/>
+            </w:tcMar>
+          </w:tcPr>
+          <w:p>
+            <w:pPr>
+              <w:pStyle w:val="TextCDB"/>
+              <w:spacing w:before="0" w:after="120"/>
+              <w:rPr/>
+            </w:pPr>
+            <w:r>
+              <w:rPr/>
+              <w:t>3.0</w:t>
+            </w:r>
+          </w:p>
+        </w:tc>
+        <w:tc>
+          <w:tcPr>
+            <w:tcW w:w="3968" w:type="dxa"/>
+            <w:tcBorders>
+              <w:left w:val="single" w:sz="4" w:space="0" w:color="00000A"/>
+              <w:bottom w:val="single" w:sz="4" w:space="0" w:color="00000A"/>
+              <w:right w:val="single" w:sz="4" w:space="0" w:color="00000A"/>
+              <w:insideH w:val="single" w:sz="4" w:space="0" w:color="00000A"/>
+              <w:insideV w:val="single" w:sz="4" w:space="0" w:color="00000A"/>
+            </w:tcBorders>
+            <w:shd w:color="auto" w:fill="auto" w:val="clear"/>
+            <w:tcMar>
+              <w:left w:w="28" w:type="dxa"/>
+            </w:tcMar>
+          </w:tcPr>
+          <w:p>
+            <w:pPr>
+              <w:pStyle w:val="TextCDB"/>
+              <w:spacing w:before="0" w:after="120"/>
+              <w:rPr/>
+            </w:pPr>
+            <w:r>
+              <w:rPr/>
+              <w:t>Stand und Abschluss Realisierung</w:t>
+            </w:r>
+          </w:p>
+        </w:tc>
+        <w:tc>
+          <w:tcPr>
+            <w:tcW w:w="2550" w:type="dxa"/>
+            <w:tcBorders>
+              <w:left w:val="single" w:sz="4" w:space="0" w:color="00000A"/>
+              <w:bottom w:val="single" w:sz="4" w:space="0" w:color="00000A"/>
+              <w:right w:val="single" w:sz="4" w:space="0" w:color="00000A"/>
+              <w:insideH w:val="single" w:sz="4" w:space="0" w:color="00000A"/>
+              <w:insideV w:val="single" w:sz="4" w:space="0" w:color="00000A"/>
+            </w:tcBorders>
+            <w:shd w:color="auto" w:fill="auto" w:val="clear"/>
+            <w:tcMar>
+              <w:left w:w="28" w:type="dxa"/>
             </w:tcMar>
           </w:tcPr>
           <w:p>
@@ -7822,17 +7941,14 @@
             <w:pPr>
               <w:pStyle w:val="Normal"/>
               <w:spacing w:before="96" w:after="96"/>
+              <w:rPr/>
+            </w:pPr>
+            <w:r>
               <w:rPr>
                 <w:color w:val="FFFFFF"/>
                 <w:highlight w:val="blue"/>
               </w:rPr>
-            </w:pPr>
-            <w:r>
-              <w:rPr>
-                <w:color w:val="FFFFFF"/>
-                <w:highlight w:val="blue"/>
-              </w:rPr>
-              <w:t>Y</w:t>
+              <w:t>X</w:t>
             </w:r>
           </w:p>
         </w:tc>
@@ -8536,9 +8652,35 @@
             <w:pPr>
               <w:pStyle w:val="Normal"/>
               <w:spacing w:before="96" w:after="96"/>
-              <w:rPr>
-                <w:highlight w:val="red"/>
-              </w:rPr>
+              <w:rPr/>
+            </w:pPr>
+            <w:r>
+              <w:rPr/>
+              <w:t>X</w:t>
+            </w:r>
+          </w:p>
+        </w:tc>
+        <w:tc>
+          <w:tcPr>
+            <w:tcW w:w="494" w:type="dxa"/>
+            <w:tcBorders>
+              <w:top w:val="single" w:sz="4" w:space="0" w:color="00000A"/>
+              <w:left w:val="single" w:sz="4" w:space="0" w:color="00000A"/>
+              <w:bottom w:val="single" w:sz="4" w:space="0" w:color="00000A"/>
+              <w:right w:val="single" w:sz="4" w:space="0" w:color="00000A"/>
+              <w:insideH w:val="single" w:sz="4" w:space="0" w:color="00000A"/>
+              <w:insideV w:val="single" w:sz="4" w:space="0" w:color="00000A"/>
+            </w:tcBorders>
+            <w:shd w:color="auto" w:fill="auto" w:val="clear"/>
+            <w:tcMar>
+              <w:left w:w="-5" w:type="dxa"/>
+            </w:tcMar>
+          </w:tcPr>
+          <w:p>
+            <w:pPr>
+              <w:pStyle w:val="Normal"/>
+              <w:spacing w:before="96" w:after="96"/>
+              <w:rPr/>
             </w:pPr>
             <w:r>
               <w:rPr/>
@@ -8566,43 +8708,11 @@
             <w:pPr>
               <w:pStyle w:val="Normal"/>
               <w:spacing w:before="96" w:after="96"/>
-              <w:rPr>
-                <w:highlight w:val="yellow"/>
-              </w:rPr>
-            </w:pPr>
-            <w:r>
-              <w:rPr/>
-              <w:t>X</w:t>
-            </w:r>
-          </w:p>
-        </w:tc>
-        <w:tc>
-          <w:tcPr>
-            <w:tcW w:w="494" w:type="dxa"/>
-            <w:tcBorders>
-              <w:top w:val="single" w:sz="4" w:space="0" w:color="00000A"/>
-              <w:left w:val="single" w:sz="4" w:space="0" w:color="00000A"/>
-              <w:bottom w:val="single" w:sz="4" w:space="0" w:color="00000A"/>
-              <w:right w:val="single" w:sz="4" w:space="0" w:color="00000A"/>
-              <w:insideH w:val="single" w:sz="4" w:space="0" w:color="00000A"/>
-              <w:insideV w:val="single" w:sz="4" w:space="0" w:color="00000A"/>
-            </w:tcBorders>
-            <w:shd w:color="auto" w:fill="auto" w:val="clear"/>
-            <w:tcMar>
-              <w:left w:w="-5" w:type="dxa"/>
-            </w:tcMar>
-          </w:tcPr>
-          <w:p>
-            <w:pPr>
-              <w:pStyle w:val="Normal"/>
-              <w:spacing w:before="96" w:after="96"/>
-              <w:rPr>
-                <w:highlight w:val="yellow"/>
-              </w:rPr>
-            </w:pPr>
-            <w:r>
-              <w:rPr/>
-              <w:t>X</w:t>
+              <w:rPr/>
+            </w:pPr>
+            <w:r>
+              <w:rPr/>
+              <w:t>Y</w:t>
             </w:r>
           </w:p>
         </w:tc>
@@ -9234,9 +9344,35 @@
             <w:pPr>
               <w:pStyle w:val="Normal"/>
               <w:spacing w:before="96" w:after="96"/>
-              <w:rPr>
-                <w:highlight w:val="red"/>
-              </w:rPr>
+              <w:rPr/>
+            </w:pPr>
+            <w:r>
+              <w:rPr/>
+              <w:t>X</w:t>
+            </w:r>
+          </w:p>
+        </w:tc>
+        <w:tc>
+          <w:tcPr>
+            <w:tcW w:w="494" w:type="dxa"/>
+            <w:tcBorders>
+              <w:top w:val="single" w:sz="4" w:space="0" w:color="00000A"/>
+              <w:left w:val="single" w:sz="4" w:space="0" w:color="00000A"/>
+              <w:bottom w:val="single" w:sz="4" w:space="0" w:color="00000A"/>
+              <w:right w:val="single" w:sz="4" w:space="0" w:color="00000A"/>
+              <w:insideH w:val="single" w:sz="4" w:space="0" w:color="00000A"/>
+              <w:insideV w:val="single" w:sz="4" w:space="0" w:color="00000A"/>
+            </w:tcBorders>
+            <w:shd w:color="auto" w:fill="auto" w:val="clear"/>
+            <w:tcMar>
+              <w:left w:w="-5" w:type="dxa"/>
+            </w:tcMar>
+          </w:tcPr>
+          <w:p>
+            <w:pPr>
+              <w:pStyle w:val="Normal"/>
+              <w:spacing w:before="96" w:after="96"/>
+              <w:rPr/>
             </w:pPr>
             <w:r>
               <w:rPr/>
@@ -9264,43 +9400,11 @@
             <w:pPr>
               <w:pStyle w:val="Normal"/>
               <w:spacing w:before="96" w:after="96"/>
-              <w:rPr>
-                <w:highlight w:val="yellow"/>
-              </w:rPr>
-            </w:pPr>
-            <w:r>
-              <w:rPr/>
-              <w:t>X</w:t>
-            </w:r>
-          </w:p>
-        </w:tc>
-        <w:tc>
-          <w:tcPr>
-            <w:tcW w:w="494" w:type="dxa"/>
-            <w:tcBorders>
-              <w:top w:val="single" w:sz="4" w:space="0" w:color="00000A"/>
-              <w:left w:val="single" w:sz="4" w:space="0" w:color="00000A"/>
-              <w:bottom w:val="single" w:sz="4" w:space="0" w:color="00000A"/>
-              <w:right w:val="single" w:sz="4" w:space="0" w:color="00000A"/>
-              <w:insideH w:val="single" w:sz="4" w:space="0" w:color="00000A"/>
-              <w:insideV w:val="single" w:sz="4" w:space="0" w:color="00000A"/>
-            </w:tcBorders>
-            <w:shd w:color="auto" w:fill="auto" w:val="clear"/>
-            <w:tcMar>
-              <w:left w:w="-5" w:type="dxa"/>
-            </w:tcMar>
-          </w:tcPr>
-          <w:p>
-            <w:pPr>
-              <w:pStyle w:val="Normal"/>
-              <w:spacing w:before="96" w:after="96"/>
-              <w:rPr>
-                <w:highlight w:val="yellow"/>
-              </w:rPr>
-            </w:pPr>
-            <w:r>
-              <w:rPr/>
-              <w:t>X</w:t>
+              <w:rPr/>
+            </w:pPr>
+            <w:r>
+              <w:rPr/>
+              <w:t>Y</w:t>
             </w:r>
           </w:p>
         </w:tc>
@@ -9937,17 +10041,14 @@
             <w:pPr>
               <w:pStyle w:val="Normal"/>
               <w:spacing w:before="96" w:after="96"/>
+              <w:rPr/>
+            </w:pPr>
+            <w:r>
               <w:rPr>
                 <w:color w:val="FFFFFF"/>
                 <w:highlight w:val="blue"/>
               </w:rPr>
-            </w:pPr>
-            <w:r>
-              <w:rPr>
-                <w:color w:val="FFFFFF"/>
-                <w:highlight w:val="blue"/>
-              </w:rPr>
-              <w:t>Y</w:t>
+              <w:t>X</w:t>
             </w:r>
           </w:p>
         </w:tc>
@@ -11457,6 +11558,7 @@
           <w:tcPr>
             <w:tcW w:w="1417" w:type="dxa"/>
             <w:tcBorders>
+              <w:top w:val="single" w:sz="4" w:space="0" w:color="00000A"/>
               <w:left w:val="single" w:sz="4" w:space="0" w:color="00000A"/>
               <w:bottom w:val="single" w:sz="4" w:space="0" w:color="00000A"/>
               <w:right w:val="single" w:sz="4" w:space="0" w:color="00000A"/>
@@ -11480,16 +11582,7 @@
                 <w:szCs w:val="22"/>
                 <w:lang w:val="de-DE"/>
               </w:rPr>
-              <w:t>KW 4</w:t>
-            </w:r>
-            <w:r>
-              <w:rPr>
-                <w:rFonts w:cs="Arial"/>
-                <w:b/>
-                <w:szCs w:val="22"/>
-                <w:lang w:val="de-DE"/>
-              </w:rPr>
-              <w:t>9</w:t>
+              <w:t>KW 49</w:t>
             </w:r>
           </w:p>
         </w:tc>
@@ -11497,6 +11590,7 @@
           <w:tcPr>
             <w:tcW w:w="7579" w:type="dxa"/>
             <w:tcBorders>
+              <w:top w:val="single" w:sz="4" w:space="0" w:color="00000A"/>
               <w:left w:val="single" w:sz="4" w:space="0" w:color="00000A"/>
               <w:bottom w:val="single" w:sz="4" w:space="0" w:color="00000A"/>
               <w:right w:val="single" w:sz="4" w:space="0" w:color="00000A"/>
@@ -11534,8 +11628,14 @@
                 <w:bCs w:val="false"/>
                 <w:lang w:val="de-DE"/>
               </w:rPr>
-              <w:t xml:space="preserve">Miro: </w:t>
-            </w:r>
+              <w:t>Miro: Entwicklung (Controller und Sessions)</w:t>
+            </w:r>
+          </w:p>
+          <w:p>
+            <w:pPr>
+              <w:pStyle w:val="Normal"/>
+              <w:rPr/>
+            </w:pPr>
             <w:r>
               <w:rPr>
                 <w:rFonts w:cs="Arial"/>
@@ -11543,7 +11643,7 @@
                 <w:bCs w:val="false"/>
                 <w:lang w:val="de-DE"/>
               </w:rPr>
-              <w:t>Entwicklung (Controller und Sessions)</w:t>
+              <w:t>Anu: Kapitel 3.2, 3.3 fertig und beginn Einführungsbericht</w:t>
             </w:r>
           </w:p>
           <w:p>
@@ -11558,8 +11658,14 @@
                 <w:bCs w:val="false"/>
                 <w:lang w:val="de-DE"/>
               </w:rPr>
-              <w:t xml:space="preserve">Anu: Kapitel 3.2, 3.3 </w:t>
-            </w:r>
+              <w:t>Dave: Kapitel 3.1 und Zusammenführung aller Teile.</w:t>
+            </w:r>
+          </w:p>
+          <w:p>
+            <w:pPr>
+              <w:pStyle w:val="Normal"/>
+              <w:rPr/>
+            </w:pPr>
             <w:r>
               <w:rPr>
                 <w:rFonts w:cs="Arial"/>
@@ -11567,55 +11673,7 @@
                 <w:bCs w:val="false"/>
                 <w:lang w:val="de-DE"/>
               </w:rPr>
-              <w:t>fertig und beginn Einführungsbericht</w:t>
-            </w:r>
-          </w:p>
-          <w:p>
-            <w:pPr>
-              <w:pStyle w:val="Normal"/>
-              <w:rPr/>
-            </w:pPr>
-            <w:r>
-              <w:rPr>
-                <w:rFonts w:cs="Arial"/>
-                <w:b w:val="false"/>
-                <w:bCs w:val="false"/>
-                <w:lang w:val="de-DE"/>
-              </w:rPr>
-              <w:t xml:space="preserve">Dave: Kapitel 3.1 </w:t>
-            </w:r>
-            <w:r>
-              <w:rPr>
-                <w:rFonts w:cs="Arial"/>
-                <w:b w:val="false"/>
-                <w:bCs w:val="false"/>
-                <w:lang w:val="de-DE"/>
-              </w:rPr>
-              <w:t>und Zusammenführung aller Teile.</w:t>
-            </w:r>
-          </w:p>
-          <w:p>
-            <w:pPr>
-              <w:pStyle w:val="Normal"/>
-              <w:rPr/>
-            </w:pPr>
-            <w:r>
-              <w:rPr>
-                <w:rFonts w:cs="Arial"/>
-                <w:b w:val="false"/>
-                <w:bCs w:val="false"/>
-                <w:lang w:val="de-DE"/>
-              </w:rPr>
-              <w:t xml:space="preserve">Joel: </w:t>
-            </w:r>
-            <w:r>
-              <w:rPr>
-                <w:rFonts w:cs="Arial"/>
-                <w:b w:val="false"/>
-                <w:bCs w:val="false"/>
-                <w:lang w:val="de-DE"/>
-              </w:rPr>
-              <w:t>Kapitel 2.2, 2.3, Projektplan aktualisiert.</w:t>
+              <w:t>Joel: Kapitel 2.2, 2.3, Projektplan aktualisiert.</w:t>
             </w:r>
           </w:p>
           <w:p>
@@ -11643,6 +11701,7 @@
           <w:tcPr>
             <w:tcW w:w="1417" w:type="dxa"/>
             <w:tcBorders>
+              <w:top w:val="single" w:sz="4" w:space="0" w:color="00000A"/>
               <w:left w:val="single" w:sz="4" w:space="0" w:color="00000A"/>
               <w:bottom w:val="single" w:sz="4" w:space="0" w:color="00000A"/>
               <w:right w:val="single" w:sz="4" w:space="0" w:color="00000A"/>
@@ -11679,6 +11738,7 @@
           <w:tcPr>
             <w:tcW w:w="7579" w:type="dxa"/>
             <w:tcBorders>
+              <w:top w:val="single" w:sz="4" w:space="0" w:color="00000A"/>
               <w:left w:val="single" w:sz="4" w:space="0" w:color="00000A"/>
               <w:bottom w:val="single" w:sz="4" w:space="0" w:color="00000A"/>
               <w:right w:val="single" w:sz="4" w:space="0" w:color="00000A"/>
@@ -11716,16 +11776,7 @@
                 <w:color w:val="000000" w:themeTint="99"/>
                 <w:lang w:val="de-CH" w:eastAsia="de-CH"/>
               </w:rPr>
-              <w:t>Wir haben vergessen, dass wir ein Sessionhandling benötigen müssen, wenn wir ein Login implementieren. Der Faktor Zeit haben wir unterschätzt und mussten darum einen Änderungsantrag stellen.</w:t>
-            </w:r>
-            <w:r>
-              <w:rPr>
-                <w:i w:val="false"/>
-                <w:iCs w:val="false"/>
-                <w:color w:val="000000" w:themeTint="99"/>
-                <w:lang w:val="de-CH" w:eastAsia="de-CH"/>
-              </w:rPr>
-              <w:t xml:space="preserve"> </w:t>
+              <w:t xml:space="preserve">Wir haben vergessen, dass wir ein Sessionhandling benötigen müssen, wenn wir ein Login implementieren. Der Faktor Zeit haben wir unterschätzt und mussten darum einen Änderungsantrag stellen. </w:t>
             </w:r>
           </w:p>
           <w:p>
@@ -11758,6 +11809,7 @@
           <w:tcPr>
             <w:tcW w:w="1417" w:type="dxa"/>
             <w:tcBorders>
+              <w:top w:val="single" w:sz="4" w:space="0" w:color="00000A"/>
               <w:left w:val="single" w:sz="4" w:space="0" w:color="00000A"/>
               <w:bottom w:val="single" w:sz="4" w:space="0" w:color="00000A"/>
               <w:right w:val="single" w:sz="4" w:space="0" w:color="00000A"/>
@@ -11794,6 +11846,7 @@
           <w:tcPr>
             <w:tcW w:w="7579" w:type="dxa"/>
             <w:tcBorders>
+              <w:top w:val="single" w:sz="4" w:space="0" w:color="00000A"/>
               <w:left w:val="single" w:sz="4" w:space="0" w:color="00000A"/>
               <w:bottom w:val="single" w:sz="4" w:space="0" w:color="00000A"/>
               <w:right w:val="single" w:sz="4" w:space="0" w:color="00000A"/>
@@ -11831,8 +11884,20 @@
                 <w:bCs w:val="false"/>
                 <w:lang w:val="de-DE"/>
               </w:rPr>
-              <w:t>Der Fokus gilt nächster Woche de</w:t>
-            </w:r>
+              <w:t xml:space="preserve">Der Fokus gilt nächster Woche den Dokumenten Realisierungsbericht und Einführungsbericht. Diese müssen fertig gestellt werden. </w:t>
+            </w:r>
+          </w:p>
+          <w:p>
+            <w:pPr>
+              <w:pStyle w:val="Normal"/>
+              <w:rPr>
+                <w:rFonts w:cs="Arial"/>
+                <w:b w:val="false"/>
+                <w:b w:val="false"/>
+                <w:bCs w:val="false"/>
+                <w:lang w:val="de-DE"/>
+              </w:rPr>
+            </w:pPr>
             <w:r>
               <w:rPr>
                 <w:rFonts w:cs="Arial"/>
@@ -11840,8 +11905,88 @@
                 <w:bCs w:val="false"/>
                 <w:lang w:val="de-DE"/>
               </w:rPr>
-              <w:t>n</w:t>
-            </w:r>
+            </w:r>
+          </w:p>
+        </w:tc>
+      </w:tr>
+      <w:tr>
+        <w:trPr>
+          <w:trHeight w:val="238" w:hRule="atLeast"/>
+        </w:trPr>
+        <w:tc>
+          <w:tcPr>
+            <w:tcW w:w="1417" w:type="dxa"/>
+            <w:tcBorders>
+              <w:left w:val="single" w:sz="4" w:space="0" w:color="00000A"/>
+              <w:bottom w:val="single" w:sz="4" w:space="0" w:color="00000A"/>
+              <w:right w:val="single" w:sz="4" w:space="0" w:color="00000A"/>
+              <w:insideH w:val="single" w:sz="4" w:space="0" w:color="00000A"/>
+              <w:insideV w:val="single" w:sz="4" w:space="0" w:color="00000A"/>
+            </w:tcBorders>
+            <w:shd w:fill="auto" w:val="clear"/>
+            <w:tcMar>
+              <w:left w:w="-5" w:type="dxa"/>
+            </w:tcMar>
+          </w:tcPr>
+          <w:p>
+            <w:pPr>
+              <w:pStyle w:val="Normal"/>
+              <w:rPr/>
+            </w:pPr>
+            <w:r>
+              <w:rPr>
+                <w:rFonts w:cs="Arial"/>
+                <w:b/>
+                <w:szCs w:val="22"/>
+                <w:lang w:val="de-DE"/>
+              </w:rPr>
+              <w:t xml:space="preserve">KW </w:t>
+            </w:r>
+            <w:r>
+              <w:rPr>
+                <w:rFonts w:cs="Arial"/>
+                <w:b/>
+                <w:szCs w:val="22"/>
+                <w:lang w:val="de-DE"/>
+              </w:rPr>
+              <w:t>50</w:t>
+            </w:r>
+          </w:p>
+        </w:tc>
+        <w:tc>
+          <w:tcPr>
+            <w:tcW w:w="7579" w:type="dxa"/>
+            <w:tcBorders>
+              <w:left w:val="single" w:sz="4" w:space="0" w:color="00000A"/>
+              <w:bottom w:val="single" w:sz="4" w:space="0" w:color="00000A"/>
+              <w:right w:val="single" w:sz="4" w:space="0" w:color="00000A"/>
+              <w:insideH w:val="single" w:sz="4" w:space="0" w:color="00000A"/>
+              <w:insideV w:val="single" w:sz="4" w:space="0" w:color="00000A"/>
+            </w:tcBorders>
+            <w:shd w:fill="auto" w:val="clear"/>
+            <w:tcMar>
+              <w:left w:w="-5" w:type="dxa"/>
+            </w:tcMar>
+          </w:tcPr>
+          <w:p>
+            <w:pPr>
+              <w:pStyle w:val="Normal"/>
+              <w:rPr/>
+            </w:pPr>
+            <w:r>
+              <w:rPr>
+                <w:rFonts w:cs="Arial"/>
+                <w:b/>
+                <w:lang w:val="de-DE"/>
+              </w:rPr>
+              <w:t xml:space="preserve">Stand der Arbeit: </w:t>
+            </w:r>
+          </w:p>
+          <w:p>
+            <w:pPr>
+              <w:pStyle w:val="Normal"/>
+              <w:rPr/>
+            </w:pPr>
             <w:r>
               <w:rPr>
                 <w:rFonts w:cs="Arial"/>
@@ -11849,8 +11994,14 @@
                 <w:bCs w:val="false"/>
                 <w:lang w:val="de-DE"/>
               </w:rPr>
-              <w:t xml:space="preserve"> Dokument</w:t>
-            </w:r>
+              <w:t xml:space="preserve">Miro: </w:t>
+            </w:r>
+          </w:p>
+          <w:p>
+            <w:pPr>
+              <w:pStyle w:val="Normal"/>
+              <w:rPr/>
+            </w:pPr>
             <w:r>
               <w:rPr>
                 <w:rFonts w:cs="Arial"/>
@@ -11858,8 +12009,14 @@
                 <w:bCs w:val="false"/>
                 <w:lang w:val="de-DE"/>
               </w:rPr>
-              <w:t>en</w:t>
-            </w:r>
+              <w:t xml:space="preserve">Anu: </w:t>
+            </w:r>
+          </w:p>
+          <w:p>
+            <w:pPr>
+              <w:pStyle w:val="Normal"/>
+              <w:rPr/>
+            </w:pPr>
             <w:r>
               <w:rPr>
                 <w:rFonts w:cs="Arial"/>
@@ -11867,8 +12024,14 @@
                 <w:bCs w:val="false"/>
                 <w:lang w:val="de-DE"/>
               </w:rPr>
-              <w:t xml:space="preserve"> </w:t>
-            </w:r>
+              <w:t xml:space="preserve">Dave: </w:t>
+            </w:r>
+          </w:p>
+          <w:p>
+            <w:pPr>
+              <w:pStyle w:val="Normal"/>
+              <w:rPr/>
+            </w:pPr>
             <w:r>
               <w:rPr>
                 <w:rFonts w:cs="Arial"/>
@@ -11876,25 +12039,214 @@
                 <w:bCs w:val="false"/>
                 <w:lang w:val="de-DE"/>
               </w:rPr>
-              <w:t>Realisierungsbericht</w:t>
-            </w:r>
-            <w:r>
+              <w:t xml:space="preserve">Joel: </w:t>
+            </w:r>
+          </w:p>
+          <w:p>
+            <w:pPr>
+              <w:pStyle w:val="Normal"/>
               <w:rPr>
                 <w:rFonts w:cs="Arial"/>
+                <w:lang w:val="de-DE"/>
+              </w:rPr>
+            </w:pPr>
+            <w:r>
+              <w:rPr>
+                <w:rFonts w:cs="Arial"/>
+                <w:lang w:val="de-DE"/>
+              </w:rPr>
+            </w:r>
+          </w:p>
+        </w:tc>
+      </w:tr>
+      <w:tr>
+        <w:trPr>
+          <w:trHeight w:val="238" w:hRule="atLeast"/>
+        </w:trPr>
+        <w:tc>
+          <w:tcPr>
+            <w:tcW w:w="1417" w:type="dxa"/>
+            <w:tcBorders>
+              <w:left w:val="single" w:sz="4" w:space="0" w:color="00000A"/>
+              <w:bottom w:val="single" w:sz="4" w:space="0" w:color="00000A"/>
+              <w:right w:val="single" w:sz="4" w:space="0" w:color="00000A"/>
+              <w:insideH w:val="single" w:sz="4" w:space="0" w:color="00000A"/>
+              <w:insideV w:val="single" w:sz="4" w:space="0" w:color="00000A"/>
+            </w:tcBorders>
+            <w:shd w:fill="auto" w:val="clear"/>
+            <w:tcMar>
+              <w:left w:w="-5" w:type="dxa"/>
+            </w:tcMar>
+          </w:tcPr>
+          <w:p>
+            <w:pPr>
+              <w:pStyle w:val="Normal"/>
+              <w:rPr>
+                <w:rFonts w:cs="Arial"/>
+                <w:b/>
+                <w:b/>
+                <w:szCs w:val="22"/>
+                <w:lang w:val="de-DE"/>
+              </w:rPr>
+            </w:pPr>
+            <w:r>
+              <w:rPr>
+                <w:rFonts w:cs="Arial"/>
+                <w:b/>
+                <w:szCs w:val="22"/>
+                <w:lang w:val="de-DE"/>
+              </w:rPr>
+            </w:r>
+          </w:p>
+        </w:tc>
+        <w:tc>
+          <w:tcPr>
+            <w:tcW w:w="7579" w:type="dxa"/>
+            <w:tcBorders>
+              <w:left w:val="single" w:sz="4" w:space="0" w:color="00000A"/>
+              <w:bottom w:val="single" w:sz="4" w:space="0" w:color="00000A"/>
+              <w:right w:val="single" w:sz="4" w:space="0" w:color="00000A"/>
+              <w:insideH w:val="single" w:sz="4" w:space="0" w:color="00000A"/>
+              <w:insideV w:val="single" w:sz="4" w:space="0" w:color="00000A"/>
+            </w:tcBorders>
+            <w:shd w:fill="auto" w:val="clear"/>
+            <w:tcMar>
+              <w:left w:w="-5" w:type="dxa"/>
+            </w:tcMar>
+          </w:tcPr>
+          <w:p>
+            <w:pPr>
+              <w:pStyle w:val="Normal"/>
+              <w:rPr/>
+            </w:pPr>
+            <w:r>
+              <w:rPr>
+                <w:rFonts w:cs="Arial"/>
+                <w:b/>
+                <w:lang w:val="de-DE"/>
+              </w:rPr>
+              <w:t>Wichtigste Probleme und Fragen:</w:t>
+            </w:r>
+          </w:p>
+          <w:p>
+            <w:pPr>
+              <w:pStyle w:val="Normal"/>
+              <w:rPr>
+                <w:i w:val="false"/>
+                <w:i w:val="false"/>
+                <w:iCs w:val="false"/>
+                <w:color w:val="000000" w:themeTint="99"/>
+                <w:lang w:val="de-CH" w:eastAsia="de-CH"/>
+              </w:rPr>
+            </w:pPr>
+            <w:r>
+              <w:rPr/>
+            </w:r>
+          </w:p>
+          <w:p>
+            <w:pPr>
+              <w:pStyle w:val="Normal"/>
+              <w:rPr>
+                <w:i w:val="false"/>
+                <w:i w:val="false"/>
+                <w:iCs w:val="false"/>
+                <w:color w:val="000000" w:themeTint="99"/>
+                <w:lang w:val="de-CH" w:eastAsia="de-CH"/>
+              </w:rPr>
+            </w:pPr>
+            <w:r>
+              <w:rPr>
+                <w:i w:val="false"/>
+                <w:iCs w:val="false"/>
+                <w:color w:val="000000" w:themeTint="99"/>
+                <w:lang w:val="de-CH" w:eastAsia="de-CH"/>
+              </w:rPr>
+            </w:r>
+          </w:p>
+        </w:tc>
+      </w:tr>
+      <w:tr>
+        <w:trPr>
+          <w:trHeight w:val="238" w:hRule="atLeast"/>
+        </w:trPr>
+        <w:tc>
+          <w:tcPr>
+            <w:tcW w:w="1417" w:type="dxa"/>
+            <w:tcBorders>
+              <w:left w:val="single" w:sz="4" w:space="0" w:color="00000A"/>
+              <w:bottom w:val="single" w:sz="4" w:space="0" w:color="00000A"/>
+              <w:right w:val="single" w:sz="4" w:space="0" w:color="00000A"/>
+              <w:insideH w:val="single" w:sz="4" w:space="0" w:color="00000A"/>
+              <w:insideV w:val="single" w:sz="4" w:space="0" w:color="00000A"/>
+            </w:tcBorders>
+            <w:shd w:fill="auto" w:val="clear"/>
+            <w:tcMar>
+              <w:left w:w="-5" w:type="dxa"/>
+            </w:tcMar>
+          </w:tcPr>
+          <w:p>
+            <w:pPr>
+              <w:pStyle w:val="Normal"/>
+              <w:rPr>
+                <w:rFonts w:cs="Arial"/>
+                <w:b/>
+                <w:b/>
+                <w:szCs w:val="22"/>
+                <w:lang w:val="de-DE"/>
+              </w:rPr>
+            </w:pPr>
+            <w:r>
+              <w:rPr>
+                <w:rFonts w:cs="Arial"/>
+                <w:b/>
+                <w:szCs w:val="22"/>
+                <w:lang w:val="de-DE"/>
+              </w:rPr>
+            </w:r>
+          </w:p>
+        </w:tc>
+        <w:tc>
+          <w:tcPr>
+            <w:tcW w:w="7579" w:type="dxa"/>
+            <w:tcBorders>
+              <w:left w:val="single" w:sz="4" w:space="0" w:color="00000A"/>
+              <w:bottom w:val="single" w:sz="4" w:space="0" w:color="00000A"/>
+              <w:right w:val="single" w:sz="4" w:space="0" w:color="00000A"/>
+              <w:insideH w:val="single" w:sz="4" w:space="0" w:color="00000A"/>
+              <w:insideV w:val="single" w:sz="4" w:space="0" w:color="00000A"/>
+            </w:tcBorders>
+            <w:shd w:fill="auto" w:val="clear"/>
+            <w:tcMar>
+              <w:left w:w="-5" w:type="dxa"/>
+            </w:tcMar>
+          </w:tcPr>
+          <w:p>
+            <w:pPr>
+              <w:pStyle w:val="Normal"/>
+              <w:rPr/>
+            </w:pPr>
+            <w:r>
+              <w:rPr>
+                <w:rFonts w:cs="Arial"/>
+                <w:b/>
+                <w:lang w:val="de-DE"/>
+              </w:rPr>
+              <w:t xml:space="preserve">nächste Schritte: </w:t>
+            </w:r>
+          </w:p>
+          <w:p>
+            <w:pPr>
+              <w:pStyle w:val="Normal"/>
+              <w:rPr>
+                <w:rFonts w:cs="Arial"/>
+                <w:b w:val="false"/>
                 <w:b w:val="false"/>
                 <w:bCs w:val="false"/>
                 <w:lang w:val="de-DE"/>
               </w:rPr>
-              <w:t xml:space="preserve"> </w:t>
-            </w:r>
-            <w:r>
-              <w:rPr>
-                <w:rFonts w:cs="Arial"/>
-                <w:b w:val="false"/>
-                <w:bCs w:val="false"/>
-                <w:lang w:val="de-DE"/>
-              </w:rPr>
-              <w:t xml:space="preserve">und Einführungsbericht. Diese müssen fertig gestellt werden. </w:t>
+            </w:pPr>
+            <w:r>
+              <w:rPr/>
             </w:r>
           </w:p>
           <w:p>
@@ -11963,8 +12315,8 @@
         </w:numPr>
         <w:rPr/>
       </w:pPr>
-      <w:bookmarkStart w:id="3" w:name="_Toc350420522"/>
-      <w:bookmarkStart w:id="4" w:name="_Toc410118960"/>
+      <w:bookmarkStart w:id="3" w:name="_Toc410118960"/>
+      <w:bookmarkStart w:id="4" w:name="_Toc350420522"/>
       <w:r>
         <w:rPr/>
         <w:t>Übersicht</w:t>
@@ -11991,7 +12343,7 @@
         </w:tblBorders>
         <w:tblCellMar>
           <w:top w:w="0" w:type="dxa"/>
-          <w:left w:w="33" w:type="dxa"/>
+          <w:left w:w="28" w:type="dxa"/>
           <w:bottom w:w="0" w:type="dxa"/>
           <w:right w:w="108" w:type="dxa"/>
         </w:tblCellMar>
@@ -12021,7 +12373,7 @@
             </w:tcBorders>
             <w:shd w:color="auto" w:fill="D9D9D9" w:val="clear"/>
             <w:tcMar>
-              <w:left w:w="33" w:type="dxa"/>
+              <w:left w:w="28" w:type="dxa"/>
             </w:tcMar>
           </w:tcPr>
           <w:p>
@@ -12053,7 +12405,7 @@
             </w:tcBorders>
             <w:shd w:color="auto" w:fill="D9D9D9" w:val="clear"/>
             <w:tcMar>
-              <w:left w:w="33" w:type="dxa"/>
+              <w:left w:w="28" w:type="dxa"/>
             </w:tcMar>
           </w:tcPr>
           <w:p>
@@ -12085,7 +12437,7 @@
             </w:tcBorders>
             <w:shd w:color="auto" w:fill="D9D9D9" w:val="clear"/>
             <w:tcMar>
-              <w:left w:w="33" w:type="dxa"/>
+              <w:left w:w="28" w:type="dxa"/>
             </w:tcMar>
           </w:tcPr>
           <w:p>
@@ -12117,7 +12469,7 @@
             </w:tcBorders>
             <w:shd w:color="auto" w:fill="D9D9D9" w:val="clear"/>
             <w:tcMar>
-              <w:left w:w="33" w:type="dxa"/>
+              <w:left w:w="28" w:type="dxa"/>
             </w:tcMar>
           </w:tcPr>
           <w:p>
@@ -12154,7 +12506,7 @@
             </w:tcBorders>
             <w:shd w:color="auto" w:fill="auto" w:val="clear"/>
             <w:tcMar>
-              <w:left w:w="33" w:type="dxa"/>
+              <w:left w:w="28" w:type="dxa"/>
             </w:tcMar>
           </w:tcPr>
           <w:p>
@@ -12186,7 +12538,7 @@
             </w:tcBorders>
             <w:shd w:color="auto" w:fill="92D050" w:val="clear"/>
             <w:tcMar>
-              <w:left w:w="33" w:type="dxa"/>
+              <w:left w:w="28" w:type="dxa"/>
             </w:tcMar>
           </w:tcPr>
           <w:p>
@@ -12218,7 +12570,7 @@
             </w:tcBorders>
             <w:shd w:color="auto" w:fill="auto" w:val="clear"/>
             <w:tcMar>
-              <w:left w:w="33" w:type="dxa"/>
+              <w:left w:w="28" w:type="dxa"/>
             </w:tcMar>
           </w:tcPr>
           <w:p>
@@ -12249,7 +12601,7 @@
             </w:tcBorders>
             <w:shd w:color="auto" w:fill="auto" w:val="clear"/>
             <w:tcMar>
-              <w:left w:w="33" w:type="dxa"/>
+              <w:left w:w="28" w:type="dxa"/>
             </w:tcMar>
           </w:tcPr>
           <w:p>
@@ -12285,7 +12637,7 @@
             </w:tcBorders>
             <w:shd w:color="auto" w:fill="auto" w:val="clear"/>
             <w:tcMar>
-              <w:left w:w="33" w:type="dxa"/>
+              <w:left w:w="28" w:type="dxa"/>
             </w:tcMar>
           </w:tcPr>
           <w:p>
@@ -12317,7 +12669,7 @@
             </w:tcBorders>
             <w:shd w:fill="5AA137" w:val="clear"/>
             <w:tcMar>
-              <w:left w:w="33" w:type="dxa"/>
+              <w:left w:w="28" w:type="dxa"/>
             </w:tcMar>
           </w:tcPr>
           <w:p>
@@ -12351,7 +12703,7 @@
             </w:tcBorders>
             <w:shd w:color="auto" w:fill="auto" w:val="clear"/>
             <w:tcMar>
-              <w:left w:w="33" w:type="dxa"/>
+              <w:left w:w="28" w:type="dxa"/>
             </w:tcMar>
           </w:tcPr>
           <w:p>
@@ -12387,7 +12739,7 @@
             </w:tcBorders>
             <w:shd w:color="auto" w:fill="auto" w:val="clear"/>
             <w:tcMar>
-              <w:left w:w="33" w:type="dxa"/>
+              <w:left w:w="28" w:type="dxa"/>
             </w:tcMar>
           </w:tcPr>
           <w:p>
@@ -12428,7 +12780,7 @@
             </w:tcBorders>
             <w:shd w:color="auto" w:fill="auto" w:val="clear"/>
             <w:tcMar>
-              <w:left w:w="33" w:type="dxa"/>
+              <w:left w:w="28" w:type="dxa"/>
             </w:tcMar>
           </w:tcPr>
           <w:p>
@@ -12460,7 +12812,7 @@
             </w:tcBorders>
             <w:shd w:color="auto" w:fill="92D050" w:val="clear"/>
             <w:tcMar>
-              <w:left w:w="33" w:type="dxa"/>
+              <w:left w:w="28" w:type="dxa"/>
             </w:tcMar>
           </w:tcPr>
           <w:p>
@@ -12492,7 +12844,7 @@
             </w:tcBorders>
             <w:shd w:color="auto" w:fill="auto" w:val="clear"/>
             <w:tcMar>
-              <w:left w:w="33" w:type="dxa"/>
+              <w:left w:w="28" w:type="dxa"/>
             </w:tcMar>
           </w:tcPr>
           <w:p>
@@ -12526,7 +12878,7 @@
             </w:tcBorders>
             <w:shd w:color="auto" w:fill="auto" w:val="clear"/>
             <w:tcMar>
-              <w:left w:w="33" w:type="dxa"/>
+              <w:left w:w="28" w:type="dxa"/>
             </w:tcMar>
           </w:tcPr>
           <w:p>
@@ -12565,7 +12917,7 @@
             </w:tcBorders>
             <w:shd w:color="auto" w:fill="auto" w:val="clear"/>
             <w:tcMar>
-              <w:left w:w="33" w:type="dxa"/>
+              <w:left w:w="28" w:type="dxa"/>
             </w:tcMar>
           </w:tcPr>
           <w:p>
@@ -12597,7 +12949,7 @@
             </w:tcBorders>
             <w:shd w:color="auto" w:fill="92D050" w:val="clear"/>
             <w:tcMar>
-              <w:left w:w="33" w:type="dxa"/>
+              <w:left w:w="28" w:type="dxa"/>
             </w:tcMar>
           </w:tcPr>
           <w:p>
@@ -12629,7 +12981,7 @@
             </w:tcBorders>
             <w:shd w:color="auto" w:fill="auto" w:val="clear"/>
             <w:tcMar>
-              <w:left w:w="33" w:type="dxa"/>
+              <w:left w:w="28" w:type="dxa"/>
             </w:tcMar>
           </w:tcPr>
           <w:p>
@@ -12660,7 +13012,7 @@
             </w:tcBorders>
             <w:shd w:color="auto" w:fill="auto" w:val="clear"/>
             <w:tcMar>
-              <w:left w:w="33" w:type="dxa"/>
+              <w:left w:w="28" w:type="dxa"/>
             </w:tcMar>
           </w:tcPr>
           <w:p>
@@ -12696,7 +13048,7 @@
             </w:tcBorders>
             <w:shd w:color="auto" w:fill="auto" w:val="clear"/>
             <w:tcMar>
-              <w:left w:w="33" w:type="dxa"/>
+              <w:left w:w="28" w:type="dxa"/>
             </w:tcMar>
           </w:tcPr>
           <w:p>
@@ -12728,7 +13080,7 @@
             </w:tcBorders>
             <w:shd w:color="auto" w:fill="92D050" w:val="clear"/>
             <w:tcMar>
-              <w:left w:w="33" w:type="dxa"/>
+              <w:left w:w="28" w:type="dxa"/>
             </w:tcMar>
           </w:tcPr>
           <w:p>
@@ -12760,7 +13112,7 @@
             </w:tcBorders>
             <w:shd w:color="auto" w:fill="auto" w:val="clear"/>
             <w:tcMar>
-              <w:left w:w="33" w:type="dxa"/>
+              <w:left w:w="28" w:type="dxa"/>
             </w:tcMar>
           </w:tcPr>
           <w:p>
@@ -12791,7 +13143,7 @@
             </w:tcBorders>
             <w:shd w:color="auto" w:fill="auto" w:val="clear"/>
             <w:tcMar>
-              <w:left w:w="33" w:type="dxa"/>
+              <w:left w:w="28" w:type="dxa"/>
             </w:tcMar>
           </w:tcPr>
           <w:p>
@@ -12827,7 +13179,7 @@
             </w:tcBorders>
             <w:shd w:color="auto" w:fill="auto" w:val="clear"/>
             <w:tcMar>
-              <w:left w:w="33" w:type="dxa"/>
+              <w:left w:w="28" w:type="dxa"/>
             </w:tcMar>
           </w:tcPr>
           <w:p>
@@ -12859,7 +13211,7 @@
             </w:tcBorders>
             <w:shd w:color="auto" w:fill="92D050" w:val="clear"/>
             <w:tcMar>
-              <w:left w:w="33" w:type="dxa"/>
+              <w:left w:w="28" w:type="dxa"/>
             </w:tcMar>
           </w:tcPr>
           <w:p>
@@ -12891,7 +13243,7 @@
             </w:tcBorders>
             <w:shd w:color="auto" w:fill="auto" w:val="clear"/>
             <w:tcMar>
-              <w:left w:w="33" w:type="dxa"/>
+              <w:left w:w="28" w:type="dxa"/>
             </w:tcMar>
           </w:tcPr>
           <w:p>
@@ -12922,7 +13274,7 @@
             </w:tcBorders>
             <w:shd w:color="auto" w:fill="auto" w:val="clear"/>
             <w:tcMar>
-              <w:left w:w="33" w:type="dxa"/>
+              <w:left w:w="28" w:type="dxa"/>
             </w:tcMar>
           </w:tcPr>
           <w:p>
@@ -13038,10 +13390,10 @@
         </w:numPr>
         <w:rPr/>
       </w:pPr>
-      <w:bookmarkStart w:id="5" w:name="_Toc197910896"/>
-      <w:bookmarkStart w:id="6" w:name="_Toc379273887"/>
-      <w:bookmarkStart w:id="7" w:name="_Toc410112396"/>
-      <w:bookmarkStart w:id="8" w:name="_Toc410118961"/>
+      <w:bookmarkStart w:id="5" w:name="_Toc410118961"/>
+      <w:bookmarkStart w:id="6" w:name="_Toc410112396"/>
+      <w:bookmarkStart w:id="7" w:name="_Toc379273887"/>
+      <w:bookmarkStart w:id="8" w:name="_Toc197910896"/>
       <w:bookmarkEnd w:id="5"/>
       <w:bookmarkEnd w:id="6"/>
       <w:bookmarkEnd w:id="7"/>
@@ -13878,6 +14230,7 @@
           <w:tcPr>
             <w:tcW w:w="2325" w:type="dxa"/>
             <w:tcBorders>
+              <w:top w:val="single" w:sz="4" w:space="0" w:color="00000A"/>
               <w:left w:val="single" w:sz="4" w:space="0" w:color="00000A"/>
               <w:bottom w:val="single" w:sz="4" w:space="0" w:color="00000A"/>
               <w:right w:val="single" w:sz="4" w:space="0" w:color="00000A"/>
@@ -13904,6 +14257,7 @@
           <w:tcPr>
             <w:tcW w:w="2550" w:type="dxa"/>
             <w:tcBorders>
+              <w:top w:val="single" w:sz="4" w:space="0" w:color="00000A"/>
               <w:left w:val="single" w:sz="4" w:space="0" w:color="00000A"/>
               <w:bottom w:val="single" w:sz="4" w:space="0" w:color="00000A"/>
               <w:right w:val="single" w:sz="4" w:space="0" w:color="00000A"/>
@@ -13930,6 +14284,7 @@
           <w:tcPr>
             <w:tcW w:w="1303" w:type="dxa"/>
             <w:tcBorders>
+              <w:top w:val="single" w:sz="4" w:space="0" w:color="00000A"/>
               <w:left w:val="single" w:sz="4" w:space="0" w:color="00000A"/>
               <w:bottom w:val="single" w:sz="4" w:space="0" w:color="00000A"/>
               <w:right w:val="single" w:sz="4" w:space="0" w:color="00000A"/>
@@ -13956,6 +14311,7 @@
           <w:tcPr>
             <w:tcW w:w="2893" w:type="dxa"/>
             <w:tcBorders>
+              <w:top w:val="single" w:sz="4" w:space="0" w:color="00000A"/>
               <w:left w:val="single" w:sz="4" w:space="0" w:color="00000A"/>
               <w:bottom w:val="single" w:sz="4" w:space="0" w:color="00000A"/>
               <w:right w:val="single" w:sz="4" w:space="0" w:color="00000A"/>
@@ -14053,7 +14409,7 @@
         </w:tblBorders>
         <w:tblCellMar>
           <w:top w:w="0" w:type="dxa"/>
-          <w:left w:w="33" w:type="dxa"/>
+          <w:left w:w="28" w:type="dxa"/>
           <w:bottom w:w="0" w:type="dxa"/>
           <w:right w:w="108" w:type="dxa"/>
         </w:tblCellMar>
@@ -14086,7 +14442,7 @@
             </w:tcBorders>
             <w:shd w:color="auto" w:fill="DBE5F1" w:themeFill="accent1" w:themeFillTint="33" w:val="clear"/>
             <w:tcMar>
-              <w:left w:w="33" w:type="dxa"/>
+              <w:left w:w="28" w:type="dxa"/>
             </w:tcMar>
           </w:tcPr>
           <w:p>
@@ -14121,7 +14477,7 @@
             </w:tcBorders>
             <w:shd w:color="auto" w:fill="DBE5F1" w:themeFill="accent1" w:themeFillTint="33" w:val="clear"/>
             <w:tcMar>
-              <w:left w:w="33" w:type="dxa"/>
+              <w:left w:w="28" w:type="dxa"/>
             </w:tcMar>
           </w:tcPr>
           <w:p>
@@ -14156,7 +14512,7 @@
             </w:tcBorders>
             <w:shd w:color="auto" w:fill="DBE5F1" w:themeFill="accent1" w:themeFillTint="33" w:val="clear"/>
             <w:tcMar>
-              <w:left w:w="33" w:type="dxa"/>
+              <w:left w:w="28" w:type="dxa"/>
             </w:tcMar>
           </w:tcPr>
           <w:p>
@@ -14191,7 +14547,7 @@
             </w:tcBorders>
             <w:shd w:color="auto" w:fill="DBE5F1" w:themeFill="accent1" w:themeFillTint="33" w:val="clear"/>
             <w:tcMar>
-              <w:left w:w="33" w:type="dxa"/>
+              <w:left w:w="28" w:type="dxa"/>
             </w:tcMar>
           </w:tcPr>
           <w:p>
@@ -14226,7 +14582,7 @@
             </w:tcBorders>
             <w:shd w:color="auto" w:fill="DBE5F1" w:themeFill="accent1" w:themeFillTint="33" w:val="clear"/>
             <w:tcMar>
-              <w:left w:w="33" w:type="dxa"/>
+              <w:left w:w="28" w:type="dxa"/>
             </w:tcMar>
           </w:tcPr>
           <w:p>
@@ -14261,7 +14617,7 @@
             </w:tcBorders>
             <w:shd w:color="auto" w:fill="DBE5F1" w:themeFill="accent1" w:themeFillTint="33" w:val="clear"/>
             <w:tcMar>
-              <w:left w:w="33" w:type="dxa"/>
+              <w:left w:w="28" w:type="dxa"/>
             </w:tcMar>
           </w:tcPr>
           <w:p>
@@ -14296,7 +14652,7 @@
             </w:tcBorders>
             <w:shd w:color="auto" w:fill="DBE5F1" w:themeFill="accent1" w:themeFillTint="33" w:val="clear"/>
             <w:tcMar>
-              <w:left w:w="33" w:type="dxa"/>
+              <w:left w:w="28" w:type="dxa"/>
             </w:tcMar>
           </w:tcPr>
           <w:p>
@@ -14336,7 +14692,7 @@
             </w:tcBorders>
             <w:shd w:color="auto" w:fill="auto" w:val="clear"/>
             <w:tcMar>
-              <w:left w:w="33" w:type="dxa"/>
+              <w:left w:w="28" w:type="dxa"/>
             </w:tcMar>
           </w:tcPr>
           <w:p>
@@ -14364,7 +14720,7 @@
             </w:tcBorders>
             <w:shd w:fill="auto" w:val="clear"/>
             <w:tcMar>
-              <w:left w:w="33" w:type="dxa"/>
+              <w:left w:w="28" w:type="dxa"/>
             </w:tcMar>
           </w:tcPr>
           <w:p>
@@ -14400,7 +14756,7 @@
             </w:tcBorders>
             <w:shd w:fill="auto" w:val="clear"/>
             <w:tcMar>
-              <w:left w:w="33" w:type="dxa"/>
+              <w:left w:w="28" w:type="dxa"/>
             </w:tcMar>
           </w:tcPr>
           <w:p>
@@ -14436,7 +14792,7 @@
             </w:tcBorders>
             <w:shd w:color="auto" w:fill="auto" w:val="clear"/>
             <w:tcMar>
-              <w:left w:w="33" w:type="dxa"/>
+              <w:left w:w="28" w:type="dxa"/>
             </w:tcMar>
           </w:tcPr>
           <w:p>
@@ -14467,7 +14823,7 @@
             </w:tcBorders>
             <w:shd w:fill="auto" w:val="clear"/>
             <w:tcMar>
-              <w:left w:w="33" w:type="dxa"/>
+              <w:left w:w="28" w:type="dxa"/>
             </w:tcMar>
           </w:tcPr>
           <w:p>
@@ -14498,7 +14854,7 @@
             </w:tcBorders>
             <w:shd w:fill="FF7F00" w:val="clear"/>
             <w:tcMar>
-              <w:left w:w="33" w:type="dxa"/>
+              <w:left w:w="28" w:type="dxa"/>
             </w:tcMar>
           </w:tcPr>
           <w:p>
@@ -14529,7 +14885,7 @@
             </w:tcBorders>
             <w:shd w:fill="auto" w:val="clear"/>
             <w:tcMar>
-              <w:left w:w="33" w:type="dxa"/>
+              <w:left w:w="28" w:type="dxa"/>
             </w:tcMar>
           </w:tcPr>
           <w:p>
@@ -14568,7 +14924,7 @@
             </w:tcBorders>
             <w:shd w:color="auto" w:fill="auto" w:val="clear"/>
             <w:tcMar>
-              <w:left w:w="33" w:type="dxa"/>
+              <w:left w:w="28" w:type="dxa"/>
             </w:tcMar>
           </w:tcPr>
           <w:p>
@@ -14596,7 +14952,7 @@
             </w:tcBorders>
             <w:shd w:fill="auto" w:val="clear"/>
             <w:tcMar>
-              <w:left w:w="33" w:type="dxa"/>
+              <w:left w:w="28" w:type="dxa"/>
             </w:tcMar>
           </w:tcPr>
           <w:p>
@@ -14641,7 +14997,7 @@
             </w:tcBorders>
             <w:shd w:fill="auto" w:val="clear"/>
             <w:tcMar>
-              <w:left w:w="33" w:type="dxa"/>
+              <w:left w:w="28" w:type="dxa"/>
             </w:tcMar>
           </w:tcPr>
           <w:p>
@@ -14686,7 +15042,7 @@
             </w:tcBorders>
             <w:shd w:color="auto" w:fill="auto" w:val="clear"/>
             <w:tcMar>
-              <w:left w:w="33" w:type="dxa"/>
+              <w:left w:w="28" w:type="dxa"/>
             </w:tcMar>
           </w:tcPr>
           <w:p>
@@ -14714,7 +15070,7 @@
             </w:tcBorders>
             <w:shd w:fill="auto" w:val="clear"/>
             <w:tcMar>
-              <w:left w:w="33" w:type="dxa"/>
+              <w:left w:w="28" w:type="dxa"/>
             </w:tcMar>
           </w:tcPr>
           <w:p>
@@ -14742,7 +15098,7 @@
             </w:tcBorders>
             <w:shd w:color="auto" w:fill="FFC000" w:val="clear"/>
             <w:tcMar>
-              <w:left w:w="33" w:type="dxa"/>
+              <w:left w:w="28" w:type="dxa"/>
             </w:tcMar>
           </w:tcPr>
           <w:p>
@@ -14770,7 +15126,7 @@
             </w:tcBorders>
             <w:shd w:fill="auto" w:val="clear"/>
             <w:tcMar>
-              <w:left w:w="33" w:type="dxa"/>
+              <w:left w:w="28" w:type="dxa"/>
             </w:tcMar>
           </w:tcPr>
           <w:p>
@@ -14806,7 +15162,7 @@
             </w:tcBorders>
             <w:shd w:color="auto" w:fill="auto" w:val="clear"/>
             <w:tcMar>
-              <w:left w:w="33" w:type="dxa"/>
+              <w:left w:w="28" w:type="dxa"/>
             </w:tcMar>
           </w:tcPr>
           <w:p>
@@ -14834,7 +15190,7 @@
             </w:tcBorders>
             <w:shd w:fill="auto" w:val="clear"/>
             <w:tcMar>
-              <w:left w:w="33" w:type="dxa"/>
+              <w:left w:w="28" w:type="dxa"/>
             </w:tcMar>
           </w:tcPr>
           <w:p>
@@ -14879,7 +15235,7 @@
             </w:tcBorders>
             <w:shd w:fill="auto" w:val="clear"/>
             <w:tcMar>
-              <w:left w:w="33" w:type="dxa"/>
+              <w:left w:w="28" w:type="dxa"/>
             </w:tcMar>
           </w:tcPr>
           <w:p>
@@ -14924,7 +15280,7 @@
             </w:tcBorders>
             <w:shd w:color="auto" w:fill="auto" w:val="clear"/>
             <w:tcMar>
-              <w:left w:w="33" w:type="dxa"/>
+              <w:left w:w="28" w:type="dxa"/>
             </w:tcMar>
           </w:tcPr>
           <w:p>
@@ -14952,7 +15308,7 @@
             </w:tcBorders>
             <w:shd w:fill="auto" w:val="clear"/>
             <w:tcMar>
-              <w:left w:w="33" w:type="dxa"/>
+              <w:left w:w="28" w:type="dxa"/>
             </w:tcMar>
           </w:tcPr>
           <w:p>
@@ -14980,7 +15336,7 @@
             </w:tcBorders>
             <w:shd w:color="auto" w:fill="FFC000" w:val="clear"/>
             <w:tcMar>
-              <w:left w:w="33" w:type="dxa"/>
+              <w:left w:w="28" w:type="dxa"/>
             </w:tcMar>
           </w:tcPr>
           <w:p>
@@ -15008,7 +15364,7 @@
             </w:tcBorders>
             <w:shd w:fill="auto" w:val="clear"/>
             <w:tcMar>
-              <w:left w:w="33" w:type="dxa"/>
+              <w:left w:w="28" w:type="dxa"/>
             </w:tcMar>
           </w:tcPr>
           <w:p>
@@ -15044,7 +15400,7 @@
             </w:tcBorders>
             <w:shd w:color="auto" w:fill="auto" w:val="clear"/>
             <w:tcMar>
-              <w:left w:w="33" w:type="dxa"/>
+              <w:left w:w="28" w:type="dxa"/>
             </w:tcMar>
           </w:tcPr>
           <w:p>
@@ -15072,7 +15428,7 @@
             </w:tcBorders>
             <w:shd w:fill="auto" w:val="clear"/>
             <w:tcMar>
-              <w:left w:w="33" w:type="dxa"/>
+              <w:left w:w="28" w:type="dxa"/>
             </w:tcMar>
           </w:tcPr>
           <w:p>
@@ -15117,7 +15473,7 @@
             </w:tcBorders>
             <w:shd w:fill="auto" w:val="clear"/>
             <w:tcMar>
-              <w:left w:w="33" w:type="dxa"/>
+              <w:left w:w="28" w:type="dxa"/>
             </w:tcMar>
           </w:tcPr>
           <w:p>
@@ -15162,7 +15518,7 @@
             </w:tcBorders>
             <w:shd w:color="auto" w:fill="auto" w:val="clear"/>
             <w:tcMar>
-              <w:left w:w="33" w:type="dxa"/>
+              <w:left w:w="28" w:type="dxa"/>
             </w:tcMar>
           </w:tcPr>
           <w:p>
@@ -15190,7 +15546,7 @@
             </w:tcBorders>
             <w:shd w:fill="auto" w:val="clear"/>
             <w:tcMar>
-              <w:left w:w="33" w:type="dxa"/>
+              <w:left w:w="28" w:type="dxa"/>
             </w:tcMar>
           </w:tcPr>
           <w:p>
@@ -15218,7 +15574,7 @@
             </w:tcBorders>
             <w:shd w:fill="E12839" w:val="clear"/>
             <w:tcMar>
-              <w:left w:w="33" w:type="dxa"/>
+              <w:left w:w="28" w:type="dxa"/>
             </w:tcMar>
           </w:tcPr>
           <w:p>
@@ -15246,7 +15602,7 @@
             </w:tcBorders>
             <w:shd w:fill="auto" w:val="clear"/>
             <w:tcMar>
-              <w:left w:w="33" w:type="dxa"/>
+              <w:left w:w="28" w:type="dxa"/>
             </w:tcMar>
           </w:tcPr>
           <w:p>
@@ -15282,7 +15638,7 @@
             </w:tcBorders>
             <w:shd w:color="auto" w:fill="auto" w:val="clear"/>
             <w:tcMar>
-              <w:left w:w="33" w:type="dxa"/>
+              <w:left w:w="28" w:type="dxa"/>
             </w:tcMar>
           </w:tcPr>
           <w:p>
@@ -15310,7 +15666,7 @@
             </w:tcBorders>
             <w:shd w:fill="auto" w:val="clear"/>
             <w:tcMar>
-              <w:left w:w="33" w:type="dxa"/>
+              <w:left w:w="28" w:type="dxa"/>
             </w:tcMar>
           </w:tcPr>
           <w:p>
@@ -15338,7 +15694,7 @@
             </w:tcBorders>
             <w:shd w:fill="auto" w:val="clear"/>
             <w:tcMar>
-              <w:left w:w="33" w:type="dxa"/>
+              <w:left w:w="28" w:type="dxa"/>
             </w:tcMar>
           </w:tcPr>
           <w:p>
@@ -15366,7 +15722,7 @@
             </w:tcBorders>
             <w:shd w:color="auto" w:fill="auto" w:val="clear"/>
             <w:tcMar>
-              <w:left w:w="33" w:type="dxa"/>
+              <w:left w:w="28" w:type="dxa"/>
             </w:tcMar>
           </w:tcPr>
           <w:p>
@@ -15394,7 +15750,7 @@
             </w:tcBorders>
             <w:shd w:fill="auto" w:val="clear"/>
             <w:tcMar>
-              <w:left w:w="33" w:type="dxa"/>
+              <w:left w:w="28" w:type="dxa"/>
             </w:tcMar>
           </w:tcPr>
           <w:p>
@@ -15422,7 +15778,7 @@
             </w:tcBorders>
             <w:shd w:fill="FF7F00" w:val="clear"/>
             <w:tcMar>
-              <w:left w:w="33" w:type="dxa"/>
+              <w:left w:w="28" w:type="dxa"/>
             </w:tcMar>
           </w:tcPr>
           <w:p>
@@ -15450,7 +15806,7 @@
             </w:tcBorders>
             <w:shd w:fill="auto" w:val="clear"/>
             <w:tcMar>
-              <w:left w:w="33" w:type="dxa"/>
+              <w:left w:w="28" w:type="dxa"/>
             </w:tcMar>
           </w:tcPr>
           <w:p>
@@ -15539,7 +15895,7 @@
         </w:tblBorders>
         <w:tblCellMar>
           <w:top w:w="0" w:type="dxa"/>
-          <w:left w:w="33" w:type="dxa"/>
+          <w:left w:w="28" w:type="dxa"/>
           <w:bottom w:w="0" w:type="dxa"/>
           <w:right w:w="108" w:type="dxa"/>
         </w:tblCellMar>
@@ -15573,7 +15929,7 @@
             </w:tcBorders>
             <w:shd w:color="auto" w:fill="C6D9F1" w:themeFill="text2" w:themeFillTint="33" w:val="clear"/>
             <w:tcMar>
-              <w:left w:w="33" w:type="dxa"/>
+              <w:left w:w="28" w:type="dxa"/>
             </w:tcMar>
           </w:tcPr>
           <w:p>
@@ -15613,7 +15969,7 @@
             </w:tcBorders>
             <w:shd w:color="auto" w:fill="auto" w:val="clear"/>
             <w:tcMar>
-              <w:left w:w="33" w:type="dxa"/>
+              <w:left w:w="28" w:type="dxa"/>
             </w:tcMar>
           </w:tcPr>
           <w:p>
@@ -15653,7 +16009,7 @@
             </w:tcBorders>
             <w:shd w:color="auto" w:fill="C6D9F1" w:themeFill="text2" w:themeFillTint="33" w:val="clear"/>
             <w:tcMar>
-              <w:left w:w="33" w:type="dxa"/>
+              <w:left w:w="28" w:type="dxa"/>
             </w:tcMar>
           </w:tcPr>
           <w:p>
@@ -15699,7 +16055,7 @@
             </w:tcBorders>
             <w:shd w:color="auto" w:fill="C6D9F1" w:themeFill="text2" w:themeFillTint="33" w:val="clear"/>
             <w:tcMar>
-              <w:left w:w="33" w:type="dxa"/>
+              <w:left w:w="28" w:type="dxa"/>
             </w:tcMar>
           </w:tcPr>
           <w:p>
@@ -15738,7 +16094,7 @@
             </w:tcBorders>
             <w:shd w:color="auto" w:fill="C6D9F1" w:themeFill="text2" w:themeFillTint="33" w:val="clear"/>
             <w:tcMar>
-              <w:left w:w="33" w:type="dxa"/>
+              <w:left w:w="28" w:type="dxa"/>
             </w:tcMar>
           </w:tcPr>
           <w:p>
@@ -15779,7 +16135,7 @@
             </w:tcBorders>
             <w:shd w:color="auto" w:fill="C6D9F1" w:themeFill="text2" w:themeFillTint="33" w:val="clear"/>
             <w:tcMar>
-              <w:left w:w="33" w:type="dxa"/>
+              <w:left w:w="28" w:type="dxa"/>
             </w:tcMar>
           </w:tcPr>
           <w:p>
@@ -15820,7 +16176,7 @@
             </w:tcBorders>
             <w:shd w:color="auto" w:fill="C6D9F1" w:themeFill="text2" w:themeFillTint="33" w:val="clear"/>
             <w:tcMar>
-              <w:left w:w="33" w:type="dxa"/>
+              <w:left w:w="28" w:type="dxa"/>
             </w:tcMar>
           </w:tcPr>
           <w:p>
@@ -15861,7 +16217,7 @@
             </w:tcBorders>
             <w:shd w:color="auto" w:fill="auto" w:val="clear"/>
             <w:tcMar>
-              <w:left w:w="33" w:type="dxa"/>
+              <w:left w:w="28" w:type="dxa"/>
             </w:tcMar>
           </w:tcPr>
           <w:p>
@@ -15899,7 +16255,7 @@
             </w:tcBorders>
             <w:shd w:color="auto" w:fill="C6D9F1" w:themeFill="text2" w:themeFillTint="33" w:val="clear"/>
             <w:tcMar>
-              <w:left w:w="33" w:type="dxa"/>
+              <w:left w:w="28" w:type="dxa"/>
             </w:tcMar>
           </w:tcPr>
           <w:p>
@@ -15938,7 +16294,7 @@
             </w:tcBorders>
             <w:shd w:color="auto" w:fill="C6D9F1" w:themeFill="text2" w:themeFillTint="33" w:val="clear"/>
             <w:tcMar>
-              <w:left w:w="33" w:type="dxa"/>
+              <w:left w:w="28" w:type="dxa"/>
             </w:tcMar>
           </w:tcPr>
           <w:p>
@@ -15982,7 +16338,7 @@
             </w:tcBorders>
             <w:shd w:fill="auto" w:val="clear"/>
             <w:tcMar>
-              <w:left w:w="33" w:type="dxa"/>
+              <w:left w:w="28" w:type="dxa"/>
             </w:tcMar>
           </w:tcPr>
           <w:p>
@@ -16018,7 +16374,7 @@
             </w:tcBorders>
             <w:shd w:fill="auto" w:val="clear"/>
             <w:tcMar>
-              <w:left w:w="33" w:type="dxa"/>
+              <w:left w:w="28" w:type="dxa"/>
             </w:tcMar>
           </w:tcPr>
           <w:p>
@@ -16070,7 +16426,7 @@
             </w:tcBorders>
             <w:shd w:fill="auto" w:val="clear"/>
             <w:tcMar>
-              <w:left w:w="33" w:type="dxa"/>
+              <w:left w:w="28" w:type="dxa"/>
             </w:tcMar>
           </w:tcPr>
           <w:p>
@@ -16111,7 +16467,7 @@
             </w:tcBorders>
             <w:shd w:fill="auto" w:val="clear"/>
             <w:tcMar>
-              <w:left w:w="33" w:type="dxa"/>
+              <w:left w:w="28" w:type="dxa"/>
             </w:tcMar>
           </w:tcPr>
           <w:p>
@@ -16150,7 +16506,7 @@
             </w:tcBorders>
             <w:shd w:color="auto" w:fill="auto" w:val="clear"/>
             <w:tcMar>
-              <w:left w:w="33" w:type="dxa"/>
+              <w:left w:w="28" w:type="dxa"/>
             </w:tcMar>
           </w:tcPr>
           <w:p>
@@ -16188,7 +16544,7 @@
             </w:tcBorders>
             <w:shd w:color="auto" w:fill="auto" w:val="clear"/>
             <w:tcMar>
-              <w:left w:w="33" w:type="dxa"/>
+              <w:left w:w="28" w:type="dxa"/>
             </w:tcMar>
           </w:tcPr>
           <w:p>
@@ -16224,7 +16580,7 @@
             </w:tcBorders>
             <w:shd w:color="auto" w:fill="auto" w:val="clear"/>
             <w:tcMar>
-              <w:left w:w="33" w:type="dxa"/>
+              <w:left w:w="28" w:type="dxa"/>
             </w:tcMar>
           </w:tcPr>
           <w:p>
@@ -16268,7 +16624,7 @@
             </w:tcBorders>
             <w:shd w:fill="auto" w:val="clear"/>
             <w:tcMar>
-              <w:left w:w="33" w:type="dxa"/>
+              <w:left w:w="28" w:type="dxa"/>
             </w:tcMar>
           </w:tcPr>
           <w:p>
@@ -16304,7 +16660,7 @@
             </w:tcBorders>
             <w:shd w:fill="auto" w:val="clear"/>
             <w:tcMar>
-              <w:left w:w="33" w:type="dxa"/>
+              <w:left w:w="28" w:type="dxa"/>
             </w:tcMar>
           </w:tcPr>
           <w:p>
@@ -16345,7 +16701,7 @@
             </w:tcBorders>
             <w:shd w:fill="auto" w:val="clear"/>
             <w:tcMar>
-              <w:left w:w="33" w:type="dxa"/>
+              <w:left w:w="28" w:type="dxa"/>
             </w:tcMar>
           </w:tcPr>
           <w:p>
@@ -16386,7 +16742,7 @@
             </w:tcBorders>
             <w:shd w:fill="auto" w:val="clear"/>
             <w:tcMar>
-              <w:left w:w="33" w:type="dxa"/>
+              <w:left w:w="28" w:type="dxa"/>
             </w:tcMar>
           </w:tcPr>
           <w:p>
@@ -16427,7 +16783,7 @@
             </w:tcBorders>
             <w:shd w:color="auto" w:fill="auto" w:val="clear"/>
             <w:tcMar>
-              <w:left w:w="33" w:type="dxa"/>
+              <w:left w:w="28" w:type="dxa"/>
             </w:tcMar>
           </w:tcPr>
           <w:p>
@@ -16465,7 +16821,7 @@
             </w:tcBorders>
             <w:shd w:color="auto" w:fill="auto" w:val="clear"/>
             <w:tcMar>
-              <w:left w:w="33" w:type="dxa"/>
+              <w:left w:w="28" w:type="dxa"/>
             </w:tcMar>
           </w:tcPr>
           <w:p>
@@ -16501,7 +16857,7 @@
             </w:tcBorders>
             <w:shd w:color="auto" w:fill="auto" w:val="clear"/>
             <w:tcMar>
-              <w:left w:w="33" w:type="dxa"/>
+              <w:left w:w="28" w:type="dxa"/>
             </w:tcMar>
           </w:tcPr>
           <w:p>
@@ -16545,7 +16901,7 @@
             </w:tcBorders>
             <w:shd w:fill="auto" w:val="clear"/>
             <w:tcMar>
-              <w:left w:w="33" w:type="dxa"/>
+              <w:left w:w="28" w:type="dxa"/>
             </w:tcMar>
           </w:tcPr>
           <w:p>
@@ -16581,7 +16937,7 @@
             </w:tcBorders>
             <w:shd w:fill="auto" w:val="clear"/>
             <w:tcMar>
-              <w:left w:w="33" w:type="dxa"/>
+              <w:left w:w="28" w:type="dxa"/>
             </w:tcMar>
           </w:tcPr>
           <w:p>
@@ -16622,7 +16978,7 @@
             </w:tcBorders>
             <w:shd w:fill="auto" w:val="clear"/>
             <w:tcMar>
-              <w:left w:w="33" w:type="dxa"/>
+              <w:left w:w="28" w:type="dxa"/>
             </w:tcMar>
           </w:tcPr>
           <w:p>
@@ -16663,7 +17019,7 @@
             </w:tcBorders>
             <w:shd w:fill="auto" w:val="clear"/>
             <w:tcMar>
-              <w:left w:w="33" w:type="dxa"/>
+              <w:left w:w="28" w:type="dxa"/>
             </w:tcMar>
           </w:tcPr>
           <w:p>
@@ -16704,7 +17060,7 @@
             </w:tcBorders>
             <w:shd w:color="auto" w:fill="auto" w:val="clear"/>
             <w:tcMar>
-              <w:left w:w="33" w:type="dxa"/>
+              <w:left w:w="28" w:type="dxa"/>
             </w:tcMar>
           </w:tcPr>
           <w:p>
@@ -16742,7 +17098,7 @@
             </w:tcBorders>
             <w:shd w:color="auto" w:fill="auto" w:val="clear"/>
             <w:tcMar>
-              <w:left w:w="33" w:type="dxa"/>
+              <w:left w:w="28" w:type="dxa"/>
             </w:tcMar>
           </w:tcPr>
           <w:p>
@@ -16778,7 +17134,7 @@
             </w:tcBorders>
             <w:shd w:color="auto" w:fill="auto" w:val="clear"/>
             <w:tcMar>
-              <w:left w:w="33" w:type="dxa"/>
+              <w:left w:w="28" w:type="dxa"/>
             </w:tcMar>
           </w:tcPr>
           <w:p>
@@ -17239,7 +17595,7 @@
             <w:fldChar w:fldCharType="separate"/>
           </w:r>
           <w:r>
-            <w:t>7</w:t>
+            <w:t>5</w:t>
           </w:r>
           <w:r>
             <w:fldChar w:fldCharType="end"/>
@@ -23867,6 +24223,239 @@
       <w:rFonts w:cs="OpenSymbol"/>
     </w:rPr>
   </w:style>
+  <w:style w:type="character" w:styleId="ListLabel560">
+    <w:name w:val="ListLabel 560"/>
+    <w:qFormat/>
+    <w:rPr>
+      <w:b/>
+      <w:i w:val="false"/>
+      <w:sz w:val="24"/>
+      <w:szCs w:val="32"/>
+    </w:rPr>
+  </w:style>
+  <w:style w:type="character" w:styleId="ListLabel561">
+    <w:name w:val="ListLabel 561"/>
+    <w:qFormat/>
+    <w:rPr>
+      <w:b/>
+      <w:i w:val="false"/>
+      <w:sz w:val="28"/>
+      <w:szCs w:val="28"/>
+    </w:rPr>
+  </w:style>
+  <w:style w:type="character" w:styleId="ListLabel562">
+    <w:name w:val="ListLabel 562"/>
+    <w:qFormat/>
+    <w:rPr>
+      <w:b/>
+      <w:i w:val="false"/>
+      <w:sz w:val="24"/>
+      <w:szCs w:val="24"/>
+    </w:rPr>
+  </w:style>
+  <w:style w:type="character" w:styleId="ListLabel563">
+    <w:name w:val="ListLabel 563"/>
+    <w:qFormat/>
+    <w:rPr>
+      <w:b/>
+      <w:i w:val="false"/>
+      <w:sz w:val="22"/>
+      <w:szCs w:val="22"/>
+    </w:rPr>
+  </w:style>
+  <w:style w:type="character" w:styleId="ListLabel564">
+    <w:name w:val="ListLabel 564"/>
+    <w:qFormat/>
+    <w:rPr>
+      <w:b w:val="false"/>
+      <w:i w:val="false"/>
+      <w:sz w:val="22"/>
+      <w:szCs w:val="22"/>
+    </w:rPr>
+  </w:style>
+  <w:style w:type="character" w:styleId="ListLabel565">
+    <w:name w:val="ListLabel 565"/>
+    <w:qFormat/>
+    <w:rPr>
+      <w:b w:val="false"/>
+      <w:i w:val="false"/>
+      <w:sz w:val="22"/>
+      <w:szCs w:val="22"/>
+    </w:rPr>
+  </w:style>
+  <w:style w:type="character" w:styleId="ListLabel566">
+    <w:name w:val="ListLabel 566"/>
+    <w:qFormat/>
+    <w:rPr>
+      <w:b w:val="false"/>
+      <w:i w:val="false"/>
+      <w:sz w:val="22"/>
+      <w:szCs w:val="22"/>
+    </w:rPr>
+  </w:style>
+  <w:style w:type="character" w:styleId="ListLabel567">
+    <w:name w:val="ListLabel 567"/>
+    <w:qFormat/>
+    <w:rPr>
+      <w:b w:val="false"/>
+      <w:i w:val="false"/>
+      <w:sz w:val="22"/>
+      <w:szCs w:val="22"/>
+    </w:rPr>
+  </w:style>
+  <w:style w:type="character" w:styleId="ListLabel568">
+    <w:name w:val="ListLabel 568"/>
+    <w:qFormat/>
+    <w:rPr>
+      <w:b/>
+      <w:i w:val="false"/>
+      <w:sz w:val="32"/>
+      <w:szCs w:val="32"/>
+    </w:rPr>
+  </w:style>
+  <w:style w:type="character" w:styleId="ListLabel569">
+    <w:name w:val="ListLabel 569"/>
+    <w:qFormat/>
+    <w:rPr>
+      <w:b/>
+      <w:i w:val="false"/>
+      <w:sz w:val="28"/>
+      <w:szCs w:val="28"/>
+    </w:rPr>
+  </w:style>
+  <w:style w:type="character" w:styleId="ListLabel570">
+    <w:name w:val="ListLabel 570"/>
+    <w:qFormat/>
+    <w:rPr>
+      <w:b/>
+      <w:i w:val="false"/>
+      <w:sz w:val="24"/>
+      <w:szCs w:val="24"/>
+    </w:rPr>
+  </w:style>
+  <w:style w:type="character" w:styleId="ListLabel571">
+    <w:name w:val="ListLabel 571"/>
+    <w:qFormat/>
+    <w:rPr>
+      <w:b/>
+      <w:i w:val="false"/>
+      <w:sz w:val="22"/>
+      <w:szCs w:val="22"/>
+    </w:rPr>
+  </w:style>
+  <w:style w:type="character" w:styleId="ListLabel572">
+    <w:name w:val="ListLabel 572"/>
+    <w:qFormat/>
+    <w:rPr>
+      <w:b/>
+      <w:i w:val="false"/>
+      <w:sz w:val="22"/>
+      <w:szCs w:val="22"/>
+    </w:rPr>
+  </w:style>
+  <w:style w:type="character" w:styleId="ListLabel573">
+    <w:name w:val="ListLabel 573"/>
+    <w:qFormat/>
+    <w:rPr>
+      <w:b w:val="false"/>
+      <w:i w:val="false"/>
+      <w:sz w:val="22"/>
+      <w:szCs w:val="22"/>
+    </w:rPr>
+  </w:style>
+  <w:style w:type="character" w:styleId="ListLabel574">
+    <w:name w:val="ListLabel 574"/>
+    <w:qFormat/>
+    <w:rPr>
+      <w:b w:val="false"/>
+      <w:i w:val="false"/>
+      <w:sz w:val="22"/>
+      <w:szCs w:val="22"/>
+    </w:rPr>
+  </w:style>
+  <w:style w:type="character" w:styleId="ListLabel575">
+    <w:name w:val="ListLabel 575"/>
+    <w:qFormat/>
+    <w:rPr>
+      <w:b w:val="false"/>
+      <w:i w:val="false"/>
+      <w:sz w:val="22"/>
+      <w:szCs w:val="22"/>
+    </w:rPr>
+  </w:style>
+  <w:style w:type="character" w:styleId="ListLabel576">
+    <w:name w:val="ListLabel 576"/>
+    <w:qFormat/>
+    <w:rPr>
+      <w:b w:val="false"/>
+      <w:i w:val="false"/>
+      <w:sz w:val="22"/>
+      <w:szCs w:val="22"/>
+    </w:rPr>
+  </w:style>
+  <w:style w:type="character" w:styleId="ListLabel577">
+    <w:name w:val="ListLabel 577"/>
+    <w:qFormat/>
+    <w:rPr>
+      <w:rFonts w:cs="OpenSymbol"/>
+    </w:rPr>
+  </w:style>
+  <w:style w:type="character" w:styleId="ListLabel578">
+    <w:name w:val="ListLabel 578"/>
+    <w:qFormat/>
+    <w:rPr>
+      <w:rFonts w:cs="OpenSymbol"/>
+    </w:rPr>
+  </w:style>
+  <w:style w:type="character" w:styleId="ListLabel579">
+    <w:name w:val="ListLabel 579"/>
+    <w:qFormat/>
+    <w:rPr>
+      <w:rFonts w:cs="OpenSymbol"/>
+    </w:rPr>
+  </w:style>
+  <w:style w:type="character" w:styleId="ListLabel580">
+    <w:name w:val="ListLabel 580"/>
+    <w:qFormat/>
+    <w:rPr>
+      <w:rFonts w:cs="OpenSymbol"/>
+    </w:rPr>
+  </w:style>
+  <w:style w:type="character" w:styleId="ListLabel581">
+    <w:name w:val="ListLabel 581"/>
+    <w:qFormat/>
+    <w:rPr>
+      <w:rFonts w:cs="OpenSymbol"/>
+    </w:rPr>
+  </w:style>
+  <w:style w:type="character" w:styleId="ListLabel582">
+    <w:name w:val="ListLabel 582"/>
+    <w:qFormat/>
+    <w:rPr>
+      <w:rFonts w:cs="OpenSymbol"/>
+    </w:rPr>
+  </w:style>
+  <w:style w:type="character" w:styleId="ListLabel583">
+    <w:name w:val="ListLabel 583"/>
+    <w:qFormat/>
+    <w:rPr>
+      <w:rFonts w:cs="OpenSymbol"/>
+    </w:rPr>
+  </w:style>
+  <w:style w:type="character" w:styleId="ListLabel584">
+    <w:name w:val="ListLabel 584"/>
+    <w:qFormat/>
+    <w:rPr>
+      <w:rFonts w:cs="OpenSymbol"/>
+    </w:rPr>
+  </w:style>
+  <w:style w:type="character" w:styleId="ListLabel585">
+    <w:name w:val="ListLabel 585"/>
+    <w:qFormat/>
+    <w:rPr>
+      <w:rFonts w:cs="OpenSymbol"/>
+    </w:rPr>
+  </w:style>
   <w:style w:type="paragraph" w:styleId="Berschrift">
     <w:name w:val="Überschrift"/>
     <w:basedOn w:val="Normal"/>
@@ -24606,7 +25195,7 @@
     <w:qFormat/>
     <w:pPr>
       <w:widowControl/>
-      <w:overflowPunct w:val="false"/>
+      <w:overflowPunct w:val="true"/>
       <w:bidi w:val="0"/>
       <w:spacing w:lineRule="exact" w:line="20" w:before="360" w:after="0"/>
       <w:jc w:val="left"/>
